--- a/Project-APU-Market.docx
+++ b/Project-APU-Market.docx
@@ -6,18 +6,20 @@
       <w:pPr>
         <w:jc w:val="center"/>
         <w:rPr>
+          <w:rFonts w:ascii="Aptos" w:hAnsi="Aptos"/>
           <w:b/>
           <w:bCs/>
-          <w:sz w:val="52"/>
-          <w:szCs w:val="52"/>
+          <w:sz w:val="56"/>
+          <w:szCs w:val="56"/>
         </w:rPr>
       </w:pPr>
       <w:r>
         <w:rPr>
+          <w:rFonts w:ascii="Aptos" w:hAnsi="Aptos"/>
           <w:b/>
           <w:bCs/>
-          <w:sz w:val="52"/>
-          <w:szCs w:val="52"/>
+          <w:sz w:val="56"/>
+          <w:szCs w:val="56"/>
         </w:rPr>
         <w:t>APU-CORE</w:t>
       </w:r>
@@ -26,6 +28,7 @@
       <w:pPr>
         <w:jc w:val="center"/>
         <w:rPr>
+          <w:rFonts w:ascii="Aptos" w:hAnsi="Aptos"/>
           <w:b/>
           <w:bCs/>
           <w:sz w:val="28"/>
@@ -36,6 +39,7 @@
     <w:p>
       <w:pPr>
         <w:rPr>
+          <w:rFonts w:ascii="Aptos" w:hAnsi="Aptos"/>
           <w:b/>
           <w:bCs/>
           <w:sz w:val="28"/>
@@ -44,6 +48,7 @@
       </w:pPr>
       <w:r>
         <w:rPr>
+          <w:rFonts w:ascii="Aptos" w:hAnsi="Aptos"/>
           <w:b/>
           <w:bCs/>
           <w:sz w:val="28"/>
@@ -55,6 +60,7 @@
     <w:p>
       <w:pPr>
         <w:rPr>
+          <w:rFonts w:ascii="Aptos" w:hAnsi="Aptos"/>
           <w:b/>
           <w:bCs/>
           <w:sz w:val="28"/>
@@ -63,21 +69,16 @@
       </w:pPr>
       <w:r>
         <w:rPr>
+          <w:rFonts w:ascii="Aptos" w:hAnsi="Aptos"/>
           <w:sz w:val="28"/>
           <w:szCs w:val="28"/>
         </w:rPr>
-        <w:t>Desarrollo</w:t>
-      </w:r>
-      <w:r>
-        <w:rPr>
-          <w:sz w:val="28"/>
-          <w:szCs w:val="28"/>
-        </w:rPr>
-        <w:t xml:space="preserve"> de sistema gestión de operaciones y finanzas del minimarket APU </w:t>
+        <w:t xml:space="preserve">Desarrollo de sistema gestión de operaciones y finanzas del minimarket APU </w:t>
       </w:r>
       <w:proofErr w:type="spellStart"/>
       <w:r>
         <w:rPr>
+          <w:rFonts w:ascii="Aptos" w:hAnsi="Aptos"/>
           <w:sz w:val="28"/>
           <w:szCs w:val="28"/>
         </w:rPr>
@@ -86,6 +87,7 @@
       <w:proofErr w:type="spellEnd"/>
       <w:r>
         <w:rPr>
+          <w:rFonts w:ascii="Aptos" w:hAnsi="Aptos"/>
           <w:sz w:val="28"/>
           <w:szCs w:val="28"/>
         </w:rPr>
@@ -95,6 +97,7 @@
     <w:p>
       <w:pPr>
         <w:rPr>
+          <w:rFonts w:ascii="Aptos" w:hAnsi="Aptos"/>
           <w:b/>
           <w:bCs/>
           <w:sz w:val="28"/>
@@ -103,6 +106,7 @@
       </w:pPr>
       <w:r>
         <w:rPr>
+          <w:rFonts w:ascii="Aptos" w:hAnsi="Aptos"/>
           <w:b/>
           <w:bCs/>
           <w:sz w:val="28"/>
@@ -114,12 +118,14 @@
     <w:p>
       <w:pPr>
         <w:rPr>
+          <w:rFonts w:ascii="Aptos" w:hAnsi="Aptos"/>
           <w:sz w:val="28"/>
           <w:szCs w:val="28"/>
         </w:rPr>
       </w:pPr>
       <w:r>
         <w:rPr>
+          <w:rFonts w:ascii="Aptos" w:hAnsi="Aptos"/>
           <w:sz w:val="28"/>
           <w:szCs w:val="28"/>
         </w:rPr>
@@ -129,12 +135,14 @@
     <w:p>
       <w:pPr>
         <w:rPr>
+          <w:rFonts w:ascii="Aptos" w:hAnsi="Aptos"/>
           <w:sz w:val="28"/>
           <w:szCs w:val="28"/>
         </w:rPr>
       </w:pPr>
       <w:r>
         <w:rPr>
+          <w:rFonts w:ascii="Aptos" w:hAnsi="Aptos"/>
           <w:b/>
           <w:bCs/>
           <w:sz w:val="28"/>
@@ -144,6 +152,7 @@
       </w:r>
       <w:r>
         <w:rPr>
+          <w:rFonts w:ascii="Aptos" w:hAnsi="Aptos"/>
           <w:sz w:val="28"/>
           <w:szCs w:val="28"/>
         </w:rPr>
@@ -153,6 +162,7 @@
     <w:p>
       <w:pPr>
         <w:rPr>
+          <w:rFonts w:ascii="Aptos" w:hAnsi="Aptos"/>
           <w:b/>
           <w:bCs/>
           <w:sz w:val="28"/>
@@ -161,33 +171,17 @@
       </w:pPr>
       <w:r>
         <w:rPr>
+          <w:rFonts w:ascii="Aptos" w:hAnsi="Aptos"/>
           <w:b/>
           <w:bCs/>
           <w:sz w:val="28"/>
           <w:szCs w:val="28"/>
         </w:rPr>
-        <w:t>Sector</w:t>
+        <w:t xml:space="preserve">Sector: </w:t>
       </w:r>
       <w:r>
         <w:rPr>
-          <w:b/>
-          <w:bCs/>
-          <w:sz w:val="28"/>
-          <w:szCs w:val="28"/>
-        </w:rPr>
-        <w:t>:</w:t>
-      </w:r>
-      <w:r>
-        <w:rPr>
-          <w:b/>
-          <w:bCs/>
-          <w:sz w:val="28"/>
-          <w:szCs w:val="28"/>
-        </w:rPr>
-        <w:t xml:space="preserve"> </w:t>
-      </w:r>
-      <w:r>
-        <w:rPr>
+          <w:rFonts w:ascii="Aptos" w:hAnsi="Aptos"/>
           <w:sz w:val="28"/>
           <w:szCs w:val="28"/>
         </w:rPr>
@@ -197,12 +191,14 @@
     <w:p>
       <w:pPr>
         <w:rPr>
+          <w:rFonts w:ascii="Aptos" w:hAnsi="Aptos"/>
           <w:sz w:val="28"/>
           <w:szCs w:val="28"/>
         </w:rPr>
       </w:pPr>
       <w:r>
         <w:rPr>
+          <w:rFonts w:ascii="Aptos" w:hAnsi="Aptos"/>
           <w:b/>
           <w:bCs/>
           <w:sz w:val="28"/>
@@ -212,6 +208,7 @@
       </w:r>
       <w:r>
         <w:rPr>
+          <w:rFonts w:ascii="Aptos" w:hAnsi="Aptos"/>
           <w:sz w:val="28"/>
           <w:szCs w:val="28"/>
         </w:rPr>
@@ -221,6 +218,7 @@
     <w:p>
       <w:pPr>
         <w:rPr>
+          <w:rFonts w:ascii="Aptos" w:hAnsi="Aptos"/>
           <w:b/>
           <w:bCs/>
           <w:sz w:val="28"/>
@@ -229,26 +227,19 @@
       </w:pPr>
       <w:r>
         <w:rPr>
+          <w:rFonts w:ascii="Aptos" w:hAnsi="Aptos"/>
           <w:b/>
           <w:bCs/>
           <w:sz w:val="28"/>
           <w:szCs w:val="28"/>
         </w:rPr>
-        <w:t>Repositorio</w:t>
-      </w:r>
-      <w:r>
-        <w:rPr>
-          <w:b/>
-          <w:bCs/>
-          <w:sz w:val="28"/>
-          <w:szCs w:val="28"/>
-        </w:rPr>
-        <w:t>:</w:t>
+        <w:t>Repositorio:</w:t>
       </w:r>
     </w:p>
     <w:p>
       <w:pPr>
         <w:rPr>
+          <w:rFonts w:ascii="Aptos" w:hAnsi="Aptos"/>
           <w:b/>
           <w:bCs/>
           <w:sz w:val="28"/>
@@ -260,6 +251,7 @@
       <w:pPr>
         <w:jc w:val="center"/>
         <w:rPr>
+          <w:rFonts w:ascii="Aptos" w:hAnsi="Aptos"/>
           <w:b/>
           <w:bCs/>
           <w:sz w:val="40"/>
@@ -268,6 +260,7 @@
       </w:pPr>
       <w:r>
         <w:rPr>
+          <w:rFonts w:ascii="Aptos" w:hAnsi="Aptos"/>
           <w:b/>
           <w:bCs/>
           <w:sz w:val="40"/>
@@ -280,6 +273,7 @@
       <w:pPr>
         <w:jc w:val="center"/>
         <w:rPr>
+          <w:rFonts w:ascii="Aptos" w:hAnsi="Aptos"/>
           <w:b/>
           <w:bCs/>
           <w:sz w:val="36"/>
@@ -288,6 +282,7 @@
       </w:pPr>
       <w:r>
         <w:rPr>
+          <w:rFonts w:ascii="Aptos" w:hAnsi="Aptos"/>
           <w:sz w:val="36"/>
           <w:szCs w:val="36"/>
         </w:rPr>
@@ -297,6 +292,7 @@
     <w:p>
       <w:pPr>
         <w:rPr>
+          <w:rFonts w:ascii="Aptos" w:hAnsi="Aptos"/>
           <w:b/>
           <w:bCs/>
           <w:sz w:val="28"/>
@@ -307,6 +303,7 @@
     <w:p>
       <w:pPr>
         <w:rPr>
+          <w:rFonts w:ascii="Aptos" w:hAnsi="Aptos"/>
           <w:b/>
           <w:bCs/>
           <w:sz w:val="28"/>
@@ -315,6 +312,7 @@
       </w:pPr>
       <w:r>
         <w:rPr>
+          <w:rFonts w:ascii="Aptos" w:hAnsi="Aptos"/>
           <w:b/>
           <w:bCs/>
           <w:sz w:val="28"/>
@@ -326,6 +324,7 @@
     <w:p>
       <w:pPr>
         <w:rPr>
+          <w:rFonts w:ascii="Aptos" w:hAnsi="Aptos"/>
           <w:b/>
           <w:bCs/>
           <w:sz w:val="28"/>
@@ -334,6 +333,7 @@
       </w:pPr>
       <w:r>
         <w:rPr>
+          <w:rFonts w:ascii="Aptos" w:hAnsi="Aptos"/>
           <w:b/>
           <w:bCs/>
           <w:sz w:val="28"/>
@@ -363,8 +363,11 @@
       </w:sdtPr>
       <w:sdtEndPr>
         <w:rPr>
+          <w:rFonts w:ascii="Times New Roman" w:eastAsia="Times New Roman" w:hAnsi="Times New Roman" w:cs="Times New Roman"/>
           <w:noProof/>
-          <w:lang w:val="es-US"/>
+          <w:kern w:val="0"/>
+          <w:lang w:val="es-US" w:eastAsia="es-MX"/>
+          <w14:ligatures w14:val="none"/>
         </w:rPr>
       </w:sdtEndPr>
       <w:sdtContent>
@@ -420,7 +423,7 @@
             </w:rPr>
             <w:fldChar w:fldCharType="separate"/>
           </w:r>
-          <w:hyperlink w:anchor="_Toc202186099" w:history="1">
+          <w:hyperlink w:anchor="_Toc203925082" w:history="1">
             <w:r>
               <w:rPr>
                 <w:rStyle w:val="Hipervnculo"/>
@@ -466,7 +469,7 @@
                 <w:noProof/>
                 <w:webHidden/>
               </w:rPr>
-              <w:instrText xml:space="preserve"> PAGEREF _Toc202186099 \h </w:instrText>
+              <w:instrText xml:space="preserve"> PAGEREF _Toc203925082 \h </w:instrText>
             </w:r>
             <w:r>
               <w:rPr>
@@ -514,7 +517,7 @@
               <w:lang w:eastAsia="es-MX"/>
             </w:rPr>
           </w:pPr>
-          <w:hyperlink w:anchor="_Toc202186100" w:history="1">
+          <w:hyperlink w:anchor="_Toc203925083" w:history="1">
             <w:r>
               <w:rPr>
                 <w:rStyle w:val="Hipervnculo"/>
@@ -560,7 +563,7 @@
                 <w:noProof/>
                 <w:webHidden/>
               </w:rPr>
-              <w:instrText xml:space="preserve"> PAGEREF _Toc202186100 \h </w:instrText>
+              <w:instrText xml:space="preserve"> PAGEREF _Toc203925083 \h </w:instrText>
             </w:r>
             <w:r>
               <w:rPr>
@@ -608,7 +611,7 @@
               <w:lang w:eastAsia="es-MX"/>
             </w:rPr>
           </w:pPr>
-          <w:hyperlink w:anchor="_Toc202186101" w:history="1">
+          <w:hyperlink w:anchor="_Toc203925084" w:history="1">
             <w:r>
               <w:rPr>
                 <w:rStyle w:val="Hipervnculo"/>
@@ -654,7 +657,7 @@
                 <w:noProof/>
                 <w:webHidden/>
               </w:rPr>
-              <w:instrText xml:space="preserve"> PAGEREF _Toc202186101 \h </w:instrText>
+              <w:instrText xml:space="preserve"> PAGEREF _Toc203925084 \h </w:instrText>
             </w:r>
             <w:r>
               <w:rPr>
@@ -675,6 +678,100 @@
                 <w:webHidden/>
               </w:rPr>
               <w:t>5</w:t>
+            </w:r>
+            <w:r>
+              <w:rPr>
+                <w:noProof/>
+                <w:webHidden/>
+              </w:rPr>
+              <w:fldChar w:fldCharType="end"/>
+            </w:r>
+          </w:hyperlink>
+        </w:p>
+        <w:p>
+          <w:pPr>
+            <w:pStyle w:val="TDC1"/>
+            <w:tabs>
+              <w:tab w:val="left" w:pos="720"/>
+              <w:tab w:val="right" w:leader="dot" w:pos="8828"/>
+            </w:tabs>
+            <w:rPr>
+              <w:rFonts w:eastAsiaTheme="minorEastAsia"/>
+              <w:b w:val="0"/>
+              <w:bCs w:val="0"/>
+              <w:i w:val="0"/>
+              <w:iCs w:val="0"/>
+              <w:noProof/>
+              <w:lang w:eastAsia="es-MX"/>
+            </w:rPr>
+          </w:pPr>
+          <w:hyperlink w:anchor="_Toc203925085" w:history="1">
+            <w:r>
+              <w:rPr>
+                <w:rStyle w:val="Hipervnculo"/>
+                <w:noProof/>
+              </w:rPr>
+              <w:t>IV.</w:t>
+            </w:r>
+            <w:r>
+              <w:rPr>
+                <w:rFonts w:eastAsiaTheme="minorEastAsia"/>
+                <w:b w:val="0"/>
+                <w:bCs w:val="0"/>
+                <w:i w:val="0"/>
+                <w:iCs w:val="0"/>
+                <w:noProof/>
+                <w:lang w:eastAsia="es-MX"/>
+              </w:rPr>
+              <w:tab/>
+            </w:r>
+            <w:r>
+              <w:rPr>
+                <w:rStyle w:val="Hipervnculo"/>
+                <w:noProof/>
+              </w:rPr>
+              <w:t>Procesos de Negocio</w:t>
+            </w:r>
+            <w:r>
+              <w:rPr>
+                <w:noProof/>
+                <w:webHidden/>
+              </w:rPr>
+              <w:tab/>
+            </w:r>
+            <w:r>
+              <w:rPr>
+                <w:noProof/>
+                <w:webHidden/>
+              </w:rPr>
+              <w:fldChar w:fldCharType="begin"/>
+            </w:r>
+            <w:r>
+              <w:rPr>
+                <w:noProof/>
+                <w:webHidden/>
+              </w:rPr>
+              <w:instrText xml:space="preserve"> PAGEREF _Toc203925085 \h </w:instrText>
+            </w:r>
+            <w:r>
+              <w:rPr>
+                <w:noProof/>
+                <w:webHidden/>
+              </w:rPr>
+            </w:r>
+            <w:r>
+              <w:rPr>
+                <w:noProof/>
+                <w:webHidden/>
+              </w:rPr>
+              <w:fldChar w:fldCharType="separate"/>
+            </w:r>
+            <w:r>
+              <w:rPr>
+                <w:noProof/>
+                <w:webHidden/>
+              </w:rPr>
+              <w:t>6</w:t>
             </w:r>
             <w:r>
               <w:rPr>
@@ -747,7 +844,7 @@
           <w:szCs w:val="32"/>
         </w:rPr>
       </w:pPr>
-      <w:bookmarkStart w:id="0" w:name="_Toc202186099"/>
+      <w:bookmarkStart w:id="0" w:name="_Toc203925082"/>
       <w:r>
         <w:rPr>
           <w:b/>
@@ -1018,7 +1115,7 @@
           <w:szCs w:val="32"/>
         </w:rPr>
       </w:pPr>
-      <w:bookmarkStart w:id="1" w:name="_Toc202186100"/>
+      <w:bookmarkStart w:id="1" w:name="_Toc203925083"/>
       <w:r>
         <w:rPr>
           <w:b/>
@@ -1077,7 +1174,7 @@
           <w:noProof/>
         </w:rPr>
         <w:drawing>
-          <wp:inline distT="0" distB="0" distL="0" distR="0" wp14:anchorId="68FB805C" wp14:editId="6BCC5D0E">
+          <wp:inline distT="0" distB="0" distL="0" distR="0" wp14:anchorId="68FB805C" wp14:editId="1510748E">
             <wp:extent cx="5612130" cy="7748823"/>
             <wp:effectExtent l="0" t="0" r="1270" b="0"/>
             <wp:docPr id="1887324123" name="Imagen 2"/>
@@ -1140,7 +1237,7 @@
           <w:szCs w:val="32"/>
         </w:rPr>
       </w:pPr>
-      <w:bookmarkStart w:id="2" w:name="_Toc202186101"/>
+      <w:bookmarkStart w:id="2" w:name="_Toc203925084"/>
       <w:r>
         <w:rPr>
           <w:b/>
@@ -1154,7 +1251,15 @@
       <w:bookmarkEnd w:id="2"/>
     </w:p>
     <w:p>
+      <w:pPr>
+        <w:rPr>
+          <w:noProof/>
+        </w:rPr>
+      </w:pPr>
       <w:r>
+        <w:rPr>
+          <w:noProof/>
+        </w:rPr>
         <w:drawing>
           <wp:inline distT="0" distB="0" distL="0" distR="0" wp14:anchorId="6317D556" wp14:editId="7EA71B39">
             <wp:extent cx="5612130" cy="6276975"/>
@@ -1192,6 +1297,7102 @@
         </w:drawing>
       </w:r>
     </w:p>
+    <w:p>
+      <w:r>
+        <w:br w:type="page"/>
+      </w:r>
+    </w:p>
+    <w:p>
+      <w:pPr>
+        <w:pStyle w:val="Ttulo1"/>
+        <w:numPr>
+          <w:ilvl w:val="0"/>
+          <w:numId w:val="2"/>
+        </w:numPr>
+        <w:tabs>
+          <w:tab w:val="left" w:pos="3877"/>
+        </w:tabs>
+        <w:rPr>
+          <w:b/>
+          <w:bCs/>
+          <w:sz w:val="32"/>
+          <w:szCs w:val="32"/>
+        </w:rPr>
+      </w:pPr>
+      <w:bookmarkStart w:id="3" w:name="_Toc203925085"/>
+      <w:r>
+        <w:rPr>
+          <w:b/>
+          <w:bCs/>
+          <w:sz w:val="32"/>
+          <w:szCs w:val="32"/>
+        </w:rPr>
+        <w:lastRenderedPageBreak/>
+        <w:t>P</w:t>
+      </w:r>
+      <w:r>
+        <w:rPr>
+          <w:b/>
+          <w:bCs/>
+          <w:sz w:val="32"/>
+          <w:szCs w:val="32"/>
+        </w:rPr>
+        <w:t>rocesos de Negocio</w:t>
+      </w:r>
+      <w:bookmarkEnd w:id="3"/>
+    </w:p>
+    <w:p>
+      <w:pPr>
+        <w:pStyle w:val="Prrafodelista"/>
+        <w:numPr>
+          <w:ilvl w:val="0"/>
+          <w:numId w:val="3"/>
+        </w:numPr>
+        <w:rPr>
+          <w:b/>
+          <w:bCs/>
+        </w:rPr>
+      </w:pPr>
+      <w:r>
+        <w:rPr>
+          <w:b/>
+          <w:bCs/>
+        </w:rPr>
+        <w:t>Venta de productos</w:t>
+      </w:r>
+      <w:r>
+        <w:rPr>
+          <w:b/>
+          <w:bCs/>
+        </w:rPr>
+        <w:t>:</w:t>
+      </w:r>
+    </w:p>
+    <w:p>
+      <w:pPr>
+        <w:jc w:val="both"/>
+      </w:pPr>
+      <w:r>
+        <w:t xml:space="preserve">El proceso de venta inicia cuando el cliente se presenta en caja con su canasta de productos. El cajero de turno lo atiende y le consulta si desea emitir una </w:t>
+      </w:r>
+      <w:r>
+        <w:rPr>
+          <w:rStyle w:val="Textoennegrita"/>
+          <w:rFonts w:ascii="Aptos" w:eastAsiaTheme="majorEastAsia" w:hAnsi="Aptos"/>
+        </w:rPr>
+        <w:t>boleta</w:t>
+      </w:r>
+      <w:r>
+        <w:t xml:space="preserve"> o una </w:t>
+      </w:r>
+      <w:r>
+        <w:rPr>
+          <w:rStyle w:val="Textoennegrita"/>
+          <w:rFonts w:ascii="Aptos" w:eastAsiaTheme="majorEastAsia" w:hAnsi="Aptos"/>
+        </w:rPr>
+        <w:t>factura</w:t>
+      </w:r>
+      <w:r>
+        <w:t xml:space="preserve"> como comprobante de pago. En caso el cliente requiera una factura, deberá proporcionar su </w:t>
+      </w:r>
+      <w:r>
+        <w:rPr>
+          <w:rStyle w:val="Textoennegrita"/>
+          <w:rFonts w:ascii="Aptos" w:eastAsiaTheme="majorEastAsia" w:hAnsi="Aptos"/>
+        </w:rPr>
+        <w:t>número de RUC</w:t>
+      </w:r>
+      <w:r>
+        <w:t xml:space="preserve">, el cual será validado a través de una </w:t>
+      </w:r>
+      <w:r>
+        <w:rPr>
+          <w:rStyle w:val="Textoennegrita"/>
+          <w:rFonts w:ascii="Aptos" w:eastAsiaTheme="majorEastAsia" w:hAnsi="Aptos"/>
+        </w:rPr>
+        <w:t>API externa dedicada</w:t>
+      </w:r>
+      <w:r>
+        <w:t>. La información del contribuyente (razón social y dirección fiscal) se recupera automáticamente y se registra en el sistema.</w:t>
+      </w:r>
+    </w:p>
+    <w:p>
+      <w:pPr>
+        <w:jc w:val="both"/>
+      </w:pPr>
+      <w:r>
+        <w:t xml:space="preserve">A continuación, los productos son </w:t>
+      </w:r>
+      <w:r>
+        <w:rPr>
+          <w:rStyle w:val="Textoennegrita"/>
+          <w:rFonts w:ascii="Aptos" w:eastAsiaTheme="majorEastAsia" w:hAnsi="Aptos"/>
+        </w:rPr>
+        <w:t>escaneados y agregados</w:t>
+      </w:r>
+      <w:r>
+        <w:t xml:space="preserve"> a la lista de ítems a vender. El sistema permite </w:t>
+      </w:r>
+      <w:r>
+        <w:rPr>
+          <w:rStyle w:val="Textoennegrita"/>
+          <w:rFonts w:ascii="Aptos" w:eastAsiaTheme="majorEastAsia" w:hAnsi="Aptos"/>
+        </w:rPr>
+        <w:t>modificar las cantidades</w:t>
+      </w:r>
+      <w:r>
+        <w:t xml:space="preserve"> o </w:t>
+      </w:r>
+      <w:r>
+        <w:rPr>
+          <w:rStyle w:val="Textoennegrita"/>
+          <w:rFonts w:ascii="Aptos" w:eastAsiaTheme="majorEastAsia" w:hAnsi="Aptos"/>
+        </w:rPr>
+        <w:t>eliminar productos</w:t>
+      </w:r>
+      <w:r>
+        <w:t xml:space="preserve">, y realiza la </w:t>
+      </w:r>
+      <w:r>
+        <w:rPr>
+          <w:rStyle w:val="Textoennegrita"/>
+          <w:rFonts w:ascii="Aptos" w:eastAsiaTheme="majorEastAsia" w:hAnsi="Aptos"/>
+        </w:rPr>
+        <w:t>validación de stock disponible</w:t>
+      </w:r>
+      <w:r>
+        <w:t xml:space="preserve"> para evitar inconsistencias. Los </w:t>
+      </w:r>
+      <w:r>
+        <w:rPr>
+          <w:rStyle w:val="Textoennegrita"/>
+          <w:rFonts w:ascii="Aptos" w:eastAsiaTheme="majorEastAsia" w:hAnsi="Aptos"/>
+        </w:rPr>
+        <w:t>descuentos</w:t>
+      </w:r>
+      <w:r>
+        <w:t xml:space="preserve"> pueden aplicarse automáticamente según promociones vigentes o de manera manual, siempre que el usuario cuente con los permisos correspondientes.</w:t>
+      </w:r>
+    </w:p>
+    <w:p>
+      <w:pPr>
+        <w:jc w:val="both"/>
+      </w:pPr>
+      <w:r>
+        <w:t xml:space="preserve">Una vez que el cliente confirma que los productos registrados son correctos, el cajero consulta el </w:t>
+      </w:r>
+      <w:r>
+        <w:rPr>
+          <w:rStyle w:val="Textoennegrita"/>
+          <w:rFonts w:ascii="Aptos" w:eastAsiaTheme="majorEastAsia" w:hAnsi="Aptos"/>
+        </w:rPr>
+        <w:t>método de pago</w:t>
+      </w:r>
+      <w:r>
+        <w:t xml:space="preserve"> a utilizar: efectivo, tarjeta o transferencia. Se registra el monto recibido y, en caso de pago en efectivo, el sistema </w:t>
+      </w:r>
+      <w:r>
+        <w:rPr>
+          <w:rStyle w:val="Textoennegrita"/>
+          <w:rFonts w:ascii="Aptos" w:eastAsiaTheme="majorEastAsia" w:hAnsi="Aptos"/>
+        </w:rPr>
+        <w:t>calcula automáticamente el importe de devolución</w:t>
+      </w:r>
+      <w:r>
+        <w:t>.</w:t>
+      </w:r>
+    </w:p>
+    <w:p>
+      <w:pPr>
+        <w:jc w:val="both"/>
+      </w:pPr>
+      <w:r>
+        <w:t xml:space="preserve">Finalmente, se genera y registra la venta en el sistema. Se emite el </w:t>
+      </w:r>
+      <w:r>
+        <w:rPr>
+          <w:rStyle w:val="Textoennegrita"/>
+          <w:rFonts w:ascii="Aptos" w:eastAsiaTheme="majorEastAsia" w:hAnsi="Aptos"/>
+        </w:rPr>
+        <w:t>comprobante de pago electrónico</w:t>
+      </w:r>
+      <w:r>
+        <w:t xml:space="preserve"> correspondiente (boleta o factura) y se entrega al cliente en formato físico o digital. El proceso culmina con la </w:t>
+      </w:r>
+      <w:r>
+        <w:rPr>
+          <w:rStyle w:val="Textoennegrita"/>
+          <w:rFonts w:ascii="Aptos" w:eastAsiaTheme="majorEastAsia" w:hAnsi="Aptos"/>
+        </w:rPr>
+        <w:t>actualización del inventario</w:t>
+      </w:r>
+      <w:r>
+        <w:t>, descontando las unidades vendidas.</w:t>
+      </w:r>
+    </w:p>
+    <w:p>
+      <w:pPr>
+        <w:pStyle w:val="Prrafodelista"/>
+        <w:jc w:val="both"/>
+        <w:rPr>
+          <w:b/>
+          <w:bCs/>
+        </w:rPr>
+      </w:pPr>
+    </w:p>
+    <w:p>
+      <w:pPr>
+        <w:pStyle w:val="Prrafodelista"/>
+        <w:numPr>
+          <w:ilvl w:val="0"/>
+          <w:numId w:val="3"/>
+        </w:numPr>
+        <w:jc w:val="both"/>
+        <w:rPr>
+          <w:b/>
+          <w:bCs/>
+        </w:rPr>
+      </w:pPr>
+      <w:r>
+        <w:rPr>
+          <w:b/>
+          <w:bCs/>
+        </w:rPr>
+        <w:t>Entidades del negocio:</w:t>
+      </w:r>
+    </w:p>
+    <w:p>
+      <w:pPr>
+        <w:pStyle w:val="Prrafodelista"/>
+        <w:jc w:val="both"/>
+        <w:rPr>
+          <w:b/>
+          <w:bCs/>
+        </w:rPr>
+      </w:pPr>
+    </w:p>
+    <w:tbl>
+      <w:tblPr>
+        <w:tblStyle w:val="Tablaconcuadrcula5oscura-nfasis6"/>
+        <w:tblW w:w="8934" w:type="dxa"/>
+        <w:tblLook w:val="04A0" w:firstRow="1" w:lastRow="0" w:firstColumn="1" w:lastColumn="0" w:noHBand="0" w:noVBand="1"/>
+      </w:tblPr>
+      <w:tblGrid>
+        <w:gridCol w:w="2374"/>
+        <w:gridCol w:w="6560"/>
+      </w:tblGrid>
+      <w:tr>
+        <w:trPr>
+          <w:cnfStyle w:val="100000000000" w:firstRow="1" w:lastRow="0" w:firstColumn="0" w:lastColumn="0" w:oddVBand="0" w:evenVBand="0" w:oddHBand="0" w:evenHBand="0" w:firstRowFirstColumn="0" w:firstRowLastColumn="0" w:lastRowFirstColumn="0" w:lastRowLastColumn="0"/>
+          <w:trHeight w:val="337"/>
+        </w:trPr>
+        <w:tc>
+          <w:tcPr>
+            <w:cnfStyle w:val="001000000000" w:firstRow="0" w:lastRow="0" w:firstColumn="1" w:lastColumn="0" w:oddVBand="0" w:evenVBand="0" w:oddHBand="0" w:evenHBand="0" w:firstRowFirstColumn="0" w:firstRowLastColumn="0" w:lastRowFirstColumn="0" w:lastRowLastColumn="0"/>
+            <w:tcW w:w="2374" w:type="dxa"/>
+            <w:vAlign w:val="center"/>
+          </w:tcPr>
+          <w:p>
+            <w:pPr>
+              <w:pStyle w:val="Prrafodelista"/>
+              <w:ind w:left="0"/>
+            </w:pPr>
+            <w:r>
+              <w:t>Entidad</w:t>
+            </w:r>
+          </w:p>
+        </w:tc>
+        <w:tc>
+          <w:tcPr>
+            <w:tcW w:w="6560" w:type="dxa"/>
+          </w:tcPr>
+          <w:p>
+            <w:pPr>
+              <w:pStyle w:val="Prrafodelista"/>
+              <w:ind w:left="0"/>
+              <w:jc w:val="both"/>
+              <w:cnfStyle w:val="100000000000" w:firstRow="1" w:lastRow="0" w:firstColumn="0" w:lastColumn="0" w:oddVBand="0" w:evenVBand="0" w:oddHBand="0" w:evenHBand="0" w:firstRowFirstColumn="0" w:firstRowLastColumn="0" w:lastRowFirstColumn="0" w:lastRowLastColumn="0"/>
+            </w:pPr>
+            <w:r>
+              <w:t>Definición</w:t>
+            </w:r>
+          </w:p>
+        </w:tc>
+      </w:tr>
+      <w:tr>
+        <w:trPr>
+          <w:cnfStyle w:val="000000100000" w:firstRow="0" w:lastRow="0" w:firstColumn="0" w:lastColumn="0" w:oddVBand="0" w:evenVBand="0" w:oddHBand="1" w:evenHBand="0" w:firstRowFirstColumn="0" w:firstRowLastColumn="0" w:lastRowFirstColumn="0" w:lastRowLastColumn="0"/>
+          <w:trHeight w:val="337"/>
+        </w:trPr>
+        <w:tc>
+          <w:tcPr>
+            <w:cnfStyle w:val="001000000000" w:firstRow="0" w:lastRow="0" w:firstColumn="1" w:lastColumn="0" w:oddVBand="0" w:evenVBand="0" w:oddHBand="0" w:evenHBand="0" w:firstRowFirstColumn="0" w:firstRowLastColumn="0" w:lastRowFirstColumn="0" w:lastRowLastColumn="0"/>
+            <w:tcW w:w="2374" w:type="dxa"/>
+            <w:vAlign w:val="center"/>
+          </w:tcPr>
+          <w:p>
+            <w:pPr>
+              <w:pStyle w:val="Prrafodelista"/>
+              <w:ind w:left="0"/>
+            </w:pPr>
+            <w:r>
+              <w:t>Producto</w:t>
+            </w:r>
+          </w:p>
+        </w:tc>
+        <w:tc>
+          <w:tcPr>
+            <w:tcW w:w="6560" w:type="dxa"/>
+          </w:tcPr>
+          <w:p>
+            <w:pPr>
+              <w:pStyle w:val="Prrafodelista"/>
+              <w:ind w:left="0"/>
+              <w:jc w:val="both"/>
+              <w:cnfStyle w:val="000000100000" w:firstRow="0" w:lastRow="0" w:firstColumn="0" w:lastColumn="0" w:oddVBand="0" w:evenVBand="0" w:oddHBand="1" w:evenHBand="0" w:firstRowFirstColumn="0" w:firstRowLastColumn="0" w:lastRowFirstColumn="0" w:lastRowLastColumn="0"/>
+              <w:rPr>
+                <w:b/>
+                <w:bCs/>
+              </w:rPr>
+            </w:pPr>
+            <w:r>
+              <w:t>Entidad que representa los bienes disponibles para la venta en el minimarket.</w:t>
+            </w:r>
+          </w:p>
+        </w:tc>
+      </w:tr>
+      <w:tr>
+        <w:trPr>
+          <w:trHeight w:val="316"/>
+        </w:trPr>
+        <w:tc>
+          <w:tcPr>
+            <w:cnfStyle w:val="001000000000" w:firstRow="0" w:lastRow="0" w:firstColumn="1" w:lastColumn="0" w:oddVBand="0" w:evenVBand="0" w:oddHBand="0" w:evenHBand="0" w:firstRowFirstColumn="0" w:firstRowLastColumn="0" w:lastRowFirstColumn="0" w:lastRowLastColumn="0"/>
+            <w:tcW w:w="2374" w:type="dxa"/>
+            <w:vAlign w:val="center"/>
+          </w:tcPr>
+          <w:p>
+            <w:pPr>
+              <w:pStyle w:val="Prrafodelista"/>
+              <w:ind w:left="0"/>
+            </w:pPr>
+            <w:r>
+              <w:t>Venta</w:t>
+            </w:r>
+          </w:p>
+        </w:tc>
+        <w:tc>
+          <w:tcPr>
+            <w:tcW w:w="6560" w:type="dxa"/>
+          </w:tcPr>
+          <w:p>
+            <w:pPr>
+              <w:pStyle w:val="Prrafodelista"/>
+              <w:ind w:left="0"/>
+              <w:jc w:val="both"/>
+              <w:cnfStyle w:val="000000000000" w:firstRow="0" w:lastRow="0" w:firstColumn="0" w:lastColumn="0" w:oddVBand="0" w:evenVBand="0" w:oddHBand="0" w:evenHBand="0" w:firstRowFirstColumn="0" w:firstRowLastColumn="0" w:lastRowFirstColumn="0" w:lastRowLastColumn="0"/>
+              <w:rPr>
+                <w:b/>
+                <w:bCs/>
+              </w:rPr>
+            </w:pPr>
+            <w:r>
+              <w:t>Entidad que representa una transacción comercial realizada entre el cliente y el minimarket.</w:t>
+            </w:r>
+          </w:p>
+        </w:tc>
+      </w:tr>
+      <w:tr>
+        <w:trPr>
+          <w:cnfStyle w:val="000000100000" w:firstRow="0" w:lastRow="0" w:firstColumn="0" w:lastColumn="0" w:oddVBand="0" w:evenVBand="0" w:oddHBand="1" w:evenHBand="0" w:firstRowFirstColumn="0" w:firstRowLastColumn="0" w:lastRowFirstColumn="0" w:lastRowLastColumn="0"/>
+          <w:trHeight w:val="337"/>
+        </w:trPr>
+        <w:tc>
+          <w:tcPr>
+            <w:cnfStyle w:val="001000000000" w:firstRow="0" w:lastRow="0" w:firstColumn="1" w:lastColumn="0" w:oddVBand="0" w:evenVBand="0" w:oddHBand="0" w:evenHBand="0" w:firstRowFirstColumn="0" w:firstRowLastColumn="0" w:lastRowFirstColumn="0" w:lastRowLastColumn="0"/>
+            <w:tcW w:w="2374" w:type="dxa"/>
+            <w:vAlign w:val="center"/>
+          </w:tcPr>
+          <w:p>
+            <w:pPr>
+              <w:pStyle w:val="Prrafodelista"/>
+              <w:ind w:left="0"/>
+            </w:pPr>
+            <w:r>
+              <w:t>Detalle de Venta</w:t>
+            </w:r>
+          </w:p>
+        </w:tc>
+        <w:tc>
+          <w:tcPr>
+            <w:tcW w:w="6560" w:type="dxa"/>
+          </w:tcPr>
+          <w:p>
+            <w:pPr>
+              <w:pStyle w:val="Prrafodelista"/>
+              <w:ind w:left="0"/>
+              <w:jc w:val="both"/>
+              <w:cnfStyle w:val="000000100000" w:firstRow="0" w:lastRow="0" w:firstColumn="0" w:lastColumn="0" w:oddVBand="0" w:evenVBand="0" w:oddHBand="1" w:evenHBand="0" w:firstRowFirstColumn="0" w:firstRowLastColumn="0" w:lastRowFirstColumn="0" w:lastRowLastColumn="0"/>
+              <w:rPr>
+                <w:b/>
+                <w:bCs/>
+              </w:rPr>
+            </w:pPr>
+            <w:r>
+              <w:t>Entidad que registra cada ítem individual incluido en una venta.</w:t>
+            </w:r>
+          </w:p>
+        </w:tc>
+      </w:tr>
+      <w:tr>
+        <w:trPr>
+          <w:trHeight w:val="337"/>
+        </w:trPr>
+        <w:tc>
+          <w:tcPr>
+            <w:cnfStyle w:val="001000000000" w:firstRow="0" w:lastRow="0" w:firstColumn="1" w:lastColumn="0" w:oddVBand="0" w:evenVBand="0" w:oddHBand="0" w:evenHBand="0" w:firstRowFirstColumn="0" w:firstRowLastColumn="0" w:lastRowFirstColumn="0" w:lastRowLastColumn="0"/>
+            <w:tcW w:w="2374" w:type="dxa"/>
+            <w:vAlign w:val="center"/>
+          </w:tcPr>
+          <w:p>
+            <w:pPr>
+              <w:pStyle w:val="Prrafodelista"/>
+              <w:ind w:left="0"/>
+            </w:pPr>
+            <w:r>
+              <w:t>Cliente</w:t>
+            </w:r>
+          </w:p>
+        </w:tc>
+        <w:tc>
+          <w:tcPr>
+            <w:tcW w:w="6560" w:type="dxa"/>
+          </w:tcPr>
+          <w:p>
+            <w:pPr>
+              <w:pStyle w:val="Prrafodelista"/>
+              <w:ind w:left="0"/>
+              <w:jc w:val="both"/>
+              <w:cnfStyle w:val="000000000000" w:firstRow="0" w:lastRow="0" w:firstColumn="0" w:lastColumn="0" w:oddVBand="0" w:evenVBand="0" w:oddHBand="0" w:evenHBand="0" w:firstRowFirstColumn="0" w:firstRowLastColumn="0" w:lastRowFirstColumn="0" w:lastRowLastColumn="0"/>
+              <w:rPr>
+                <w:b/>
+                <w:bCs/>
+              </w:rPr>
+            </w:pPr>
+            <w:r>
+              <w:t>Entidad que representa al comprador de los productos en caso de que se emita una factura.</w:t>
+            </w:r>
+          </w:p>
+        </w:tc>
+      </w:tr>
+      <w:tr>
+        <w:trPr>
+          <w:cnfStyle w:val="000000100000" w:firstRow="0" w:lastRow="0" w:firstColumn="0" w:lastColumn="0" w:oddVBand="0" w:evenVBand="0" w:oddHBand="1" w:evenHBand="0" w:firstRowFirstColumn="0" w:firstRowLastColumn="0" w:lastRowFirstColumn="0" w:lastRowLastColumn="0"/>
+          <w:trHeight w:val="337"/>
+        </w:trPr>
+        <w:tc>
+          <w:tcPr>
+            <w:cnfStyle w:val="001000000000" w:firstRow="0" w:lastRow="0" w:firstColumn="1" w:lastColumn="0" w:oddVBand="0" w:evenVBand="0" w:oddHBand="0" w:evenHBand="0" w:firstRowFirstColumn="0" w:firstRowLastColumn="0" w:lastRowFirstColumn="0" w:lastRowLastColumn="0"/>
+            <w:tcW w:w="2374" w:type="dxa"/>
+            <w:vAlign w:val="center"/>
+          </w:tcPr>
+          <w:p>
+            <w:pPr>
+              <w:pStyle w:val="Prrafodelista"/>
+              <w:ind w:left="0"/>
+            </w:pPr>
+            <w:r>
+              <w:t>Comprobante</w:t>
+            </w:r>
+          </w:p>
+        </w:tc>
+        <w:tc>
+          <w:tcPr>
+            <w:tcW w:w="6560" w:type="dxa"/>
+          </w:tcPr>
+          <w:p>
+            <w:pPr>
+              <w:pStyle w:val="Prrafodelista"/>
+              <w:ind w:left="0"/>
+              <w:jc w:val="both"/>
+              <w:cnfStyle w:val="000000100000" w:firstRow="0" w:lastRow="0" w:firstColumn="0" w:lastColumn="0" w:oddVBand="0" w:evenVBand="0" w:oddHBand="1" w:evenHBand="0" w:firstRowFirstColumn="0" w:firstRowLastColumn="0" w:lastRowFirstColumn="0" w:lastRowLastColumn="0"/>
+              <w:rPr>
+                <w:b/>
+                <w:bCs/>
+              </w:rPr>
+            </w:pPr>
+            <w:r>
+              <w:t>Entidad que define el tipo de documento tributario que se emite al registrar una venta, ya sea boleta o factura.</w:t>
+            </w:r>
+          </w:p>
+        </w:tc>
+      </w:tr>
+      <w:tr>
+        <w:trPr>
+          <w:trHeight w:val="337"/>
+        </w:trPr>
+        <w:tc>
+          <w:tcPr>
+            <w:cnfStyle w:val="001000000000" w:firstRow="0" w:lastRow="0" w:firstColumn="1" w:lastColumn="0" w:oddVBand="0" w:evenVBand="0" w:oddHBand="0" w:evenHBand="0" w:firstRowFirstColumn="0" w:firstRowLastColumn="0" w:lastRowFirstColumn="0" w:lastRowLastColumn="0"/>
+            <w:tcW w:w="2374" w:type="dxa"/>
+            <w:vAlign w:val="center"/>
+          </w:tcPr>
+          <w:p>
+            <w:pPr>
+              <w:pStyle w:val="Prrafodelista"/>
+              <w:ind w:left="0"/>
+            </w:pPr>
+            <w:r>
+              <w:lastRenderedPageBreak/>
+              <w:t>Usuario</w:t>
+            </w:r>
+          </w:p>
+        </w:tc>
+        <w:tc>
+          <w:tcPr>
+            <w:tcW w:w="6560" w:type="dxa"/>
+          </w:tcPr>
+          <w:p>
+            <w:pPr>
+              <w:pStyle w:val="Prrafodelista"/>
+              <w:ind w:left="0"/>
+              <w:jc w:val="both"/>
+              <w:cnfStyle w:val="000000000000" w:firstRow="0" w:lastRow="0" w:firstColumn="0" w:lastColumn="0" w:oddVBand="0" w:evenVBand="0" w:oddHBand="0" w:evenHBand="0" w:firstRowFirstColumn="0" w:firstRowLastColumn="0" w:lastRowFirstColumn="0" w:lastRowLastColumn="0"/>
+              <w:rPr>
+                <w:b/>
+                <w:bCs/>
+              </w:rPr>
+            </w:pPr>
+            <w:r>
+              <w:t>Entidad que representa a los operadores del sistema, tales como cajeros, administradores o supervisores.</w:t>
+            </w:r>
+          </w:p>
+        </w:tc>
+      </w:tr>
+      <w:tr>
+        <w:trPr>
+          <w:cnfStyle w:val="000000100000" w:firstRow="0" w:lastRow="0" w:firstColumn="0" w:lastColumn="0" w:oddVBand="0" w:evenVBand="0" w:oddHBand="1" w:evenHBand="0" w:firstRowFirstColumn="0" w:firstRowLastColumn="0" w:lastRowFirstColumn="0" w:lastRowLastColumn="0"/>
+          <w:trHeight w:val="337"/>
+        </w:trPr>
+        <w:tc>
+          <w:tcPr>
+            <w:cnfStyle w:val="001000000000" w:firstRow="0" w:lastRow="0" w:firstColumn="1" w:lastColumn="0" w:oddVBand="0" w:evenVBand="0" w:oddHBand="0" w:evenHBand="0" w:firstRowFirstColumn="0" w:firstRowLastColumn="0" w:lastRowFirstColumn="0" w:lastRowLastColumn="0"/>
+            <w:tcW w:w="2374" w:type="dxa"/>
+            <w:vAlign w:val="center"/>
+          </w:tcPr>
+          <w:p>
+            <w:pPr>
+              <w:pStyle w:val="Prrafodelista"/>
+              <w:ind w:left="0"/>
+            </w:pPr>
+            <w:r>
+              <w:t>Método de Pago</w:t>
+            </w:r>
+          </w:p>
+        </w:tc>
+        <w:tc>
+          <w:tcPr>
+            <w:tcW w:w="6560" w:type="dxa"/>
+          </w:tcPr>
+          <w:p>
+            <w:pPr>
+              <w:pStyle w:val="Prrafodelista"/>
+              <w:ind w:left="0"/>
+              <w:jc w:val="both"/>
+              <w:cnfStyle w:val="000000100000" w:firstRow="0" w:lastRow="0" w:firstColumn="0" w:lastColumn="0" w:oddVBand="0" w:evenVBand="0" w:oddHBand="1" w:evenHBand="0" w:firstRowFirstColumn="0" w:firstRowLastColumn="0" w:lastRowFirstColumn="0" w:lastRowLastColumn="0"/>
+              <w:rPr>
+                <w:b/>
+                <w:bCs/>
+              </w:rPr>
+            </w:pPr>
+            <w:r>
+              <w:t>Entidad que define las formas aceptadas para realizar el pago de una venta. Puede incluir opciones como efectivo, tarjeta, transferencia bancaria o billeteras digitales.</w:t>
+            </w:r>
+          </w:p>
+        </w:tc>
+      </w:tr>
+      <w:tr>
+        <w:trPr>
+          <w:trHeight w:val="316"/>
+        </w:trPr>
+        <w:tc>
+          <w:tcPr>
+            <w:cnfStyle w:val="001000000000" w:firstRow="0" w:lastRow="0" w:firstColumn="1" w:lastColumn="0" w:oddVBand="0" w:evenVBand="0" w:oddHBand="0" w:evenHBand="0" w:firstRowFirstColumn="0" w:firstRowLastColumn="0" w:lastRowFirstColumn="0" w:lastRowLastColumn="0"/>
+            <w:tcW w:w="2374" w:type="dxa"/>
+            <w:vAlign w:val="center"/>
+          </w:tcPr>
+          <w:p>
+            <w:pPr>
+              <w:pStyle w:val="Prrafodelista"/>
+              <w:ind w:left="0"/>
+            </w:pPr>
+            <w:r>
+              <w:t>Descuento</w:t>
+            </w:r>
+          </w:p>
+        </w:tc>
+        <w:tc>
+          <w:tcPr>
+            <w:tcW w:w="6560" w:type="dxa"/>
+          </w:tcPr>
+          <w:p>
+            <w:pPr>
+              <w:pStyle w:val="Prrafodelista"/>
+              <w:ind w:left="0"/>
+              <w:jc w:val="both"/>
+              <w:cnfStyle w:val="000000000000" w:firstRow="0" w:lastRow="0" w:firstColumn="0" w:lastColumn="0" w:oddVBand="0" w:evenVBand="0" w:oddHBand="0" w:evenHBand="0" w:firstRowFirstColumn="0" w:firstRowLastColumn="0" w:lastRowFirstColumn="0" w:lastRowLastColumn="0"/>
+              <w:rPr>
+                <w:b/>
+                <w:bCs/>
+              </w:rPr>
+            </w:pPr>
+            <w:r>
+              <w:t>Entidad que representa las promociones o reducciones de precio que pueden aplicarse a productos o ventas. Puede estar definido por un valor fijo o porcentaje</w:t>
+            </w:r>
+          </w:p>
+        </w:tc>
+      </w:tr>
+    </w:tbl>
+    <w:p>
+      <w:pPr>
+        <w:pStyle w:val="Prrafodelista"/>
+        <w:jc w:val="both"/>
+        <w:rPr>
+          <w:b/>
+          <w:bCs/>
+        </w:rPr>
+      </w:pPr>
+    </w:p>
+    <w:p>
+      <w:pPr>
+        <w:pStyle w:val="Prrafodelista"/>
+        <w:jc w:val="both"/>
+        <w:rPr>
+          <w:b/>
+          <w:bCs/>
+        </w:rPr>
+      </w:pPr>
+    </w:p>
+    <w:p>
+      <w:pPr>
+        <w:pStyle w:val="Prrafodelista"/>
+        <w:numPr>
+          <w:ilvl w:val="0"/>
+          <w:numId w:val="3"/>
+        </w:numPr>
+        <w:jc w:val="both"/>
+        <w:rPr>
+          <w:b/>
+          <w:bCs/>
+        </w:rPr>
+      </w:pPr>
+      <w:r>
+        <w:rPr>
+          <w:b/>
+          <w:bCs/>
+        </w:rPr>
+        <w:t>Detalle de las entidades</w:t>
+      </w:r>
+      <w:r>
+        <w:rPr>
+          <w:b/>
+          <w:bCs/>
+        </w:rPr>
+        <w:t>:</w:t>
+      </w:r>
+    </w:p>
+    <w:p>
+      <w:pPr>
+        <w:pStyle w:val="Prrafodelista"/>
+        <w:numPr>
+          <w:ilvl w:val="0"/>
+          <w:numId w:val="1"/>
+        </w:numPr>
+        <w:ind w:left="360"/>
+        <w:jc w:val="both"/>
+        <w:rPr>
+          <w:b/>
+          <w:bCs/>
+        </w:rPr>
+      </w:pPr>
+      <w:r>
+        <w:rPr>
+          <w:b/>
+          <w:bCs/>
+        </w:rPr>
+        <w:t>Producto</w:t>
+      </w:r>
+    </w:p>
+    <w:tbl>
+      <w:tblPr>
+        <w:tblStyle w:val="Tablaconcuadrcula5oscura-nfasis4"/>
+        <w:tblW w:w="8910" w:type="dxa"/>
+        <w:tblLook w:val="04A0" w:firstRow="1" w:lastRow="0" w:firstColumn="1" w:lastColumn="0" w:noHBand="0" w:noVBand="1"/>
+      </w:tblPr>
+      <w:tblGrid>
+        <w:gridCol w:w="2340"/>
+        <w:gridCol w:w="1980"/>
+        <w:gridCol w:w="4590"/>
+      </w:tblGrid>
+      <w:tr>
+        <w:trPr>
+          <w:cnfStyle w:val="100000000000" w:firstRow="1" w:lastRow="0" w:firstColumn="0" w:lastColumn="0" w:oddVBand="0" w:evenVBand="0" w:oddHBand="0" w:evenHBand="0" w:firstRowFirstColumn="0" w:firstRowLastColumn="0" w:lastRowFirstColumn="0" w:lastRowLastColumn="0"/>
+          <w:trHeight w:val="347"/>
+        </w:trPr>
+        <w:tc>
+          <w:tcPr>
+            <w:cnfStyle w:val="001000000000" w:firstRow="0" w:lastRow="0" w:firstColumn="1" w:lastColumn="0" w:oddVBand="0" w:evenVBand="0" w:oddHBand="0" w:evenHBand="0" w:firstRowFirstColumn="0" w:firstRowLastColumn="0" w:lastRowFirstColumn="0" w:lastRowLastColumn="0"/>
+            <w:tcW w:w="2340" w:type="dxa"/>
+          </w:tcPr>
+          <w:p>
+            <w:r>
+              <w:t>Atributo</w:t>
+            </w:r>
+          </w:p>
+        </w:tc>
+        <w:tc>
+          <w:tcPr>
+            <w:tcW w:w="1980" w:type="dxa"/>
+          </w:tcPr>
+          <w:p>
+            <w:pPr>
+              <w:cnfStyle w:val="100000000000" w:firstRow="1" w:lastRow="0" w:firstColumn="0" w:lastColumn="0" w:oddVBand="0" w:evenVBand="0" w:oddHBand="0" w:evenHBand="0" w:firstRowFirstColumn="0" w:firstRowLastColumn="0" w:lastRowFirstColumn="0" w:lastRowLastColumn="0"/>
+            </w:pPr>
+            <w:r>
+              <w:t>Tipo</w:t>
+            </w:r>
+          </w:p>
+        </w:tc>
+        <w:tc>
+          <w:tcPr>
+            <w:tcW w:w="4590" w:type="dxa"/>
+          </w:tcPr>
+          <w:p>
+            <w:pPr>
+              <w:cnfStyle w:val="100000000000" w:firstRow="1" w:lastRow="0" w:firstColumn="0" w:lastColumn="0" w:oddVBand="0" w:evenVBand="0" w:oddHBand="0" w:evenHBand="0" w:firstRowFirstColumn="0" w:firstRowLastColumn="0" w:lastRowFirstColumn="0" w:lastRowLastColumn="0"/>
+            </w:pPr>
+            <w:r>
+              <w:t>Descripción</w:t>
+            </w:r>
+          </w:p>
+        </w:tc>
+      </w:tr>
+      <w:tr>
+        <w:trPr>
+          <w:cnfStyle w:val="000000100000" w:firstRow="0" w:lastRow="0" w:firstColumn="0" w:lastColumn="0" w:oddVBand="0" w:evenVBand="0" w:oddHBand="1" w:evenHBand="0" w:firstRowFirstColumn="0" w:firstRowLastColumn="0" w:lastRowFirstColumn="0" w:lastRowLastColumn="0"/>
+          <w:trHeight w:val="347"/>
+        </w:trPr>
+        <w:tc>
+          <w:tcPr>
+            <w:cnfStyle w:val="001000000000" w:firstRow="0" w:lastRow="0" w:firstColumn="1" w:lastColumn="0" w:oddVBand="0" w:evenVBand="0" w:oddHBand="0" w:evenHBand="0" w:firstRowFirstColumn="0" w:firstRowLastColumn="0" w:lastRowFirstColumn="0" w:lastRowLastColumn="0"/>
+            <w:tcW w:w="2340" w:type="dxa"/>
+          </w:tcPr>
+          <w:p>
+            <w:pPr>
+              <w:rPr>
+                <w:b w:val="0"/>
+                <w:bCs w:val="0"/>
+              </w:rPr>
+            </w:pPr>
+            <w:proofErr w:type="spellStart"/>
+            <w:r>
+              <w:t>id_producto</w:t>
+            </w:r>
+            <w:proofErr w:type="spellEnd"/>
+          </w:p>
+        </w:tc>
+        <w:tc>
+          <w:tcPr>
+            <w:tcW w:w="1980" w:type="dxa"/>
+          </w:tcPr>
+          <w:p>
+            <w:pPr>
+              <w:cnfStyle w:val="000000100000" w:firstRow="0" w:lastRow="0" w:firstColumn="0" w:lastColumn="0" w:oddVBand="0" w:evenVBand="0" w:oddHBand="1" w:evenHBand="0" w:firstRowFirstColumn="0" w:firstRowLastColumn="0" w:lastRowFirstColumn="0" w:lastRowLastColumn="0"/>
+              <w:rPr>
+                <w:b/>
+                <w:bCs/>
+              </w:rPr>
+            </w:pPr>
+            <w:r>
+              <w:t>INT (PK)</w:t>
+            </w:r>
+          </w:p>
+        </w:tc>
+        <w:tc>
+          <w:tcPr>
+            <w:tcW w:w="4590" w:type="dxa"/>
+          </w:tcPr>
+          <w:p>
+            <w:pPr>
+              <w:cnfStyle w:val="000000100000" w:firstRow="0" w:lastRow="0" w:firstColumn="0" w:lastColumn="0" w:oddVBand="0" w:evenVBand="0" w:oddHBand="1" w:evenHBand="0" w:firstRowFirstColumn="0" w:firstRowLastColumn="0" w:lastRowFirstColumn="0" w:lastRowLastColumn="0"/>
+              <w:rPr>
+                <w:b/>
+                <w:bCs/>
+              </w:rPr>
+            </w:pPr>
+            <w:r>
+              <w:t>Identificador único del producto</w:t>
+            </w:r>
+          </w:p>
+        </w:tc>
+      </w:tr>
+      <w:tr>
+        <w:trPr>
+          <w:trHeight w:val="326"/>
+        </w:trPr>
+        <w:tc>
+          <w:tcPr>
+            <w:cnfStyle w:val="001000000000" w:firstRow="0" w:lastRow="0" w:firstColumn="1" w:lastColumn="0" w:oddVBand="0" w:evenVBand="0" w:oddHBand="0" w:evenHBand="0" w:firstRowFirstColumn="0" w:firstRowLastColumn="0" w:lastRowFirstColumn="0" w:lastRowLastColumn="0"/>
+            <w:tcW w:w="2340" w:type="dxa"/>
+          </w:tcPr>
+          <w:p>
+            <w:pPr>
+              <w:rPr>
+                <w:b w:val="0"/>
+                <w:bCs w:val="0"/>
+              </w:rPr>
+            </w:pPr>
+            <w:r>
+              <w:t>nombre</w:t>
+            </w:r>
+          </w:p>
+        </w:tc>
+        <w:tc>
+          <w:tcPr>
+            <w:tcW w:w="1980" w:type="dxa"/>
+          </w:tcPr>
+          <w:p>
+            <w:pPr>
+              <w:cnfStyle w:val="000000000000" w:firstRow="0" w:lastRow="0" w:firstColumn="0" w:lastColumn="0" w:oddVBand="0" w:evenVBand="0" w:oddHBand="0" w:evenHBand="0" w:firstRowFirstColumn="0" w:firstRowLastColumn="0" w:lastRowFirstColumn="0" w:lastRowLastColumn="0"/>
+              <w:rPr>
+                <w:b/>
+                <w:bCs/>
+              </w:rPr>
+            </w:pPr>
+            <w:r>
+              <w:t>VARCHAR</w:t>
+            </w:r>
+          </w:p>
+        </w:tc>
+        <w:tc>
+          <w:tcPr>
+            <w:tcW w:w="4590" w:type="dxa"/>
+          </w:tcPr>
+          <w:p>
+            <w:pPr>
+              <w:cnfStyle w:val="000000000000" w:firstRow="0" w:lastRow="0" w:firstColumn="0" w:lastColumn="0" w:oddVBand="0" w:evenVBand="0" w:oddHBand="0" w:evenHBand="0" w:firstRowFirstColumn="0" w:firstRowLastColumn="0" w:lastRowFirstColumn="0" w:lastRowLastColumn="0"/>
+              <w:rPr>
+                <w:b/>
+                <w:bCs/>
+              </w:rPr>
+            </w:pPr>
+            <w:r>
+              <w:t>Nombre del producto</w:t>
+            </w:r>
+          </w:p>
+        </w:tc>
+      </w:tr>
+      <w:tr>
+        <w:trPr>
+          <w:cnfStyle w:val="000000100000" w:firstRow="0" w:lastRow="0" w:firstColumn="0" w:lastColumn="0" w:oddVBand="0" w:evenVBand="0" w:oddHBand="1" w:evenHBand="0" w:firstRowFirstColumn="0" w:firstRowLastColumn="0" w:lastRowFirstColumn="0" w:lastRowLastColumn="0"/>
+          <w:trHeight w:val="347"/>
+        </w:trPr>
+        <w:tc>
+          <w:tcPr>
+            <w:cnfStyle w:val="001000000000" w:firstRow="0" w:lastRow="0" w:firstColumn="1" w:lastColumn="0" w:oddVBand="0" w:evenVBand="0" w:oddHBand="0" w:evenHBand="0" w:firstRowFirstColumn="0" w:firstRowLastColumn="0" w:lastRowFirstColumn="0" w:lastRowLastColumn="0"/>
+            <w:tcW w:w="2340" w:type="dxa"/>
+          </w:tcPr>
+          <w:p>
+            <w:pPr>
+              <w:rPr>
+                <w:b w:val="0"/>
+                <w:bCs w:val="0"/>
+              </w:rPr>
+            </w:pPr>
+            <w:proofErr w:type="spellStart"/>
+            <w:r>
+              <w:t>descripcion</w:t>
+            </w:r>
+            <w:proofErr w:type="spellEnd"/>
+          </w:p>
+        </w:tc>
+        <w:tc>
+          <w:tcPr>
+            <w:tcW w:w="1980" w:type="dxa"/>
+          </w:tcPr>
+          <w:p>
+            <w:pPr>
+              <w:cnfStyle w:val="000000100000" w:firstRow="0" w:lastRow="0" w:firstColumn="0" w:lastColumn="0" w:oddVBand="0" w:evenVBand="0" w:oddHBand="1" w:evenHBand="0" w:firstRowFirstColumn="0" w:firstRowLastColumn="0" w:lastRowFirstColumn="0" w:lastRowLastColumn="0"/>
+              <w:rPr>
+                <w:b/>
+                <w:bCs/>
+              </w:rPr>
+            </w:pPr>
+            <w:r>
+              <w:t>TEXT</w:t>
+            </w:r>
+          </w:p>
+        </w:tc>
+        <w:tc>
+          <w:tcPr>
+            <w:tcW w:w="4590" w:type="dxa"/>
+          </w:tcPr>
+          <w:p>
+            <w:pPr>
+              <w:cnfStyle w:val="000000100000" w:firstRow="0" w:lastRow="0" w:firstColumn="0" w:lastColumn="0" w:oddVBand="0" w:evenVBand="0" w:oddHBand="1" w:evenHBand="0" w:firstRowFirstColumn="0" w:firstRowLastColumn="0" w:lastRowFirstColumn="0" w:lastRowLastColumn="0"/>
+              <w:rPr>
+                <w:b/>
+                <w:bCs/>
+              </w:rPr>
+            </w:pPr>
+            <w:r>
+              <w:t>Descripción corta (opcional)</w:t>
+            </w:r>
+          </w:p>
+        </w:tc>
+      </w:tr>
+      <w:tr>
+        <w:trPr>
+          <w:trHeight w:val="347"/>
+        </w:trPr>
+        <w:tc>
+          <w:tcPr>
+            <w:cnfStyle w:val="001000000000" w:firstRow="0" w:lastRow="0" w:firstColumn="1" w:lastColumn="0" w:oddVBand="0" w:evenVBand="0" w:oddHBand="0" w:evenHBand="0" w:firstRowFirstColumn="0" w:firstRowLastColumn="0" w:lastRowFirstColumn="0" w:lastRowLastColumn="0"/>
+            <w:tcW w:w="2340" w:type="dxa"/>
+          </w:tcPr>
+          <w:p>
+            <w:pPr>
+              <w:rPr>
+                <w:b w:val="0"/>
+                <w:bCs w:val="0"/>
+              </w:rPr>
+            </w:pPr>
+            <w:proofErr w:type="spellStart"/>
+            <w:r>
+              <w:t>precio_unitario</w:t>
+            </w:r>
+            <w:proofErr w:type="spellEnd"/>
+          </w:p>
+        </w:tc>
+        <w:tc>
+          <w:tcPr>
+            <w:tcW w:w="1980" w:type="dxa"/>
+          </w:tcPr>
+          <w:p>
+            <w:pPr>
+              <w:cnfStyle w:val="000000000000" w:firstRow="0" w:lastRow="0" w:firstColumn="0" w:lastColumn="0" w:oddVBand="0" w:evenVBand="0" w:oddHBand="0" w:evenHBand="0" w:firstRowFirstColumn="0" w:firstRowLastColumn="0" w:lastRowFirstColumn="0" w:lastRowLastColumn="0"/>
+              <w:rPr>
+                <w:b/>
+                <w:bCs/>
+              </w:rPr>
+            </w:pPr>
+            <w:r>
+              <w:t>DECIMAL</w:t>
+            </w:r>
+          </w:p>
+        </w:tc>
+        <w:tc>
+          <w:tcPr>
+            <w:tcW w:w="4590" w:type="dxa"/>
+          </w:tcPr>
+          <w:p>
+            <w:pPr>
+              <w:cnfStyle w:val="000000000000" w:firstRow="0" w:lastRow="0" w:firstColumn="0" w:lastColumn="0" w:oddVBand="0" w:evenVBand="0" w:oddHBand="0" w:evenHBand="0" w:firstRowFirstColumn="0" w:firstRowLastColumn="0" w:lastRowFirstColumn="0" w:lastRowLastColumn="0"/>
+              <w:rPr>
+                <w:b/>
+                <w:bCs/>
+              </w:rPr>
+            </w:pPr>
+            <w:r>
+              <w:t>Precio de venta por unidad</w:t>
+            </w:r>
+          </w:p>
+        </w:tc>
+      </w:tr>
+      <w:tr>
+        <w:trPr>
+          <w:cnfStyle w:val="000000100000" w:firstRow="0" w:lastRow="0" w:firstColumn="0" w:lastColumn="0" w:oddVBand="0" w:evenVBand="0" w:oddHBand="1" w:evenHBand="0" w:firstRowFirstColumn="0" w:firstRowLastColumn="0" w:lastRowFirstColumn="0" w:lastRowLastColumn="0"/>
+          <w:trHeight w:val="347"/>
+        </w:trPr>
+        <w:tc>
+          <w:tcPr>
+            <w:cnfStyle w:val="001000000000" w:firstRow="0" w:lastRow="0" w:firstColumn="1" w:lastColumn="0" w:oddVBand="0" w:evenVBand="0" w:oddHBand="0" w:evenHBand="0" w:firstRowFirstColumn="0" w:firstRowLastColumn="0" w:lastRowFirstColumn="0" w:lastRowLastColumn="0"/>
+            <w:tcW w:w="2340" w:type="dxa"/>
+          </w:tcPr>
+          <w:p>
+            <w:pPr>
+              <w:rPr>
+                <w:b w:val="0"/>
+                <w:bCs w:val="0"/>
+              </w:rPr>
+            </w:pPr>
+            <w:proofErr w:type="spellStart"/>
+            <w:r>
+              <w:t>stock_actual</w:t>
+            </w:r>
+            <w:proofErr w:type="spellEnd"/>
+          </w:p>
+        </w:tc>
+        <w:tc>
+          <w:tcPr>
+            <w:tcW w:w="1980" w:type="dxa"/>
+          </w:tcPr>
+          <w:p>
+            <w:pPr>
+              <w:cnfStyle w:val="000000100000" w:firstRow="0" w:lastRow="0" w:firstColumn="0" w:lastColumn="0" w:oddVBand="0" w:evenVBand="0" w:oddHBand="1" w:evenHBand="0" w:firstRowFirstColumn="0" w:firstRowLastColumn="0" w:lastRowFirstColumn="0" w:lastRowLastColumn="0"/>
+              <w:rPr>
+                <w:b/>
+                <w:bCs/>
+              </w:rPr>
+            </w:pPr>
+            <w:r>
+              <w:t>INT</w:t>
+            </w:r>
+          </w:p>
+        </w:tc>
+        <w:tc>
+          <w:tcPr>
+            <w:tcW w:w="4590" w:type="dxa"/>
+          </w:tcPr>
+          <w:p>
+            <w:pPr>
+              <w:cnfStyle w:val="000000100000" w:firstRow="0" w:lastRow="0" w:firstColumn="0" w:lastColumn="0" w:oddVBand="0" w:evenVBand="0" w:oddHBand="1" w:evenHBand="0" w:firstRowFirstColumn="0" w:firstRowLastColumn="0" w:lastRowFirstColumn="0" w:lastRowLastColumn="0"/>
+              <w:rPr>
+                <w:b/>
+                <w:bCs/>
+              </w:rPr>
+            </w:pPr>
+            <w:r>
+              <w:t>Cantidad disponible en inventario</w:t>
+            </w:r>
+          </w:p>
+        </w:tc>
+      </w:tr>
+      <w:tr>
+        <w:trPr>
+          <w:trHeight w:val="347"/>
+        </w:trPr>
+        <w:tc>
+          <w:tcPr>
+            <w:cnfStyle w:val="001000000000" w:firstRow="0" w:lastRow="0" w:firstColumn="1" w:lastColumn="0" w:oddVBand="0" w:evenVBand="0" w:oddHBand="0" w:evenHBand="0" w:firstRowFirstColumn="0" w:firstRowLastColumn="0" w:lastRowFirstColumn="0" w:lastRowLastColumn="0"/>
+            <w:tcW w:w="2340" w:type="dxa"/>
+          </w:tcPr>
+          <w:p>
+            <w:pPr>
+              <w:rPr>
+                <w:b w:val="0"/>
+                <w:bCs w:val="0"/>
+              </w:rPr>
+            </w:pPr>
+            <w:proofErr w:type="spellStart"/>
+            <w:r>
+              <w:t>id_categoria</w:t>
+            </w:r>
+            <w:proofErr w:type="spellEnd"/>
+          </w:p>
+        </w:tc>
+        <w:tc>
+          <w:tcPr>
+            <w:tcW w:w="1980" w:type="dxa"/>
+          </w:tcPr>
+          <w:p>
+            <w:pPr>
+              <w:cnfStyle w:val="000000000000" w:firstRow="0" w:lastRow="0" w:firstColumn="0" w:lastColumn="0" w:oddVBand="0" w:evenVBand="0" w:oddHBand="0" w:evenHBand="0" w:firstRowFirstColumn="0" w:firstRowLastColumn="0" w:lastRowFirstColumn="0" w:lastRowLastColumn="0"/>
+              <w:rPr>
+                <w:b/>
+                <w:bCs/>
+              </w:rPr>
+            </w:pPr>
+            <w:r>
+              <w:t>INT (FK)</w:t>
+            </w:r>
+          </w:p>
+        </w:tc>
+        <w:tc>
+          <w:tcPr>
+            <w:tcW w:w="4590" w:type="dxa"/>
+          </w:tcPr>
+          <w:p>
+            <w:pPr>
+              <w:cnfStyle w:val="000000000000" w:firstRow="0" w:lastRow="0" w:firstColumn="0" w:lastColumn="0" w:oddVBand="0" w:evenVBand="0" w:oddHBand="0" w:evenHBand="0" w:firstRowFirstColumn="0" w:firstRowLastColumn="0" w:lastRowFirstColumn="0" w:lastRowLastColumn="0"/>
+              <w:rPr>
+                <w:b/>
+                <w:bCs/>
+              </w:rPr>
+            </w:pPr>
+            <w:r>
+              <w:t>Categoría del producto (si aplica)</w:t>
+            </w:r>
+          </w:p>
+        </w:tc>
+      </w:tr>
+      <w:tr>
+        <w:trPr>
+          <w:cnfStyle w:val="000000100000" w:firstRow="0" w:lastRow="0" w:firstColumn="0" w:lastColumn="0" w:oddVBand="0" w:evenVBand="0" w:oddHBand="1" w:evenHBand="0" w:firstRowFirstColumn="0" w:firstRowLastColumn="0" w:lastRowFirstColumn="0" w:lastRowLastColumn="0"/>
+          <w:trHeight w:val="347"/>
+        </w:trPr>
+        <w:tc>
+          <w:tcPr>
+            <w:cnfStyle w:val="001000000000" w:firstRow="0" w:lastRow="0" w:firstColumn="1" w:lastColumn="0" w:oddVBand="0" w:evenVBand="0" w:oddHBand="0" w:evenHBand="0" w:firstRowFirstColumn="0" w:firstRowLastColumn="0" w:lastRowFirstColumn="0" w:lastRowLastColumn="0"/>
+            <w:tcW w:w="2340" w:type="dxa"/>
+          </w:tcPr>
+          <w:p>
+            <w:pPr>
+              <w:rPr>
+                <w:b w:val="0"/>
+                <w:bCs w:val="0"/>
+              </w:rPr>
+            </w:pPr>
+            <w:proofErr w:type="spellStart"/>
+            <w:r>
+              <w:t>id_proveedor</w:t>
+            </w:r>
+            <w:proofErr w:type="spellEnd"/>
+          </w:p>
+        </w:tc>
+        <w:tc>
+          <w:tcPr>
+            <w:tcW w:w="1980" w:type="dxa"/>
+          </w:tcPr>
+          <w:p>
+            <w:pPr>
+              <w:cnfStyle w:val="000000100000" w:firstRow="0" w:lastRow="0" w:firstColumn="0" w:lastColumn="0" w:oddVBand="0" w:evenVBand="0" w:oddHBand="1" w:evenHBand="0" w:firstRowFirstColumn="0" w:firstRowLastColumn="0" w:lastRowFirstColumn="0" w:lastRowLastColumn="0"/>
+              <w:rPr>
+                <w:b/>
+                <w:bCs/>
+              </w:rPr>
+            </w:pPr>
+            <w:r>
+              <w:t>INT (FK)</w:t>
+            </w:r>
+          </w:p>
+        </w:tc>
+        <w:tc>
+          <w:tcPr>
+            <w:tcW w:w="4590" w:type="dxa"/>
+          </w:tcPr>
+          <w:p>
+            <w:pPr>
+              <w:cnfStyle w:val="000000100000" w:firstRow="0" w:lastRow="0" w:firstColumn="0" w:lastColumn="0" w:oddVBand="0" w:evenVBand="0" w:oddHBand="1" w:evenHBand="0" w:firstRowFirstColumn="0" w:firstRowLastColumn="0" w:lastRowFirstColumn="0" w:lastRowLastColumn="0"/>
+              <w:rPr>
+                <w:b/>
+                <w:bCs/>
+              </w:rPr>
+            </w:pPr>
+            <w:r>
+              <w:t>Proveedor del producto (si aplica)</w:t>
+            </w:r>
+          </w:p>
+        </w:tc>
+      </w:tr>
+      <w:tr>
+        <w:trPr>
+          <w:trHeight w:val="326"/>
+        </w:trPr>
+        <w:tc>
+          <w:tcPr>
+            <w:cnfStyle w:val="001000000000" w:firstRow="0" w:lastRow="0" w:firstColumn="1" w:lastColumn="0" w:oddVBand="0" w:evenVBand="0" w:oddHBand="0" w:evenHBand="0" w:firstRowFirstColumn="0" w:firstRowLastColumn="0" w:lastRowFirstColumn="0" w:lastRowLastColumn="0"/>
+            <w:tcW w:w="2340" w:type="dxa"/>
+          </w:tcPr>
+          <w:p>
+            <w:pPr>
+              <w:rPr>
+                <w:b w:val="0"/>
+                <w:bCs w:val="0"/>
+              </w:rPr>
+            </w:pPr>
+            <w:r>
+              <w:t>estado</w:t>
+            </w:r>
+          </w:p>
+        </w:tc>
+        <w:tc>
+          <w:tcPr>
+            <w:tcW w:w="1980" w:type="dxa"/>
+          </w:tcPr>
+          <w:p>
+            <w:pPr>
+              <w:cnfStyle w:val="000000000000" w:firstRow="0" w:lastRow="0" w:firstColumn="0" w:lastColumn="0" w:oddVBand="0" w:evenVBand="0" w:oddHBand="0" w:evenHBand="0" w:firstRowFirstColumn="0" w:firstRowLastColumn="0" w:lastRowFirstColumn="0" w:lastRowLastColumn="0"/>
+              <w:rPr>
+                <w:b/>
+                <w:bCs/>
+              </w:rPr>
+            </w:pPr>
+            <w:r>
+              <w:t>BOOLEAN</w:t>
+            </w:r>
+          </w:p>
+        </w:tc>
+        <w:tc>
+          <w:tcPr>
+            <w:tcW w:w="4590" w:type="dxa"/>
+          </w:tcPr>
+          <w:p>
+            <w:pPr>
+              <w:cnfStyle w:val="000000000000" w:firstRow="0" w:lastRow="0" w:firstColumn="0" w:lastColumn="0" w:oddVBand="0" w:evenVBand="0" w:oddHBand="0" w:evenHBand="0" w:firstRowFirstColumn="0" w:firstRowLastColumn="0" w:lastRowFirstColumn="0" w:lastRowLastColumn="0"/>
+              <w:rPr>
+                <w:b/>
+                <w:bCs/>
+              </w:rPr>
+            </w:pPr>
+            <w:r>
+              <w:t>Activo/Inactivo</w:t>
+            </w:r>
+          </w:p>
+        </w:tc>
+      </w:tr>
+      <w:tr>
+        <w:trPr>
+          <w:cnfStyle w:val="000000100000" w:firstRow="0" w:lastRow="0" w:firstColumn="0" w:lastColumn="0" w:oddVBand="0" w:evenVBand="0" w:oddHBand="1" w:evenHBand="0" w:firstRowFirstColumn="0" w:firstRowLastColumn="0" w:lastRowFirstColumn="0" w:lastRowLastColumn="0"/>
+          <w:trHeight w:val="347"/>
+        </w:trPr>
+        <w:tc>
+          <w:tcPr>
+            <w:cnfStyle w:val="001000000000" w:firstRow="0" w:lastRow="0" w:firstColumn="1" w:lastColumn="0" w:oddVBand="0" w:evenVBand="0" w:oddHBand="0" w:evenHBand="0" w:firstRowFirstColumn="0" w:firstRowLastColumn="0" w:lastRowFirstColumn="0" w:lastRowLastColumn="0"/>
+            <w:tcW w:w="2340" w:type="dxa"/>
+          </w:tcPr>
+          <w:p>
+            <w:pPr>
+              <w:rPr>
+                <w:b w:val="0"/>
+                <w:bCs w:val="0"/>
+              </w:rPr>
+            </w:pPr>
+            <w:proofErr w:type="spellStart"/>
+            <w:r>
+              <w:t>fecha_registro</w:t>
+            </w:r>
+            <w:proofErr w:type="spellEnd"/>
+          </w:p>
+        </w:tc>
+        <w:tc>
+          <w:tcPr>
+            <w:tcW w:w="1980" w:type="dxa"/>
+          </w:tcPr>
+          <w:p>
+            <w:pPr>
+              <w:cnfStyle w:val="000000100000" w:firstRow="0" w:lastRow="0" w:firstColumn="0" w:lastColumn="0" w:oddVBand="0" w:evenVBand="0" w:oddHBand="1" w:evenHBand="0" w:firstRowFirstColumn="0" w:firstRowLastColumn="0" w:lastRowFirstColumn="0" w:lastRowLastColumn="0"/>
+              <w:rPr>
+                <w:b/>
+                <w:bCs/>
+              </w:rPr>
+            </w:pPr>
+            <w:r>
+              <w:t>DATETIME</w:t>
+            </w:r>
+          </w:p>
+        </w:tc>
+        <w:tc>
+          <w:tcPr>
+            <w:tcW w:w="4590" w:type="dxa"/>
+          </w:tcPr>
+          <w:p>
+            <w:pPr>
+              <w:cnfStyle w:val="000000100000" w:firstRow="0" w:lastRow="0" w:firstColumn="0" w:lastColumn="0" w:oddVBand="0" w:evenVBand="0" w:oddHBand="1" w:evenHBand="0" w:firstRowFirstColumn="0" w:firstRowLastColumn="0" w:lastRowFirstColumn="0" w:lastRowLastColumn="0"/>
+              <w:rPr>
+                <w:b/>
+                <w:bCs/>
+              </w:rPr>
+            </w:pPr>
+            <w:r>
+              <w:t>Fecha de creación del producto</w:t>
+            </w:r>
+          </w:p>
+        </w:tc>
+      </w:tr>
+    </w:tbl>
+    <w:p>
+      <w:pPr>
+        <w:pStyle w:val="Prrafodelista"/>
+        <w:jc w:val="both"/>
+        <w:rPr>
+          <w:b/>
+          <w:bCs/>
+        </w:rPr>
+      </w:pPr>
+    </w:p>
+    <w:p>
+      <w:pPr>
+        <w:pStyle w:val="Prrafodelista"/>
+        <w:numPr>
+          <w:ilvl w:val="0"/>
+          <w:numId w:val="1"/>
+        </w:numPr>
+        <w:tabs>
+          <w:tab w:val="clear" w:pos="720"/>
+        </w:tabs>
+        <w:ind w:left="360"/>
+        <w:jc w:val="both"/>
+        <w:rPr>
+          <w:b/>
+          <w:bCs/>
+        </w:rPr>
+      </w:pPr>
+      <w:r>
+        <w:rPr>
+          <w:b/>
+          <w:bCs/>
+        </w:rPr>
+        <w:t>Venta</w:t>
+      </w:r>
+    </w:p>
+    <w:tbl>
+      <w:tblPr>
+        <w:tblStyle w:val="Tablaconcuadrcula5oscura-nfasis4"/>
+        <w:tblW w:w="8880" w:type="dxa"/>
+        <w:tblLook w:val="04A0" w:firstRow="1" w:lastRow="0" w:firstColumn="1" w:lastColumn="0" w:noHBand="0" w:noVBand="1"/>
+      </w:tblPr>
+      <w:tblGrid>
+        <w:gridCol w:w="2354"/>
+        <w:gridCol w:w="1982"/>
+        <w:gridCol w:w="4544"/>
+      </w:tblGrid>
+      <w:tr>
+        <w:trPr>
+          <w:cnfStyle w:val="100000000000" w:firstRow="1" w:lastRow="0" w:firstColumn="0" w:lastColumn="0" w:oddVBand="0" w:evenVBand="0" w:oddHBand="0" w:evenHBand="0" w:firstRowFirstColumn="0" w:firstRowLastColumn="0" w:lastRowFirstColumn="0" w:lastRowLastColumn="0"/>
+          <w:trHeight w:val="327"/>
+        </w:trPr>
+        <w:tc>
+          <w:tcPr>
+            <w:cnfStyle w:val="001000000000" w:firstRow="0" w:lastRow="0" w:firstColumn="1" w:lastColumn="0" w:oddVBand="0" w:evenVBand="0" w:oddHBand="0" w:evenHBand="0" w:firstRowFirstColumn="0" w:firstRowLastColumn="0" w:lastRowFirstColumn="0" w:lastRowLastColumn="0"/>
+            <w:tcW w:w="2354" w:type="dxa"/>
+          </w:tcPr>
+          <w:p>
+            <w:pPr>
+              <w:jc w:val="both"/>
+            </w:pPr>
+            <w:r>
+              <w:t>Atributo</w:t>
+            </w:r>
+          </w:p>
+        </w:tc>
+        <w:tc>
+          <w:tcPr>
+            <w:tcW w:w="1982" w:type="dxa"/>
+          </w:tcPr>
+          <w:p>
+            <w:pPr>
+              <w:jc w:val="both"/>
+              <w:cnfStyle w:val="100000000000" w:firstRow="1" w:lastRow="0" w:firstColumn="0" w:lastColumn="0" w:oddVBand="0" w:evenVBand="0" w:oddHBand="0" w:evenHBand="0" w:firstRowFirstColumn="0" w:firstRowLastColumn="0" w:lastRowFirstColumn="0" w:lastRowLastColumn="0"/>
+            </w:pPr>
+            <w:r>
+              <w:t>Tipo</w:t>
+            </w:r>
+          </w:p>
+        </w:tc>
+        <w:tc>
+          <w:tcPr>
+            <w:tcW w:w="4544" w:type="dxa"/>
+          </w:tcPr>
+          <w:p>
+            <w:pPr>
+              <w:jc w:val="both"/>
+              <w:cnfStyle w:val="100000000000" w:firstRow="1" w:lastRow="0" w:firstColumn="0" w:lastColumn="0" w:oddVBand="0" w:evenVBand="0" w:oddHBand="0" w:evenHBand="0" w:firstRowFirstColumn="0" w:firstRowLastColumn="0" w:lastRowFirstColumn="0" w:lastRowLastColumn="0"/>
+            </w:pPr>
+            <w:r>
+              <w:t>Descripción</w:t>
+            </w:r>
+          </w:p>
+        </w:tc>
+      </w:tr>
+      <w:tr>
+        <w:trPr>
+          <w:cnfStyle w:val="000000100000" w:firstRow="0" w:lastRow="0" w:firstColumn="0" w:lastColumn="0" w:oddVBand="0" w:evenVBand="0" w:oddHBand="1" w:evenHBand="0" w:firstRowFirstColumn="0" w:firstRowLastColumn="0" w:lastRowFirstColumn="0" w:lastRowLastColumn="0"/>
+          <w:trHeight w:val="327"/>
+        </w:trPr>
+        <w:tc>
+          <w:tcPr>
+            <w:cnfStyle w:val="001000000000" w:firstRow="0" w:lastRow="0" w:firstColumn="1" w:lastColumn="0" w:oddVBand="0" w:evenVBand="0" w:oddHBand="0" w:evenHBand="0" w:firstRowFirstColumn="0" w:firstRowLastColumn="0" w:lastRowFirstColumn="0" w:lastRowLastColumn="0"/>
+            <w:tcW w:w="2354" w:type="dxa"/>
+          </w:tcPr>
+          <w:p>
+            <w:pPr>
+              <w:jc w:val="both"/>
+              <w:rPr>
+                <w:b w:val="0"/>
+                <w:bCs w:val="0"/>
+              </w:rPr>
+            </w:pPr>
+            <w:proofErr w:type="spellStart"/>
+            <w:r>
+              <w:t>id_venta</w:t>
+            </w:r>
+            <w:proofErr w:type="spellEnd"/>
+          </w:p>
+        </w:tc>
+        <w:tc>
+          <w:tcPr>
+            <w:tcW w:w="1982" w:type="dxa"/>
+          </w:tcPr>
+          <w:p>
+            <w:pPr>
+              <w:jc w:val="both"/>
+              <w:cnfStyle w:val="000000100000" w:firstRow="0" w:lastRow="0" w:firstColumn="0" w:lastColumn="0" w:oddVBand="0" w:evenVBand="0" w:oddHBand="1" w:evenHBand="0" w:firstRowFirstColumn="0" w:firstRowLastColumn="0" w:lastRowFirstColumn="0" w:lastRowLastColumn="0"/>
+              <w:rPr>
+                <w:b/>
+                <w:bCs/>
+              </w:rPr>
+            </w:pPr>
+            <w:r>
+              <w:t>INT (PK)</w:t>
+            </w:r>
+          </w:p>
+        </w:tc>
+        <w:tc>
+          <w:tcPr>
+            <w:tcW w:w="4544" w:type="dxa"/>
+          </w:tcPr>
+          <w:p>
+            <w:pPr>
+              <w:jc w:val="both"/>
+              <w:cnfStyle w:val="000000100000" w:firstRow="0" w:lastRow="0" w:firstColumn="0" w:lastColumn="0" w:oddVBand="0" w:evenVBand="0" w:oddHBand="1" w:evenHBand="0" w:firstRowFirstColumn="0" w:firstRowLastColumn="0" w:lastRowFirstColumn="0" w:lastRowLastColumn="0"/>
+              <w:rPr>
+                <w:b/>
+                <w:bCs/>
+              </w:rPr>
+            </w:pPr>
+            <w:r>
+              <w:t>Identificador único de la venta</w:t>
+            </w:r>
+          </w:p>
+        </w:tc>
+      </w:tr>
+      <w:tr>
+        <w:trPr>
+          <w:trHeight w:val="306"/>
+        </w:trPr>
+        <w:tc>
+          <w:tcPr>
+            <w:cnfStyle w:val="001000000000" w:firstRow="0" w:lastRow="0" w:firstColumn="1" w:lastColumn="0" w:oddVBand="0" w:evenVBand="0" w:oddHBand="0" w:evenHBand="0" w:firstRowFirstColumn="0" w:firstRowLastColumn="0" w:lastRowFirstColumn="0" w:lastRowLastColumn="0"/>
+            <w:tcW w:w="2354" w:type="dxa"/>
+          </w:tcPr>
+          <w:p>
+            <w:pPr>
+              <w:jc w:val="both"/>
+              <w:rPr>
+                <w:b w:val="0"/>
+                <w:bCs w:val="0"/>
+              </w:rPr>
+            </w:pPr>
+            <w:proofErr w:type="spellStart"/>
+            <w:r>
+              <w:t>fecha_venta</w:t>
+            </w:r>
+            <w:proofErr w:type="spellEnd"/>
+          </w:p>
+        </w:tc>
+        <w:tc>
+          <w:tcPr>
+            <w:tcW w:w="1982" w:type="dxa"/>
+          </w:tcPr>
+          <w:p>
+            <w:pPr>
+              <w:jc w:val="both"/>
+              <w:cnfStyle w:val="000000000000" w:firstRow="0" w:lastRow="0" w:firstColumn="0" w:lastColumn="0" w:oddVBand="0" w:evenVBand="0" w:oddHBand="0" w:evenHBand="0" w:firstRowFirstColumn="0" w:firstRowLastColumn="0" w:lastRowFirstColumn="0" w:lastRowLastColumn="0"/>
+              <w:rPr>
+                <w:b/>
+                <w:bCs/>
+              </w:rPr>
+            </w:pPr>
+            <w:r>
+              <w:t>DATETIME</w:t>
+            </w:r>
+          </w:p>
+        </w:tc>
+        <w:tc>
+          <w:tcPr>
+            <w:tcW w:w="4544" w:type="dxa"/>
+          </w:tcPr>
+          <w:p>
+            <w:pPr>
+              <w:jc w:val="both"/>
+              <w:cnfStyle w:val="000000000000" w:firstRow="0" w:lastRow="0" w:firstColumn="0" w:lastColumn="0" w:oddVBand="0" w:evenVBand="0" w:oddHBand="0" w:evenHBand="0" w:firstRowFirstColumn="0" w:firstRowLastColumn="0" w:lastRowFirstColumn="0" w:lastRowLastColumn="0"/>
+              <w:rPr>
+                <w:b/>
+                <w:bCs/>
+              </w:rPr>
+            </w:pPr>
+            <w:r>
+              <w:t>Fecha y hora de la venta</w:t>
+            </w:r>
+          </w:p>
+        </w:tc>
+      </w:tr>
+      <w:tr>
+        <w:trPr>
+          <w:cnfStyle w:val="000000100000" w:firstRow="0" w:lastRow="0" w:firstColumn="0" w:lastColumn="0" w:oddVBand="0" w:evenVBand="0" w:oddHBand="1" w:evenHBand="0" w:firstRowFirstColumn="0" w:firstRowLastColumn="0" w:lastRowFirstColumn="0" w:lastRowLastColumn="0"/>
+          <w:trHeight w:val="327"/>
+        </w:trPr>
+        <w:tc>
+          <w:tcPr>
+            <w:cnfStyle w:val="001000000000" w:firstRow="0" w:lastRow="0" w:firstColumn="1" w:lastColumn="0" w:oddVBand="0" w:evenVBand="0" w:oddHBand="0" w:evenHBand="0" w:firstRowFirstColumn="0" w:firstRowLastColumn="0" w:lastRowFirstColumn="0" w:lastRowLastColumn="0"/>
+            <w:tcW w:w="2354" w:type="dxa"/>
+          </w:tcPr>
+          <w:p>
+            <w:pPr>
+              <w:jc w:val="both"/>
+              <w:rPr>
+                <w:b w:val="0"/>
+                <w:bCs w:val="0"/>
+              </w:rPr>
+            </w:pPr>
+            <w:proofErr w:type="spellStart"/>
+            <w:r>
+              <w:t>id_usuario</w:t>
+            </w:r>
+            <w:proofErr w:type="spellEnd"/>
+          </w:p>
+        </w:tc>
+        <w:tc>
+          <w:tcPr>
+            <w:tcW w:w="1982" w:type="dxa"/>
+          </w:tcPr>
+          <w:p>
+            <w:pPr>
+              <w:jc w:val="both"/>
+              <w:cnfStyle w:val="000000100000" w:firstRow="0" w:lastRow="0" w:firstColumn="0" w:lastColumn="0" w:oddVBand="0" w:evenVBand="0" w:oddHBand="1" w:evenHBand="0" w:firstRowFirstColumn="0" w:firstRowLastColumn="0" w:lastRowFirstColumn="0" w:lastRowLastColumn="0"/>
+              <w:rPr>
+                <w:b/>
+                <w:bCs/>
+              </w:rPr>
+            </w:pPr>
+            <w:r>
+              <w:t>INT (FK)</w:t>
+            </w:r>
+          </w:p>
+        </w:tc>
+        <w:tc>
+          <w:tcPr>
+            <w:tcW w:w="4544" w:type="dxa"/>
+          </w:tcPr>
+          <w:p>
+            <w:pPr>
+              <w:jc w:val="both"/>
+              <w:cnfStyle w:val="000000100000" w:firstRow="0" w:lastRow="0" w:firstColumn="0" w:lastColumn="0" w:oddVBand="0" w:evenVBand="0" w:oddHBand="1" w:evenHBand="0" w:firstRowFirstColumn="0" w:firstRowLastColumn="0" w:lastRowFirstColumn="0" w:lastRowLastColumn="0"/>
+              <w:rPr>
+                <w:b/>
+                <w:bCs/>
+              </w:rPr>
+            </w:pPr>
+            <w:r>
+              <w:t>Cajero que realizó la venta</w:t>
+            </w:r>
+          </w:p>
+        </w:tc>
+      </w:tr>
+      <w:tr>
+        <w:trPr>
+          <w:trHeight w:val="327"/>
+        </w:trPr>
+        <w:tc>
+          <w:tcPr>
+            <w:cnfStyle w:val="001000000000" w:firstRow="0" w:lastRow="0" w:firstColumn="1" w:lastColumn="0" w:oddVBand="0" w:evenVBand="0" w:oddHBand="0" w:evenHBand="0" w:firstRowFirstColumn="0" w:firstRowLastColumn="0" w:lastRowFirstColumn="0" w:lastRowLastColumn="0"/>
+            <w:tcW w:w="2354" w:type="dxa"/>
+          </w:tcPr>
+          <w:p>
+            <w:pPr>
+              <w:jc w:val="both"/>
+              <w:rPr>
+                <w:b w:val="0"/>
+                <w:bCs w:val="0"/>
+              </w:rPr>
+            </w:pPr>
+            <w:proofErr w:type="spellStart"/>
+            <w:r>
+              <w:t>id_cliente</w:t>
+            </w:r>
+            <w:proofErr w:type="spellEnd"/>
+          </w:p>
+        </w:tc>
+        <w:tc>
+          <w:tcPr>
+            <w:tcW w:w="1982" w:type="dxa"/>
+          </w:tcPr>
+          <w:p>
+            <w:pPr>
+              <w:jc w:val="both"/>
+              <w:cnfStyle w:val="000000000000" w:firstRow="0" w:lastRow="0" w:firstColumn="0" w:lastColumn="0" w:oddVBand="0" w:evenVBand="0" w:oddHBand="0" w:evenHBand="0" w:firstRowFirstColumn="0" w:firstRowLastColumn="0" w:lastRowFirstColumn="0" w:lastRowLastColumn="0"/>
+              <w:rPr>
+                <w:b/>
+                <w:bCs/>
+              </w:rPr>
+            </w:pPr>
+            <w:r>
+              <w:t>INT (FK)</w:t>
+            </w:r>
+          </w:p>
+        </w:tc>
+        <w:tc>
+          <w:tcPr>
+            <w:tcW w:w="4544" w:type="dxa"/>
+          </w:tcPr>
+          <w:p>
+            <w:pPr>
+              <w:jc w:val="both"/>
+              <w:cnfStyle w:val="000000000000" w:firstRow="0" w:lastRow="0" w:firstColumn="0" w:lastColumn="0" w:oddVBand="0" w:evenVBand="0" w:oddHBand="0" w:evenHBand="0" w:firstRowFirstColumn="0" w:firstRowLastColumn="0" w:lastRowFirstColumn="0" w:lastRowLastColumn="0"/>
+              <w:rPr>
+                <w:b/>
+                <w:bCs/>
+              </w:rPr>
+            </w:pPr>
+            <w:r>
+              <w:t>Cliente (si es factura)</w:t>
+            </w:r>
+          </w:p>
+        </w:tc>
+      </w:tr>
+      <w:tr>
+        <w:trPr>
+          <w:cnfStyle w:val="000000100000" w:firstRow="0" w:lastRow="0" w:firstColumn="0" w:lastColumn="0" w:oddVBand="0" w:evenVBand="0" w:oddHBand="1" w:evenHBand="0" w:firstRowFirstColumn="0" w:firstRowLastColumn="0" w:lastRowFirstColumn="0" w:lastRowLastColumn="0"/>
+          <w:trHeight w:val="327"/>
+        </w:trPr>
+        <w:tc>
+          <w:tcPr>
+            <w:cnfStyle w:val="001000000000" w:firstRow="0" w:lastRow="0" w:firstColumn="1" w:lastColumn="0" w:oddVBand="0" w:evenVBand="0" w:oddHBand="0" w:evenHBand="0" w:firstRowFirstColumn="0" w:firstRowLastColumn="0" w:lastRowFirstColumn="0" w:lastRowLastColumn="0"/>
+            <w:tcW w:w="2354" w:type="dxa"/>
+          </w:tcPr>
+          <w:p>
+            <w:pPr>
+              <w:jc w:val="both"/>
+              <w:rPr>
+                <w:b w:val="0"/>
+                <w:bCs w:val="0"/>
+              </w:rPr>
+            </w:pPr>
+            <w:proofErr w:type="spellStart"/>
+            <w:r>
+              <w:t>id_comprobante</w:t>
+            </w:r>
+            <w:proofErr w:type="spellEnd"/>
+          </w:p>
+        </w:tc>
+        <w:tc>
+          <w:tcPr>
+            <w:tcW w:w="1982" w:type="dxa"/>
+          </w:tcPr>
+          <w:p>
+            <w:pPr>
+              <w:jc w:val="both"/>
+              <w:cnfStyle w:val="000000100000" w:firstRow="0" w:lastRow="0" w:firstColumn="0" w:lastColumn="0" w:oddVBand="0" w:evenVBand="0" w:oddHBand="1" w:evenHBand="0" w:firstRowFirstColumn="0" w:firstRowLastColumn="0" w:lastRowFirstColumn="0" w:lastRowLastColumn="0"/>
+              <w:rPr>
+                <w:b/>
+                <w:bCs/>
+              </w:rPr>
+            </w:pPr>
+            <w:r>
+              <w:t>INT (FK)</w:t>
+            </w:r>
+          </w:p>
+        </w:tc>
+        <w:tc>
+          <w:tcPr>
+            <w:tcW w:w="4544" w:type="dxa"/>
+          </w:tcPr>
+          <w:p>
+            <w:pPr>
+              <w:jc w:val="both"/>
+              <w:cnfStyle w:val="000000100000" w:firstRow="0" w:lastRow="0" w:firstColumn="0" w:lastColumn="0" w:oddVBand="0" w:evenVBand="0" w:oddHBand="1" w:evenHBand="0" w:firstRowFirstColumn="0" w:firstRowLastColumn="0" w:lastRowFirstColumn="0" w:lastRowLastColumn="0"/>
+              <w:rPr>
+                <w:b/>
+                <w:bCs/>
+              </w:rPr>
+            </w:pPr>
+            <w:r>
+              <w:t>Tipo de comprobante emitido</w:t>
+            </w:r>
+          </w:p>
+        </w:tc>
+      </w:tr>
+      <w:tr>
+        <w:trPr>
+          <w:trHeight w:val="327"/>
+        </w:trPr>
+        <w:tc>
+          <w:tcPr>
+            <w:cnfStyle w:val="001000000000" w:firstRow="0" w:lastRow="0" w:firstColumn="1" w:lastColumn="0" w:oddVBand="0" w:evenVBand="0" w:oddHBand="0" w:evenHBand="0" w:firstRowFirstColumn="0" w:firstRowLastColumn="0" w:lastRowFirstColumn="0" w:lastRowLastColumn="0"/>
+            <w:tcW w:w="2354" w:type="dxa"/>
+          </w:tcPr>
+          <w:p>
+            <w:pPr>
+              <w:jc w:val="both"/>
+              <w:rPr>
+                <w:b w:val="0"/>
+                <w:bCs w:val="0"/>
+              </w:rPr>
+            </w:pPr>
+            <w:proofErr w:type="spellStart"/>
+            <w:r>
+              <w:t>id_metodo_pago</w:t>
+            </w:r>
+            <w:proofErr w:type="spellEnd"/>
+          </w:p>
+        </w:tc>
+        <w:tc>
+          <w:tcPr>
+            <w:tcW w:w="1982" w:type="dxa"/>
+          </w:tcPr>
+          <w:p>
+            <w:pPr>
+              <w:jc w:val="both"/>
+              <w:cnfStyle w:val="000000000000" w:firstRow="0" w:lastRow="0" w:firstColumn="0" w:lastColumn="0" w:oddVBand="0" w:evenVBand="0" w:oddHBand="0" w:evenHBand="0" w:firstRowFirstColumn="0" w:firstRowLastColumn="0" w:lastRowFirstColumn="0" w:lastRowLastColumn="0"/>
+              <w:rPr>
+                <w:b/>
+                <w:bCs/>
+              </w:rPr>
+            </w:pPr>
+            <w:r>
+              <w:t>INT (FK)</w:t>
+            </w:r>
+          </w:p>
+        </w:tc>
+        <w:tc>
+          <w:tcPr>
+            <w:tcW w:w="4544" w:type="dxa"/>
+          </w:tcPr>
+          <w:p>
+            <w:pPr>
+              <w:jc w:val="both"/>
+              <w:cnfStyle w:val="000000000000" w:firstRow="0" w:lastRow="0" w:firstColumn="0" w:lastColumn="0" w:oddVBand="0" w:evenVBand="0" w:oddHBand="0" w:evenHBand="0" w:firstRowFirstColumn="0" w:firstRowLastColumn="0" w:lastRowFirstColumn="0" w:lastRowLastColumn="0"/>
+              <w:rPr>
+                <w:b/>
+                <w:bCs/>
+              </w:rPr>
+            </w:pPr>
+            <w:r>
+              <w:t>Método de pago utilizado</w:t>
+            </w:r>
+          </w:p>
+        </w:tc>
+      </w:tr>
+      <w:tr>
+        <w:trPr>
+          <w:cnfStyle w:val="000000100000" w:firstRow="0" w:lastRow="0" w:firstColumn="0" w:lastColumn="0" w:oddVBand="0" w:evenVBand="0" w:oddHBand="1" w:evenHBand="0" w:firstRowFirstColumn="0" w:firstRowLastColumn="0" w:lastRowFirstColumn="0" w:lastRowLastColumn="0"/>
+          <w:trHeight w:val="327"/>
+        </w:trPr>
+        <w:tc>
+          <w:tcPr>
+            <w:cnfStyle w:val="001000000000" w:firstRow="0" w:lastRow="0" w:firstColumn="1" w:lastColumn="0" w:oddVBand="0" w:evenVBand="0" w:oddHBand="0" w:evenHBand="0" w:firstRowFirstColumn="0" w:firstRowLastColumn="0" w:lastRowFirstColumn="0" w:lastRowLastColumn="0"/>
+            <w:tcW w:w="2354" w:type="dxa"/>
+          </w:tcPr>
+          <w:p>
+            <w:pPr>
+              <w:jc w:val="both"/>
+              <w:rPr>
+                <w:b w:val="0"/>
+                <w:bCs w:val="0"/>
+              </w:rPr>
+            </w:pPr>
+            <w:r>
+              <w:t>total</w:t>
+            </w:r>
+          </w:p>
+        </w:tc>
+        <w:tc>
+          <w:tcPr>
+            <w:tcW w:w="1982" w:type="dxa"/>
+          </w:tcPr>
+          <w:p>
+            <w:pPr>
+              <w:jc w:val="both"/>
+              <w:cnfStyle w:val="000000100000" w:firstRow="0" w:lastRow="0" w:firstColumn="0" w:lastColumn="0" w:oddVBand="0" w:evenVBand="0" w:oddHBand="1" w:evenHBand="0" w:firstRowFirstColumn="0" w:firstRowLastColumn="0" w:lastRowFirstColumn="0" w:lastRowLastColumn="0"/>
+              <w:rPr>
+                <w:b/>
+                <w:bCs/>
+              </w:rPr>
+            </w:pPr>
+            <w:r>
+              <w:t>DECIMAL</w:t>
+            </w:r>
+          </w:p>
+        </w:tc>
+        <w:tc>
+          <w:tcPr>
+            <w:tcW w:w="4544" w:type="dxa"/>
+          </w:tcPr>
+          <w:p>
+            <w:pPr>
+              <w:jc w:val="both"/>
+              <w:cnfStyle w:val="000000100000" w:firstRow="0" w:lastRow="0" w:firstColumn="0" w:lastColumn="0" w:oddVBand="0" w:evenVBand="0" w:oddHBand="1" w:evenHBand="0" w:firstRowFirstColumn="0" w:firstRowLastColumn="0" w:lastRowFirstColumn="0" w:lastRowLastColumn="0"/>
+              <w:rPr>
+                <w:b/>
+                <w:bCs/>
+              </w:rPr>
+            </w:pPr>
+            <w:r>
+              <w:t>Importe total de la venta</w:t>
+            </w:r>
+          </w:p>
+        </w:tc>
+      </w:tr>
+      <w:tr>
+        <w:trPr>
+          <w:trHeight w:val="127"/>
+        </w:trPr>
+        <w:tc>
+          <w:tcPr>
+            <w:cnfStyle w:val="001000000000" w:firstRow="0" w:lastRow="0" w:firstColumn="1" w:lastColumn="0" w:oddVBand="0" w:evenVBand="0" w:oddHBand="0" w:evenHBand="0" w:firstRowFirstColumn="0" w:firstRowLastColumn="0" w:lastRowFirstColumn="0" w:lastRowLastColumn="0"/>
+            <w:tcW w:w="2354" w:type="dxa"/>
+          </w:tcPr>
+          <w:p>
+            <w:pPr>
+              <w:jc w:val="both"/>
+              <w:rPr>
+                <w:b w:val="0"/>
+                <w:bCs w:val="0"/>
+              </w:rPr>
+            </w:pPr>
+            <w:r>
+              <w:t>estado</w:t>
+            </w:r>
+          </w:p>
+        </w:tc>
+        <w:tc>
+          <w:tcPr>
+            <w:tcW w:w="1982" w:type="dxa"/>
+          </w:tcPr>
+          <w:p>
+            <w:pPr>
+              <w:jc w:val="both"/>
+              <w:cnfStyle w:val="000000000000" w:firstRow="0" w:lastRow="0" w:firstColumn="0" w:lastColumn="0" w:oddVBand="0" w:evenVBand="0" w:oddHBand="0" w:evenHBand="0" w:firstRowFirstColumn="0" w:firstRowLastColumn="0" w:lastRowFirstColumn="0" w:lastRowLastColumn="0"/>
+              <w:rPr>
+                <w:b/>
+                <w:bCs/>
+              </w:rPr>
+            </w:pPr>
+            <w:r>
+              <w:t>VARCHAR</w:t>
+            </w:r>
+          </w:p>
+        </w:tc>
+        <w:tc>
+          <w:tcPr>
+            <w:tcW w:w="4544" w:type="dxa"/>
+          </w:tcPr>
+          <w:p>
+            <w:pPr>
+              <w:jc w:val="both"/>
+              <w:cnfStyle w:val="000000000000" w:firstRow="0" w:lastRow="0" w:firstColumn="0" w:lastColumn="0" w:oddVBand="0" w:evenVBand="0" w:oddHBand="0" w:evenHBand="0" w:firstRowFirstColumn="0" w:firstRowLastColumn="0" w:lastRowFirstColumn="0" w:lastRowLastColumn="0"/>
+              <w:rPr>
+                <w:b/>
+                <w:bCs/>
+              </w:rPr>
+            </w:pPr>
+            <w:r>
+              <w:t>Estado: completada, anulada, etc.</w:t>
+            </w:r>
+          </w:p>
+        </w:tc>
+      </w:tr>
+      <w:tr>
+        <w:trPr>
+          <w:cnfStyle w:val="000000100000" w:firstRow="0" w:lastRow="0" w:firstColumn="0" w:lastColumn="0" w:oddVBand="0" w:evenVBand="0" w:oddHBand="1" w:evenHBand="0" w:firstRowFirstColumn="0" w:firstRowLastColumn="0" w:lastRowFirstColumn="0" w:lastRowLastColumn="0"/>
+          <w:trHeight w:val="127"/>
+        </w:trPr>
+        <w:tc>
+          <w:tcPr>
+            <w:cnfStyle w:val="001000000000" w:firstRow="0" w:lastRow="0" w:firstColumn="1" w:lastColumn="0" w:oddVBand="0" w:evenVBand="0" w:oddHBand="0" w:evenHBand="0" w:firstRowFirstColumn="0" w:firstRowLastColumn="0" w:lastRowFirstColumn="0" w:lastRowLastColumn="0"/>
+            <w:tcW w:w="2354" w:type="dxa"/>
+          </w:tcPr>
+          <w:p>
+            <w:pPr>
+              <w:jc w:val="both"/>
+              <w:rPr>
+                <w:b w:val="0"/>
+                <w:bCs w:val="0"/>
+              </w:rPr>
+            </w:pPr>
+            <w:r>
+              <w:t>observaciones</w:t>
+            </w:r>
+          </w:p>
+        </w:tc>
+        <w:tc>
+          <w:tcPr>
+            <w:tcW w:w="1982" w:type="dxa"/>
+          </w:tcPr>
+          <w:p>
+            <w:pPr>
+              <w:jc w:val="both"/>
+              <w:cnfStyle w:val="000000100000" w:firstRow="0" w:lastRow="0" w:firstColumn="0" w:lastColumn="0" w:oddVBand="0" w:evenVBand="0" w:oddHBand="1" w:evenHBand="0" w:firstRowFirstColumn="0" w:firstRowLastColumn="0" w:lastRowFirstColumn="0" w:lastRowLastColumn="0"/>
+              <w:rPr>
+                <w:b/>
+                <w:bCs/>
+              </w:rPr>
+            </w:pPr>
+            <w:r>
+              <w:t>TEXT</w:t>
+            </w:r>
+          </w:p>
+        </w:tc>
+        <w:tc>
+          <w:tcPr>
+            <w:tcW w:w="4544" w:type="dxa"/>
+          </w:tcPr>
+          <w:p>
+            <w:pPr>
+              <w:jc w:val="both"/>
+              <w:cnfStyle w:val="000000100000" w:firstRow="0" w:lastRow="0" w:firstColumn="0" w:lastColumn="0" w:oddVBand="0" w:evenVBand="0" w:oddHBand="1" w:evenHBand="0" w:firstRowFirstColumn="0" w:firstRowLastColumn="0" w:lastRowFirstColumn="0" w:lastRowLastColumn="0"/>
+              <w:rPr>
+                <w:b/>
+                <w:bCs/>
+              </w:rPr>
+            </w:pPr>
+            <w:r>
+              <w:t>Comentarios opcionales (opcional)</w:t>
+            </w:r>
+          </w:p>
+        </w:tc>
+      </w:tr>
+    </w:tbl>
+    <w:p>
+      <w:pPr>
+        <w:pStyle w:val="Prrafodelista"/>
+        <w:jc w:val="both"/>
+        <w:rPr>
+          <w:b/>
+          <w:bCs/>
+        </w:rPr>
+      </w:pPr>
+    </w:p>
+    <w:p>
+      <w:pPr>
+        <w:rPr>
+          <w:b/>
+          <w:bCs/>
+        </w:rPr>
+      </w:pPr>
+    </w:p>
+    <w:p>
+      <w:pPr>
+        <w:pStyle w:val="Prrafodelista"/>
+        <w:numPr>
+          <w:ilvl w:val="0"/>
+          <w:numId w:val="1"/>
+        </w:numPr>
+        <w:tabs>
+          <w:tab w:val="clear" w:pos="720"/>
+          <w:tab w:val="num" w:pos="90"/>
+        </w:tabs>
+        <w:ind w:left="90" w:firstLine="0"/>
+        <w:jc w:val="both"/>
+        <w:rPr>
+          <w:b/>
+          <w:bCs/>
+        </w:rPr>
+      </w:pPr>
+      <w:r>
+        <w:rPr>
+          <w:b/>
+          <w:bCs/>
+        </w:rPr>
+        <w:t>Detalle de Venta</w:t>
+      </w:r>
+    </w:p>
+    <w:tbl>
+      <w:tblPr>
+        <w:tblStyle w:val="Tablaconcuadrcula5oscura-nfasis4"/>
+        <w:tblW w:w="0" w:type="auto"/>
+        <w:tblLook w:val="04A0" w:firstRow="1" w:lastRow="0" w:firstColumn="1" w:lastColumn="0" w:noHBand="0" w:noVBand="1"/>
+      </w:tblPr>
+      <w:tblGrid>
+        <w:gridCol w:w="2515"/>
+        <w:gridCol w:w="1620"/>
+        <w:gridCol w:w="4333"/>
+      </w:tblGrid>
+      <w:tr>
+        <w:trPr>
+          <w:cnfStyle w:val="100000000000" w:firstRow="1" w:lastRow="0" w:firstColumn="0" w:lastColumn="0" w:oddVBand="0" w:evenVBand="0" w:oddHBand="0" w:evenHBand="0" w:firstRowFirstColumn="0" w:firstRowLastColumn="0" w:lastRowFirstColumn="0" w:lastRowLastColumn="0"/>
+        </w:trPr>
+        <w:tc>
+          <w:tcPr>
+            <w:cnfStyle w:val="001000000000" w:firstRow="0" w:lastRow="0" w:firstColumn="1" w:lastColumn="0" w:oddVBand="0" w:evenVBand="0" w:oddHBand="0" w:evenHBand="0" w:firstRowFirstColumn="0" w:firstRowLastColumn="0" w:lastRowFirstColumn="0" w:lastRowLastColumn="0"/>
+            <w:tcW w:w="2515" w:type="dxa"/>
+          </w:tcPr>
+          <w:p>
+            <w:pPr>
+              <w:jc w:val="both"/>
+            </w:pPr>
+            <w:r>
+              <w:t>Atributo</w:t>
+            </w:r>
+          </w:p>
+        </w:tc>
+        <w:tc>
+          <w:tcPr>
+            <w:tcW w:w="1620" w:type="dxa"/>
+          </w:tcPr>
+          <w:p>
+            <w:pPr>
+              <w:jc w:val="both"/>
+              <w:cnfStyle w:val="100000000000" w:firstRow="1" w:lastRow="0" w:firstColumn="0" w:lastColumn="0" w:oddVBand="0" w:evenVBand="0" w:oddHBand="0" w:evenHBand="0" w:firstRowFirstColumn="0" w:firstRowLastColumn="0" w:lastRowFirstColumn="0" w:lastRowLastColumn="0"/>
+            </w:pPr>
+            <w:r>
+              <w:t>Tipo</w:t>
+            </w:r>
+          </w:p>
+        </w:tc>
+        <w:tc>
+          <w:tcPr>
+            <w:tcW w:w="4333" w:type="dxa"/>
+          </w:tcPr>
+          <w:p>
+            <w:pPr>
+              <w:jc w:val="both"/>
+              <w:cnfStyle w:val="100000000000" w:firstRow="1" w:lastRow="0" w:firstColumn="0" w:lastColumn="0" w:oddVBand="0" w:evenVBand="0" w:oddHBand="0" w:evenHBand="0" w:firstRowFirstColumn="0" w:firstRowLastColumn="0" w:lastRowFirstColumn="0" w:lastRowLastColumn="0"/>
+            </w:pPr>
+            <w:r>
+              <w:t>Descripción</w:t>
+            </w:r>
+          </w:p>
+        </w:tc>
+      </w:tr>
+      <w:tr>
+        <w:trPr>
+          <w:cnfStyle w:val="000000100000" w:firstRow="0" w:lastRow="0" w:firstColumn="0" w:lastColumn="0" w:oddVBand="0" w:evenVBand="0" w:oddHBand="1" w:evenHBand="0" w:firstRowFirstColumn="0" w:firstRowLastColumn="0" w:lastRowFirstColumn="0" w:lastRowLastColumn="0"/>
+        </w:trPr>
+        <w:tc>
+          <w:tcPr>
+            <w:cnfStyle w:val="001000000000" w:firstRow="0" w:lastRow="0" w:firstColumn="1" w:lastColumn="0" w:oddVBand="0" w:evenVBand="0" w:oddHBand="0" w:evenHBand="0" w:firstRowFirstColumn="0" w:firstRowLastColumn="0" w:lastRowFirstColumn="0" w:lastRowLastColumn="0"/>
+            <w:tcW w:w="2515" w:type="dxa"/>
+          </w:tcPr>
+          <w:p>
+            <w:pPr>
+              <w:jc w:val="both"/>
+              <w:rPr>
+                <w:b w:val="0"/>
+                <w:bCs w:val="0"/>
+              </w:rPr>
+            </w:pPr>
+            <w:proofErr w:type="spellStart"/>
+            <w:r>
+              <w:t>id_venta</w:t>
+            </w:r>
+            <w:proofErr w:type="spellEnd"/>
+          </w:p>
+        </w:tc>
+        <w:tc>
+          <w:tcPr>
+            <w:tcW w:w="1620" w:type="dxa"/>
+          </w:tcPr>
+          <w:p>
+            <w:pPr>
+              <w:jc w:val="both"/>
+              <w:cnfStyle w:val="000000100000" w:firstRow="0" w:lastRow="0" w:firstColumn="0" w:lastColumn="0" w:oddVBand="0" w:evenVBand="0" w:oddHBand="1" w:evenHBand="0" w:firstRowFirstColumn="0" w:firstRowLastColumn="0" w:lastRowFirstColumn="0" w:lastRowLastColumn="0"/>
+              <w:rPr>
+                <w:b/>
+                <w:bCs/>
+              </w:rPr>
+            </w:pPr>
+            <w:r>
+              <w:t>INT (</w:t>
+            </w:r>
+            <w:r>
+              <w:t>P</w:t>
+            </w:r>
+            <w:r>
+              <w:t>K)</w:t>
+            </w:r>
+          </w:p>
+        </w:tc>
+        <w:tc>
+          <w:tcPr>
+            <w:tcW w:w="4333" w:type="dxa"/>
+          </w:tcPr>
+          <w:p>
+            <w:pPr>
+              <w:jc w:val="both"/>
+              <w:cnfStyle w:val="000000100000" w:firstRow="0" w:lastRow="0" w:firstColumn="0" w:lastColumn="0" w:oddVBand="0" w:evenVBand="0" w:oddHBand="1" w:evenHBand="0" w:firstRowFirstColumn="0" w:firstRowLastColumn="0" w:lastRowFirstColumn="0" w:lastRowLastColumn="0"/>
+              <w:rPr>
+                <w:b/>
+                <w:bCs/>
+              </w:rPr>
+            </w:pPr>
+            <w:r>
+              <w:t>Venta asociada</w:t>
+            </w:r>
+          </w:p>
+        </w:tc>
+      </w:tr>
+      <w:tr>
+        <w:tc>
+          <w:tcPr>
+            <w:cnfStyle w:val="001000000000" w:firstRow="0" w:lastRow="0" w:firstColumn="1" w:lastColumn="0" w:oddVBand="0" w:evenVBand="0" w:oddHBand="0" w:evenHBand="0" w:firstRowFirstColumn="0" w:firstRowLastColumn="0" w:lastRowFirstColumn="0" w:lastRowLastColumn="0"/>
+            <w:tcW w:w="2515" w:type="dxa"/>
+          </w:tcPr>
+          <w:p>
+            <w:pPr>
+              <w:jc w:val="both"/>
+              <w:rPr>
+                <w:b w:val="0"/>
+                <w:bCs w:val="0"/>
+              </w:rPr>
+            </w:pPr>
+            <w:proofErr w:type="spellStart"/>
+            <w:r>
+              <w:t>id_producto</w:t>
+            </w:r>
+            <w:proofErr w:type="spellEnd"/>
+          </w:p>
+        </w:tc>
+        <w:tc>
+          <w:tcPr>
+            <w:tcW w:w="1620" w:type="dxa"/>
+          </w:tcPr>
+          <w:p>
+            <w:pPr>
+              <w:jc w:val="both"/>
+              <w:cnfStyle w:val="000000000000" w:firstRow="0" w:lastRow="0" w:firstColumn="0" w:lastColumn="0" w:oddVBand="0" w:evenVBand="0" w:oddHBand="0" w:evenHBand="0" w:firstRowFirstColumn="0" w:firstRowLastColumn="0" w:lastRowFirstColumn="0" w:lastRowLastColumn="0"/>
+              <w:rPr>
+                <w:b/>
+                <w:bCs/>
+              </w:rPr>
+            </w:pPr>
+            <w:r>
+              <w:t>INT (</w:t>
+            </w:r>
+            <w:r>
+              <w:t>P</w:t>
+            </w:r>
+            <w:r>
+              <w:t>K)</w:t>
+            </w:r>
+          </w:p>
+        </w:tc>
+        <w:tc>
+          <w:tcPr>
+            <w:tcW w:w="4333" w:type="dxa"/>
+          </w:tcPr>
+          <w:p>
+            <w:pPr>
+              <w:jc w:val="both"/>
+              <w:cnfStyle w:val="000000000000" w:firstRow="0" w:lastRow="0" w:firstColumn="0" w:lastColumn="0" w:oddVBand="0" w:evenVBand="0" w:oddHBand="0" w:evenHBand="0" w:firstRowFirstColumn="0" w:firstRowLastColumn="0" w:lastRowFirstColumn="0" w:lastRowLastColumn="0"/>
+              <w:rPr>
+                <w:b/>
+                <w:bCs/>
+              </w:rPr>
+            </w:pPr>
+            <w:r>
+              <w:t>Producto vendido</w:t>
+            </w:r>
+          </w:p>
+        </w:tc>
+      </w:tr>
+      <w:tr>
+        <w:trPr>
+          <w:cnfStyle w:val="000000100000" w:firstRow="0" w:lastRow="0" w:firstColumn="0" w:lastColumn="0" w:oddVBand="0" w:evenVBand="0" w:oddHBand="1" w:evenHBand="0" w:firstRowFirstColumn="0" w:firstRowLastColumn="0" w:lastRowFirstColumn="0" w:lastRowLastColumn="0"/>
+        </w:trPr>
+        <w:tc>
+          <w:tcPr>
+            <w:cnfStyle w:val="001000000000" w:firstRow="0" w:lastRow="0" w:firstColumn="1" w:lastColumn="0" w:oddVBand="0" w:evenVBand="0" w:oddHBand="0" w:evenHBand="0" w:firstRowFirstColumn="0" w:firstRowLastColumn="0" w:lastRowFirstColumn="0" w:lastRowLastColumn="0"/>
+            <w:tcW w:w="2515" w:type="dxa"/>
+          </w:tcPr>
+          <w:p>
+            <w:pPr>
+              <w:jc w:val="both"/>
+              <w:rPr>
+                <w:b w:val="0"/>
+                <w:bCs w:val="0"/>
+              </w:rPr>
+            </w:pPr>
+            <w:r>
+              <w:t>cantidad</w:t>
+            </w:r>
+          </w:p>
+        </w:tc>
+        <w:tc>
+          <w:tcPr>
+            <w:tcW w:w="1620" w:type="dxa"/>
+          </w:tcPr>
+          <w:p>
+            <w:pPr>
+              <w:jc w:val="both"/>
+              <w:cnfStyle w:val="000000100000" w:firstRow="0" w:lastRow="0" w:firstColumn="0" w:lastColumn="0" w:oddVBand="0" w:evenVBand="0" w:oddHBand="1" w:evenHBand="0" w:firstRowFirstColumn="0" w:firstRowLastColumn="0" w:lastRowFirstColumn="0" w:lastRowLastColumn="0"/>
+              <w:rPr>
+                <w:b/>
+                <w:bCs/>
+              </w:rPr>
+            </w:pPr>
+            <w:r>
+              <w:t>INT</w:t>
+            </w:r>
+          </w:p>
+        </w:tc>
+        <w:tc>
+          <w:tcPr>
+            <w:tcW w:w="4333" w:type="dxa"/>
+          </w:tcPr>
+          <w:p>
+            <w:pPr>
+              <w:jc w:val="both"/>
+              <w:cnfStyle w:val="000000100000" w:firstRow="0" w:lastRow="0" w:firstColumn="0" w:lastColumn="0" w:oddVBand="0" w:evenVBand="0" w:oddHBand="1" w:evenHBand="0" w:firstRowFirstColumn="0" w:firstRowLastColumn="0" w:lastRowFirstColumn="0" w:lastRowLastColumn="0"/>
+              <w:rPr>
+                <w:b/>
+                <w:bCs/>
+              </w:rPr>
+            </w:pPr>
+            <w:r>
+              <w:t>Cantidad vendida</w:t>
+            </w:r>
+          </w:p>
+        </w:tc>
+      </w:tr>
+      <w:tr>
+        <w:tc>
+          <w:tcPr>
+            <w:cnfStyle w:val="001000000000" w:firstRow="0" w:lastRow="0" w:firstColumn="1" w:lastColumn="0" w:oddVBand="0" w:evenVBand="0" w:oddHBand="0" w:evenHBand="0" w:firstRowFirstColumn="0" w:firstRowLastColumn="0" w:lastRowFirstColumn="0" w:lastRowLastColumn="0"/>
+            <w:tcW w:w="2515" w:type="dxa"/>
+          </w:tcPr>
+          <w:p>
+            <w:pPr>
+              <w:jc w:val="both"/>
+              <w:rPr>
+                <w:b w:val="0"/>
+                <w:bCs w:val="0"/>
+              </w:rPr>
+            </w:pPr>
+            <w:proofErr w:type="spellStart"/>
+            <w:r>
+              <w:t>precio_unitario</w:t>
+            </w:r>
+            <w:proofErr w:type="spellEnd"/>
+          </w:p>
+        </w:tc>
+        <w:tc>
+          <w:tcPr>
+            <w:tcW w:w="1620" w:type="dxa"/>
+          </w:tcPr>
+          <w:p>
+            <w:pPr>
+              <w:jc w:val="both"/>
+              <w:cnfStyle w:val="000000000000" w:firstRow="0" w:lastRow="0" w:firstColumn="0" w:lastColumn="0" w:oddVBand="0" w:evenVBand="0" w:oddHBand="0" w:evenHBand="0" w:firstRowFirstColumn="0" w:firstRowLastColumn="0" w:lastRowFirstColumn="0" w:lastRowLastColumn="0"/>
+              <w:rPr>
+                <w:b/>
+                <w:bCs/>
+              </w:rPr>
+            </w:pPr>
+            <w:r>
+              <w:t>DECIMAL</w:t>
+            </w:r>
+          </w:p>
+        </w:tc>
+        <w:tc>
+          <w:tcPr>
+            <w:tcW w:w="4333" w:type="dxa"/>
+          </w:tcPr>
+          <w:p>
+            <w:pPr>
+              <w:jc w:val="both"/>
+              <w:cnfStyle w:val="000000000000" w:firstRow="0" w:lastRow="0" w:firstColumn="0" w:lastColumn="0" w:oddVBand="0" w:evenVBand="0" w:oddHBand="0" w:evenHBand="0" w:firstRowFirstColumn="0" w:firstRowLastColumn="0" w:lastRowFirstColumn="0" w:lastRowLastColumn="0"/>
+              <w:rPr>
+                <w:b/>
+                <w:bCs/>
+              </w:rPr>
+            </w:pPr>
+            <w:r>
+              <w:t>Precio unitario en ese momento</w:t>
+            </w:r>
+          </w:p>
+        </w:tc>
+      </w:tr>
+      <w:tr>
+        <w:trPr>
+          <w:cnfStyle w:val="000000100000" w:firstRow="0" w:lastRow="0" w:firstColumn="0" w:lastColumn="0" w:oddVBand="0" w:evenVBand="0" w:oddHBand="1" w:evenHBand="0" w:firstRowFirstColumn="0" w:firstRowLastColumn="0" w:lastRowFirstColumn="0" w:lastRowLastColumn="0"/>
+        </w:trPr>
+        <w:tc>
+          <w:tcPr>
+            <w:cnfStyle w:val="001000000000" w:firstRow="0" w:lastRow="0" w:firstColumn="1" w:lastColumn="0" w:oddVBand="0" w:evenVBand="0" w:oddHBand="0" w:evenHBand="0" w:firstRowFirstColumn="0" w:firstRowLastColumn="0" w:lastRowFirstColumn="0" w:lastRowLastColumn="0"/>
+            <w:tcW w:w="2515" w:type="dxa"/>
+          </w:tcPr>
+          <w:p>
+            <w:pPr>
+              <w:jc w:val="both"/>
+              <w:rPr>
+                <w:b w:val="0"/>
+                <w:bCs w:val="0"/>
+              </w:rPr>
+            </w:pPr>
+            <w:proofErr w:type="spellStart"/>
+            <w:r>
+              <w:t>id_descuento</w:t>
+            </w:r>
+            <w:proofErr w:type="spellEnd"/>
+          </w:p>
+        </w:tc>
+        <w:tc>
+          <w:tcPr>
+            <w:tcW w:w="1620" w:type="dxa"/>
+          </w:tcPr>
+          <w:p>
+            <w:pPr>
+              <w:jc w:val="both"/>
+              <w:cnfStyle w:val="000000100000" w:firstRow="0" w:lastRow="0" w:firstColumn="0" w:lastColumn="0" w:oddVBand="0" w:evenVBand="0" w:oddHBand="1" w:evenHBand="0" w:firstRowFirstColumn="0" w:firstRowLastColumn="0" w:lastRowFirstColumn="0" w:lastRowLastColumn="0"/>
+              <w:rPr>
+                <w:b/>
+                <w:bCs/>
+              </w:rPr>
+            </w:pPr>
+            <w:r>
+              <w:t>INT (FK)</w:t>
+            </w:r>
+          </w:p>
+        </w:tc>
+        <w:tc>
+          <w:tcPr>
+            <w:tcW w:w="4333" w:type="dxa"/>
+          </w:tcPr>
+          <w:p>
+            <w:pPr>
+              <w:jc w:val="both"/>
+              <w:cnfStyle w:val="000000100000" w:firstRow="0" w:lastRow="0" w:firstColumn="0" w:lastColumn="0" w:oddVBand="0" w:evenVBand="0" w:oddHBand="1" w:evenHBand="0" w:firstRowFirstColumn="0" w:firstRowLastColumn="0" w:lastRowFirstColumn="0" w:lastRowLastColumn="0"/>
+              <w:rPr>
+                <w:b/>
+                <w:bCs/>
+              </w:rPr>
+            </w:pPr>
+            <w:r>
+              <w:t>Descuento aplicado (si aplica)</w:t>
+            </w:r>
+          </w:p>
+        </w:tc>
+      </w:tr>
+      <w:tr>
+        <w:tc>
+          <w:tcPr>
+            <w:cnfStyle w:val="001000000000" w:firstRow="0" w:lastRow="0" w:firstColumn="1" w:lastColumn="0" w:oddVBand="0" w:evenVBand="0" w:oddHBand="0" w:evenHBand="0" w:firstRowFirstColumn="0" w:firstRowLastColumn="0" w:lastRowFirstColumn="0" w:lastRowLastColumn="0"/>
+            <w:tcW w:w="2515" w:type="dxa"/>
+          </w:tcPr>
+          <w:p>
+            <w:pPr>
+              <w:jc w:val="both"/>
+              <w:rPr>
+                <w:b w:val="0"/>
+                <w:bCs w:val="0"/>
+              </w:rPr>
+            </w:pPr>
+            <w:r>
+              <w:t>subtotal</w:t>
+            </w:r>
+          </w:p>
+        </w:tc>
+        <w:tc>
+          <w:tcPr>
+            <w:tcW w:w="1620" w:type="dxa"/>
+          </w:tcPr>
+          <w:p>
+            <w:pPr>
+              <w:jc w:val="both"/>
+              <w:cnfStyle w:val="000000000000" w:firstRow="0" w:lastRow="0" w:firstColumn="0" w:lastColumn="0" w:oddVBand="0" w:evenVBand="0" w:oddHBand="0" w:evenHBand="0" w:firstRowFirstColumn="0" w:firstRowLastColumn="0" w:lastRowFirstColumn="0" w:lastRowLastColumn="0"/>
+              <w:rPr>
+                <w:b/>
+                <w:bCs/>
+              </w:rPr>
+            </w:pPr>
+            <w:r>
+              <w:t>DECIMAL</w:t>
+            </w:r>
+          </w:p>
+        </w:tc>
+        <w:tc>
+          <w:tcPr>
+            <w:tcW w:w="4333" w:type="dxa"/>
+          </w:tcPr>
+          <w:p>
+            <w:pPr>
+              <w:jc w:val="both"/>
+              <w:cnfStyle w:val="000000000000" w:firstRow="0" w:lastRow="0" w:firstColumn="0" w:lastColumn="0" w:oddVBand="0" w:evenVBand="0" w:oddHBand="0" w:evenHBand="0" w:firstRowFirstColumn="0" w:firstRowLastColumn="0" w:lastRowFirstColumn="0" w:lastRowLastColumn="0"/>
+              <w:rPr>
+                <w:b/>
+                <w:bCs/>
+              </w:rPr>
+            </w:pPr>
+            <w:r>
+              <w:t>Total parcial (cantidad * precio - descuento)</w:t>
+            </w:r>
+          </w:p>
+        </w:tc>
+      </w:tr>
+    </w:tbl>
+    <w:p>
+      <w:pPr>
+        <w:pStyle w:val="Prrafodelista"/>
+        <w:numPr>
+          <w:ilvl w:val="0"/>
+          <w:numId w:val="1"/>
+        </w:numPr>
+        <w:ind w:left="360"/>
+        <w:jc w:val="both"/>
+        <w:rPr>
+          <w:b/>
+          <w:bCs/>
+        </w:rPr>
+      </w:pPr>
+      <w:r>
+        <w:rPr>
+          <w:b/>
+          <w:bCs/>
+        </w:rPr>
+        <w:t>Cliente</w:t>
+      </w:r>
+    </w:p>
+    <w:tbl>
+      <w:tblPr>
+        <w:tblStyle w:val="Tablaconcuadrcula5oscura-nfasis4"/>
+        <w:tblW w:w="8488" w:type="dxa"/>
+        <w:tblLook w:val="04A0" w:firstRow="1" w:lastRow="0" w:firstColumn="1" w:lastColumn="0" w:noHBand="0" w:noVBand="1"/>
+      </w:tblPr>
+      <w:tblGrid>
+        <w:gridCol w:w="2437"/>
+        <w:gridCol w:w="1826"/>
+        <w:gridCol w:w="4225"/>
+      </w:tblGrid>
+      <w:tr>
+        <w:trPr>
+          <w:cnfStyle w:val="100000000000" w:firstRow="1" w:lastRow="0" w:firstColumn="0" w:lastColumn="0" w:oddVBand="0" w:evenVBand="0" w:oddHBand="0" w:evenHBand="0" w:firstRowFirstColumn="0" w:firstRowLastColumn="0" w:lastRowFirstColumn="0" w:lastRowLastColumn="0"/>
+          <w:trHeight w:val="294"/>
+        </w:trPr>
+        <w:tc>
+          <w:tcPr>
+            <w:cnfStyle w:val="001000000000" w:firstRow="0" w:lastRow="0" w:firstColumn="1" w:lastColumn="0" w:oddVBand="0" w:evenVBand="0" w:oddHBand="0" w:evenHBand="0" w:firstRowFirstColumn="0" w:firstRowLastColumn="0" w:lastRowFirstColumn="0" w:lastRowLastColumn="0"/>
+            <w:tcW w:w="2282" w:type="dxa"/>
+            <w:hideMark/>
+          </w:tcPr>
+          <w:p>
+            <w:pPr>
+              <w:rPr>
+                <w:rFonts w:ascii="Aptos" w:hAnsi="Aptos"/>
+              </w:rPr>
+            </w:pPr>
+            <w:r>
+              <w:rPr>
+                <w:rFonts w:ascii="Aptos" w:hAnsi="Aptos"/>
+              </w:rPr>
+              <w:t>Atributo</w:t>
+            </w:r>
+          </w:p>
+        </w:tc>
+        <w:tc>
+          <w:tcPr>
+            <w:tcW w:w="1853" w:type="dxa"/>
+            <w:hideMark/>
+          </w:tcPr>
+          <w:p>
+            <w:pPr>
+              <w:cnfStyle w:val="100000000000" w:firstRow="1" w:lastRow="0" w:firstColumn="0" w:lastColumn="0" w:oddVBand="0" w:evenVBand="0" w:oddHBand="0" w:evenHBand="0" w:firstRowFirstColumn="0" w:firstRowLastColumn="0" w:lastRowFirstColumn="0" w:lastRowLastColumn="0"/>
+              <w:rPr>
+                <w:rFonts w:ascii="Aptos" w:hAnsi="Aptos"/>
+              </w:rPr>
+            </w:pPr>
+            <w:r>
+              <w:rPr>
+                <w:rFonts w:ascii="Aptos" w:hAnsi="Aptos"/>
+              </w:rPr>
+              <w:t>Tipo</w:t>
+            </w:r>
+          </w:p>
+        </w:tc>
+        <w:tc>
+          <w:tcPr>
+            <w:tcW w:w="4353" w:type="dxa"/>
+            <w:hideMark/>
+          </w:tcPr>
+          <w:p>
+            <w:pPr>
+              <w:cnfStyle w:val="100000000000" w:firstRow="1" w:lastRow="0" w:firstColumn="0" w:lastColumn="0" w:oddVBand="0" w:evenVBand="0" w:oddHBand="0" w:evenHBand="0" w:firstRowFirstColumn="0" w:firstRowLastColumn="0" w:lastRowFirstColumn="0" w:lastRowLastColumn="0"/>
+              <w:rPr>
+                <w:rFonts w:ascii="Aptos" w:hAnsi="Aptos"/>
+              </w:rPr>
+            </w:pPr>
+            <w:r>
+              <w:rPr>
+                <w:rFonts w:ascii="Aptos" w:hAnsi="Aptos"/>
+              </w:rPr>
+              <w:t>Descripción</w:t>
+            </w:r>
+          </w:p>
+        </w:tc>
+      </w:tr>
+      <w:tr>
+        <w:trPr>
+          <w:cnfStyle w:val="000000100000" w:firstRow="0" w:lastRow="0" w:firstColumn="0" w:lastColumn="0" w:oddVBand="0" w:evenVBand="0" w:oddHBand="1" w:evenHBand="0" w:firstRowFirstColumn="0" w:firstRowLastColumn="0" w:lastRowFirstColumn="0" w:lastRowLastColumn="0"/>
+          <w:trHeight w:val="294"/>
+        </w:trPr>
+        <w:tc>
+          <w:tcPr>
+            <w:cnfStyle w:val="001000000000" w:firstRow="0" w:lastRow="0" w:firstColumn="1" w:lastColumn="0" w:oddVBand="0" w:evenVBand="0" w:oddHBand="0" w:evenHBand="0" w:firstRowFirstColumn="0" w:firstRowLastColumn="0" w:lastRowFirstColumn="0" w:lastRowLastColumn="0"/>
+            <w:tcW w:w="2282" w:type="dxa"/>
+            <w:hideMark/>
+          </w:tcPr>
+          <w:p>
+            <w:pPr>
+              <w:rPr>
+                <w:rFonts w:ascii="Aptos" w:hAnsi="Aptos"/>
+              </w:rPr>
+            </w:pPr>
+            <w:proofErr w:type="spellStart"/>
+            <w:r>
+              <w:rPr>
+                <w:rFonts w:ascii="Aptos" w:hAnsi="Aptos"/>
+              </w:rPr>
+              <w:t>id_cliente</w:t>
+            </w:r>
+            <w:proofErr w:type="spellEnd"/>
+          </w:p>
+        </w:tc>
+        <w:tc>
+          <w:tcPr>
+            <w:tcW w:w="1853" w:type="dxa"/>
+            <w:hideMark/>
+          </w:tcPr>
+          <w:p>
+            <w:pPr>
+              <w:cnfStyle w:val="000000100000" w:firstRow="0" w:lastRow="0" w:firstColumn="0" w:lastColumn="0" w:oddVBand="0" w:evenVBand="0" w:oddHBand="1" w:evenHBand="0" w:firstRowFirstColumn="0" w:firstRowLastColumn="0" w:lastRowFirstColumn="0" w:lastRowLastColumn="0"/>
+              <w:rPr>
+                <w:rFonts w:ascii="Aptos" w:hAnsi="Aptos"/>
+              </w:rPr>
+            </w:pPr>
+            <w:r>
+              <w:rPr>
+                <w:rFonts w:ascii="Aptos" w:hAnsi="Aptos"/>
+              </w:rPr>
+              <w:t>INT (PK)</w:t>
+            </w:r>
+          </w:p>
+        </w:tc>
+        <w:tc>
+          <w:tcPr>
+            <w:tcW w:w="4353" w:type="dxa"/>
+            <w:hideMark/>
+          </w:tcPr>
+          <w:p>
+            <w:pPr>
+              <w:cnfStyle w:val="000000100000" w:firstRow="0" w:lastRow="0" w:firstColumn="0" w:lastColumn="0" w:oddVBand="0" w:evenVBand="0" w:oddHBand="1" w:evenHBand="0" w:firstRowFirstColumn="0" w:firstRowLastColumn="0" w:lastRowFirstColumn="0" w:lastRowLastColumn="0"/>
+              <w:rPr>
+                <w:rFonts w:ascii="Aptos" w:hAnsi="Aptos"/>
+              </w:rPr>
+            </w:pPr>
+            <w:r>
+              <w:rPr>
+                <w:rFonts w:ascii="Aptos" w:hAnsi="Aptos"/>
+              </w:rPr>
+              <w:t>Identificador del cliente</w:t>
+            </w:r>
+          </w:p>
+        </w:tc>
+      </w:tr>
+      <w:tr>
+        <w:trPr>
+          <w:trHeight w:val="294"/>
+        </w:trPr>
+        <w:tc>
+          <w:tcPr>
+            <w:cnfStyle w:val="001000000000" w:firstRow="0" w:lastRow="0" w:firstColumn="1" w:lastColumn="0" w:oddVBand="0" w:evenVBand="0" w:oddHBand="0" w:evenHBand="0" w:firstRowFirstColumn="0" w:firstRowLastColumn="0" w:lastRowFirstColumn="0" w:lastRowLastColumn="0"/>
+            <w:tcW w:w="2282" w:type="dxa"/>
+            <w:hideMark/>
+          </w:tcPr>
+          <w:p>
+            <w:pPr>
+              <w:rPr>
+                <w:rFonts w:ascii="Aptos" w:hAnsi="Aptos"/>
+              </w:rPr>
+            </w:pPr>
+            <w:r>
+              <w:rPr>
+                <w:rFonts w:ascii="Aptos" w:hAnsi="Aptos"/>
+              </w:rPr>
+              <w:t>nombre</w:t>
+            </w:r>
+          </w:p>
+        </w:tc>
+        <w:tc>
+          <w:tcPr>
+            <w:tcW w:w="1853" w:type="dxa"/>
+            <w:hideMark/>
+          </w:tcPr>
+          <w:p>
+            <w:pPr>
+              <w:cnfStyle w:val="000000000000" w:firstRow="0" w:lastRow="0" w:firstColumn="0" w:lastColumn="0" w:oddVBand="0" w:evenVBand="0" w:oddHBand="0" w:evenHBand="0" w:firstRowFirstColumn="0" w:firstRowLastColumn="0" w:lastRowFirstColumn="0" w:lastRowLastColumn="0"/>
+              <w:rPr>
+                <w:rFonts w:ascii="Aptos" w:hAnsi="Aptos"/>
+              </w:rPr>
+            </w:pPr>
+            <w:r>
+              <w:rPr>
+                <w:rFonts w:ascii="Aptos" w:hAnsi="Aptos"/>
+              </w:rPr>
+              <w:t>VARCHAR</w:t>
+            </w:r>
+          </w:p>
+        </w:tc>
+        <w:tc>
+          <w:tcPr>
+            <w:tcW w:w="4353" w:type="dxa"/>
+            <w:hideMark/>
+          </w:tcPr>
+          <w:p>
+            <w:pPr>
+              <w:cnfStyle w:val="000000000000" w:firstRow="0" w:lastRow="0" w:firstColumn="0" w:lastColumn="0" w:oddVBand="0" w:evenVBand="0" w:oddHBand="0" w:evenHBand="0" w:firstRowFirstColumn="0" w:firstRowLastColumn="0" w:lastRowFirstColumn="0" w:lastRowLastColumn="0"/>
+              <w:rPr>
+                <w:rFonts w:ascii="Aptos" w:hAnsi="Aptos"/>
+              </w:rPr>
+            </w:pPr>
+            <w:r>
+              <w:rPr>
+                <w:rFonts w:ascii="Aptos" w:hAnsi="Aptos"/>
+              </w:rPr>
+              <w:t>Nombre o razón social</w:t>
+            </w:r>
+          </w:p>
+        </w:tc>
+      </w:tr>
+      <w:tr>
+        <w:trPr>
+          <w:cnfStyle w:val="000000100000" w:firstRow="0" w:lastRow="0" w:firstColumn="0" w:lastColumn="0" w:oddVBand="0" w:evenVBand="0" w:oddHBand="1" w:evenHBand="0" w:firstRowFirstColumn="0" w:firstRowLastColumn="0" w:lastRowFirstColumn="0" w:lastRowLastColumn="0"/>
+          <w:trHeight w:val="294"/>
+        </w:trPr>
+        <w:tc>
+          <w:tcPr>
+            <w:cnfStyle w:val="001000000000" w:firstRow="0" w:lastRow="0" w:firstColumn="1" w:lastColumn="0" w:oddVBand="0" w:evenVBand="0" w:oddHBand="0" w:evenHBand="0" w:firstRowFirstColumn="0" w:firstRowLastColumn="0" w:lastRowFirstColumn="0" w:lastRowLastColumn="0"/>
+            <w:tcW w:w="2282" w:type="dxa"/>
+            <w:hideMark/>
+          </w:tcPr>
+          <w:p>
+            <w:pPr>
+              <w:rPr>
+                <w:rFonts w:ascii="Aptos" w:hAnsi="Aptos"/>
+              </w:rPr>
+            </w:pPr>
+            <w:proofErr w:type="spellStart"/>
+            <w:r>
+              <w:rPr>
+                <w:rFonts w:ascii="Aptos" w:hAnsi="Aptos"/>
+              </w:rPr>
+              <w:t>tipo_documento</w:t>
+            </w:r>
+            <w:proofErr w:type="spellEnd"/>
+          </w:p>
+        </w:tc>
+        <w:tc>
+          <w:tcPr>
+            <w:tcW w:w="1853" w:type="dxa"/>
+            <w:hideMark/>
+          </w:tcPr>
+          <w:p>
+            <w:pPr>
+              <w:cnfStyle w:val="000000100000" w:firstRow="0" w:lastRow="0" w:firstColumn="0" w:lastColumn="0" w:oddVBand="0" w:evenVBand="0" w:oddHBand="1" w:evenHBand="0" w:firstRowFirstColumn="0" w:firstRowLastColumn="0" w:lastRowFirstColumn="0" w:lastRowLastColumn="0"/>
+              <w:rPr>
+                <w:rFonts w:ascii="Aptos" w:hAnsi="Aptos"/>
+              </w:rPr>
+            </w:pPr>
+            <w:r>
+              <w:rPr>
+                <w:rFonts w:ascii="Aptos" w:hAnsi="Aptos"/>
+              </w:rPr>
+              <w:t>VARCHAR</w:t>
+            </w:r>
+          </w:p>
+        </w:tc>
+        <w:tc>
+          <w:tcPr>
+            <w:tcW w:w="4353" w:type="dxa"/>
+            <w:hideMark/>
+          </w:tcPr>
+          <w:p>
+            <w:pPr>
+              <w:cnfStyle w:val="000000100000" w:firstRow="0" w:lastRow="0" w:firstColumn="0" w:lastColumn="0" w:oddVBand="0" w:evenVBand="0" w:oddHBand="1" w:evenHBand="0" w:firstRowFirstColumn="0" w:firstRowLastColumn="0" w:lastRowFirstColumn="0" w:lastRowLastColumn="0"/>
+              <w:rPr>
+                <w:rFonts w:ascii="Aptos" w:hAnsi="Aptos"/>
+              </w:rPr>
+            </w:pPr>
+            <w:r>
+              <w:rPr>
+                <w:rFonts w:ascii="Aptos" w:hAnsi="Aptos"/>
+              </w:rPr>
+              <w:t>DNI, RUC, etc.</w:t>
+            </w:r>
+          </w:p>
+        </w:tc>
+      </w:tr>
+      <w:tr>
+        <w:trPr>
+          <w:trHeight w:val="275"/>
+        </w:trPr>
+        <w:tc>
+          <w:tcPr>
+            <w:cnfStyle w:val="001000000000" w:firstRow="0" w:lastRow="0" w:firstColumn="1" w:lastColumn="0" w:oddVBand="0" w:evenVBand="0" w:oddHBand="0" w:evenHBand="0" w:firstRowFirstColumn="0" w:firstRowLastColumn="0" w:lastRowFirstColumn="0" w:lastRowLastColumn="0"/>
+            <w:tcW w:w="2282" w:type="dxa"/>
+            <w:hideMark/>
+          </w:tcPr>
+          <w:p>
+            <w:pPr>
+              <w:rPr>
+                <w:rFonts w:ascii="Aptos" w:hAnsi="Aptos"/>
+              </w:rPr>
+            </w:pPr>
+            <w:proofErr w:type="spellStart"/>
+            <w:r>
+              <w:rPr>
+                <w:rFonts w:ascii="Aptos" w:hAnsi="Aptos"/>
+              </w:rPr>
+              <w:t>numero_documento</w:t>
+            </w:r>
+            <w:proofErr w:type="spellEnd"/>
+          </w:p>
+        </w:tc>
+        <w:tc>
+          <w:tcPr>
+            <w:tcW w:w="1853" w:type="dxa"/>
+            <w:hideMark/>
+          </w:tcPr>
+          <w:p>
+            <w:pPr>
+              <w:cnfStyle w:val="000000000000" w:firstRow="0" w:lastRow="0" w:firstColumn="0" w:lastColumn="0" w:oddVBand="0" w:evenVBand="0" w:oddHBand="0" w:evenHBand="0" w:firstRowFirstColumn="0" w:firstRowLastColumn="0" w:lastRowFirstColumn="0" w:lastRowLastColumn="0"/>
+              <w:rPr>
+                <w:rFonts w:ascii="Aptos" w:hAnsi="Aptos"/>
+              </w:rPr>
+            </w:pPr>
+            <w:r>
+              <w:rPr>
+                <w:rFonts w:ascii="Aptos" w:hAnsi="Aptos"/>
+              </w:rPr>
+              <w:t>VARCHAR</w:t>
+            </w:r>
+          </w:p>
+        </w:tc>
+        <w:tc>
+          <w:tcPr>
+            <w:tcW w:w="4353" w:type="dxa"/>
+            <w:hideMark/>
+          </w:tcPr>
+          <w:p>
+            <w:pPr>
+              <w:cnfStyle w:val="000000000000" w:firstRow="0" w:lastRow="0" w:firstColumn="0" w:lastColumn="0" w:oddVBand="0" w:evenVBand="0" w:oddHBand="0" w:evenHBand="0" w:firstRowFirstColumn="0" w:firstRowLastColumn="0" w:lastRowFirstColumn="0" w:lastRowLastColumn="0"/>
+              <w:rPr>
+                <w:rFonts w:ascii="Aptos" w:hAnsi="Aptos"/>
+              </w:rPr>
+            </w:pPr>
+            <w:r>
+              <w:rPr>
+                <w:rFonts w:ascii="Aptos" w:hAnsi="Aptos"/>
+              </w:rPr>
+              <w:t>Número del documento</w:t>
+            </w:r>
+          </w:p>
+        </w:tc>
+      </w:tr>
+      <w:tr>
+        <w:trPr>
+          <w:cnfStyle w:val="000000100000" w:firstRow="0" w:lastRow="0" w:firstColumn="0" w:lastColumn="0" w:oddVBand="0" w:evenVBand="0" w:oddHBand="1" w:evenHBand="0" w:firstRowFirstColumn="0" w:firstRowLastColumn="0" w:lastRowFirstColumn="0" w:lastRowLastColumn="0"/>
+          <w:trHeight w:val="294"/>
+        </w:trPr>
+        <w:tc>
+          <w:tcPr>
+            <w:cnfStyle w:val="001000000000" w:firstRow="0" w:lastRow="0" w:firstColumn="1" w:lastColumn="0" w:oddVBand="0" w:evenVBand="0" w:oddHBand="0" w:evenHBand="0" w:firstRowFirstColumn="0" w:firstRowLastColumn="0" w:lastRowFirstColumn="0" w:lastRowLastColumn="0"/>
+            <w:tcW w:w="2282" w:type="dxa"/>
+            <w:hideMark/>
+          </w:tcPr>
+          <w:p>
+            <w:pPr>
+              <w:rPr>
+                <w:rFonts w:ascii="Aptos" w:hAnsi="Aptos"/>
+              </w:rPr>
+            </w:pPr>
+            <w:proofErr w:type="spellStart"/>
+            <w:r>
+              <w:rPr>
+                <w:rFonts w:ascii="Aptos" w:hAnsi="Aptos"/>
+              </w:rPr>
+              <w:t>direccion</w:t>
+            </w:r>
+            <w:proofErr w:type="spellEnd"/>
+          </w:p>
+        </w:tc>
+        <w:tc>
+          <w:tcPr>
+            <w:tcW w:w="1853" w:type="dxa"/>
+            <w:hideMark/>
+          </w:tcPr>
+          <w:p>
+            <w:pPr>
+              <w:cnfStyle w:val="000000100000" w:firstRow="0" w:lastRow="0" w:firstColumn="0" w:lastColumn="0" w:oddVBand="0" w:evenVBand="0" w:oddHBand="1" w:evenHBand="0" w:firstRowFirstColumn="0" w:firstRowLastColumn="0" w:lastRowFirstColumn="0" w:lastRowLastColumn="0"/>
+              <w:rPr>
+                <w:rFonts w:ascii="Aptos" w:hAnsi="Aptos"/>
+              </w:rPr>
+            </w:pPr>
+            <w:r>
+              <w:rPr>
+                <w:rFonts w:ascii="Aptos" w:hAnsi="Aptos"/>
+              </w:rPr>
+              <w:t>VARCHAR</w:t>
+            </w:r>
+          </w:p>
+        </w:tc>
+        <w:tc>
+          <w:tcPr>
+            <w:tcW w:w="4353" w:type="dxa"/>
+            <w:hideMark/>
+          </w:tcPr>
+          <w:p>
+            <w:pPr>
+              <w:cnfStyle w:val="000000100000" w:firstRow="0" w:lastRow="0" w:firstColumn="0" w:lastColumn="0" w:oddVBand="0" w:evenVBand="0" w:oddHBand="1" w:evenHBand="0" w:firstRowFirstColumn="0" w:firstRowLastColumn="0" w:lastRowFirstColumn="0" w:lastRowLastColumn="0"/>
+              <w:rPr>
+                <w:rFonts w:ascii="Aptos" w:hAnsi="Aptos"/>
+              </w:rPr>
+            </w:pPr>
+            <w:r>
+              <w:rPr>
+                <w:rFonts w:ascii="Aptos" w:hAnsi="Aptos"/>
+              </w:rPr>
+              <w:t>Dirección fiscal</w:t>
+            </w:r>
+          </w:p>
+        </w:tc>
+      </w:tr>
+      <w:tr>
+        <w:trPr>
+          <w:trHeight w:val="294"/>
+        </w:trPr>
+        <w:tc>
+          <w:tcPr>
+            <w:cnfStyle w:val="001000000000" w:firstRow="0" w:lastRow="0" w:firstColumn="1" w:lastColumn="0" w:oddVBand="0" w:evenVBand="0" w:oddHBand="0" w:evenHBand="0" w:firstRowFirstColumn="0" w:firstRowLastColumn="0" w:lastRowFirstColumn="0" w:lastRowLastColumn="0"/>
+            <w:tcW w:w="2282" w:type="dxa"/>
+            <w:hideMark/>
+          </w:tcPr>
+          <w:p>
+            <w:pPr>
+              <w:rPr>
+                <w:rFonts w:ascii="Aptos" w:hAnsi="Aptos"/>
+              </w:rPr>
+            </w:pPr>
+            <w:r>
+              <w:rPr>
+                <w:rFonts w:ascii="Aptos" w:hAnsi="Aptos"/>
+              </w:rPr>
+              <w:t>correo</w:t>
+            </w:r>
+          </w:p>
+        </w:tc>
+        <w:tc>
+          <w:tcPr>
+            <w:tcW w:w="1853" w:type="dxa"/>
+            <w:hideMark/>
+          </w:tcPr>
+          <w:p>
+            <w:pPr>
+              <w:cnfStyle w:val="000000000000" w:firstRow="0" w:lastRow="0" w:firstColumn="0" w:lastColumn="0" w:oddVBand="0" w:evenVBand="0" w:oddHBand="0" w:evenHBand="0" w:firstRowFirstColumn="0" w:firstRowLastColumn="0" w:lastRowFirstColumn="0" w:lastRowLastColumn="0"/>
+              <w:rPr>
+                <w:rFonts w:ascii="Aptos" w:hAnsi="Aptos"/>
+              </w:rPr>
+            </w:pPr>
+            <w:r>
+              <w:rPr>
+                <w:rFonts w:ascii="Aptos" w:hAnsi="Aptos"/>
+              </w:rPr>
+              <w:t>VARCHAR</w:t>
+            </w:r>
+          </w:p>
+        </w:tc>
+        <w:tc>
+          <w:tcPr>
+            <w:tcW w:w="4353" w:type="dxa"/>
+            <w:hideMark/>
+          </w:tcPr>
+          <w:p>
+            <w:pPr>
+              <w:cnfStyle w:val="000000000000" w:firstRow="0" w:lastRow="0" w:firstColumn="0" w:lastColumn="0" w:oddVBand="0" w:evenVBand="0" w:oddHBand="0" w:evenHBand="0" w:firstRowFirstColumn="0" w:firstRowLastColumn="0" w:lastRowFirstColumn="0" w:lastRowLastColumn="0"/>
+              <w:rPr>
+                <w:rFonts w:ascii="Aptos" w:hAnsi="Aptos"/>
+              </w:rPr>
+            </w:pPr>
+            <w:r>
+              <w:rPr>
+                <w:rFonts w:ascii="Aptos" w:hAnsi="Aptos"/>
+              </w:rPr>
+              <w:t>Correo electrónico (opcional)</w:t>
+            </w:r>
+          </w:p>
+        </w:tc>
+      </w:tr>
+      <w:tr>
+        <w:trPr>
+          <w:cnfStyle w:val="000000100000" w:firstRow="0" w:lastRow="0" w:firstColumn="0" w:lastColumn="0" w:oddVBand="0" w:evenVBand="0" w:oddHBand="1" w:evenHBand="0" w:firstRowFirstColumn="0" w:firstRowLastColumn="0" w:lastRowFirstColumn="0" w:lastRowLastColumn="0"/>
+          <w:trHeight w:val="294"/>
+        </w:trPr>
+        <w:tc>
+          <w:tcPr>
+            <w:cnfStyle w:val="001000000000" w:firstRow="0" w:lastRow="0" w:firstColumn="1" w:lastColumn="0" w:oddVBand="0" w:evenVBand="0" w:oddHBand="0" w:evenHBand="0" w:firstRowFirstColumn="0" w:firstRowLastColumn="0" w:lastRowFirstColumn="0" w:lastRowLastColumn="0"/>
+            <w:tcW w:w="2282" w:type="dxa"/>
+            <w:hideMark/>
+          </w:tcPr>
+          <w:p>
+            <w:pPr>
+              <w:rPr>
+                <w:rFonts w:ascii="Aptos" w:hAnsi="Aptos"/>
+              </w:rPr>
+            </w:pPr>
+            <w:proofErr w:type="spellStart"/>
+            <w:r>
+              <w:rPr>
+                <w:rFonts w:ascii="Aptos" w:hAnsi="Aptos"/>
+              </w:rPr>
+              <w:t>telefono</w:t>
+            </w:r>
+            <w:proofErr w:type="spellEnd"/>
+          </w:p>
+        </w:tc>
+        <w:tc>
+          <w:tcPr>
+            <w:tcW w:w="1853" w:type="dxa"/>
+            <w:hideMark/>
+          </w:tcPr>
+          <w:p>
+            <w:pPr>
+              <w:cnfStyle w:val="000000100000" w:firstRow="0" w:lastRow="0" w:firstColumn="0" w:lastColumn="0" w:oddVBand="0" w:evenVBand="0" w:oddHBand="1" w:evenHBand="0" w:firstRowFirstColumn="0" w:firstRowLastColumn="0" w:lastRowFirstColumn="0" w:lastRowLastColumn="0"/>
+              <w:rPr>
+                <w:rFonts w:ascii="Aptos" w:hAnsi="Aptos"/>
+              </w:rPr>
+            </w:pPr>
+            <w:r>
+              <w:rPr>
+                <w:rFonts w:ascii="Aptos" w:hAnsi="Aptos"/>
+              </w:rPr>
+              <w:t>VARCHAR</w:t>
+            </w:r>
+          </w:p>
+        </w:tc>
+        <w:tc>
+          <w:tcPr>
+            <w:tcW w:w="4353" w:type="dxa"/>
+            <w:hideMark/>
+          </w:tcPr>
+          <w:p>
+            <w:pPr>
+              <w:cnfStyle w:val="000000100000" w:firstRow="0" w:lastRow="0" w:firstColumn="0" w:lastColumn="0" w:oddVBand="0" w:evenVBand="0" w:oddHBand="1" w:evenHBand="0" w:firstRowFirstColumn="0" w:firstRowLastColumn="0" w:lastRowFirstColumn="0" w:lastRowLastColumn="0"/>
+              <w:rPr>
+                <w:rFonts w:ascii="Aptos" w:hAnsi="Aptos"/>
+              </w:rPr>
+            </w:pPr>
+            <w:r>
+              <w:rPr>
+                <w:rFonts w:ascii="Aptos" w:hAnsi="Aptos"/>
+              </w:rPr>
+              <w:t>Teléfono (opcional)</w:t>
+            </w:r>
+          </w:p>
+        </w:tc>
+      </w:tr>
+    </w:tbl>
+    <w:p>
+      <w:pPr>
+        <w:ind w:left="360"/>
+        <w:jc w:val="both"/>
+        <w:rPr>
+          <w:b/>
+          <w:bCs/>
+        </w:rPr>
+      </w:pPr>
+    </w:p>
+    <w:p>
+      <w:pPr>
+        <w:pStyle w:val="Prrafodelista"/>
+        <w:numPr>
+          <w:ilvl w:val="0"/>
+          <w:numId w:val="1"/>
+        </w:numPr>
+        <w:ind w:left="360"/>
+        <w:jc w:val="both"/>
+        <w:rPr>
+          <w:b/>
+          <w:bCs/>
+        </w:rPr>
+      </w:pPr>
+      <w:r>
+        <w:rPr>
+          <w:b/>
+          <w:bCs/>
+        </w:rPr>
+        <w:t>Comprobante</w:t>
+      </w:r>
+    </w:p>
+    <w:tbl>
+      <w:tblPr>
+        <w:tblStyle w:val="Tablaconcuadrcula5oscura-nfasis4"/>
+        <w:tblW w:w="8530" w:type="dxa"/>
+        <w:tblLook w:val="04A0" w:firstRow="1" w:lastRow="0" w:firstColumn="1" w:lastColumn="0" w:noHBand="0" w:noVBand="1"/>
+      </w:tblPr>
+      <w:tblGrid>
+        <w:gridCol w:w="2605"/>
+        <w:gridCol w:w="1710"/>
+        <w:gridCol w:w="4215"/>
+      </w:tblGrid>
+      <w:tr>
+        <w:trPr>
+          <w:cnfStyle w:val="100000000000" w:firstRow="1" w:lastRow="0" w:firstColumn="0" w:lastColumn="0" w:oddVBand="0" w:evenVBand="0" w:oddHBand="0" w:evenHBand="0" w:firstRowFirstColumn="0" w:firstRowLastColumn="0" w:lastRowFirstColumn="0" w:lastRowLastColumn="0"/>
+          <w:trHeight w:val="295"/>
+        </w:trPr>
+        <w:tc>
+          <w:tcPr>
+            <w:cnfStyle w:val="001000000000" w:firstRow="0" w:lastRow="0" w:firstColumn="1" w:lastColumn="0" w:oddVBand="0" w:evenVBand="0" w:oddHBand="0" w:evenHBand="0" w:firstRowFirstColumn="0" w:firstRowLastColumn="0" w:lastRowFirstColumn="0" w:lastRowLastColumn="0"/>
+            <w:tcW w:w="2605" w:type="dxa"/>
+            <w:hideMark/>
+          </w:tcPr>
+          <w:p>
+            <w:pPr>
+              <w:rPr>
+                <w:rFonts w:ascii="Aptos" w:hAnsi="Aptos"/>
+              </w:rPr>
+            </w:pPr>
+            <w:r>
+              <w:rPr>
+                <w:rFonts w:ascii="Aptos" w:hAnsi="Aptos"/>
+              </w:rPr>
+              <w:t>Atributo</w:t>
+            </w:r>
+          </w:p>
+        </w:tc>
+        <w:tc>
+          <w:tcPr>
+            <w:tcW w:w="1710" w:type="dxa"/>
+            <w:hideMark/>
+          </w:tcPr>
+          <w:p>
+            <w:pPr>
+              <w:cnfStyle w:val="100000000000" w:firstRow="1" w:lastRow="0" w:firstColumn="0" w:lastColumn="0" w:oddVBand="0" w:evenVBand="0" w:oddHBand="0" w:evenHBand="0" w:firstRowFirstColumn="0" w:firstRowLastColumn="0" w:lastRowFirstColumn="0" w:lastRowLastColumn="0"/>
+              <w:rPr>
+                <w:rFonts w:ascii="Aptos" w:hAnsi="Aptos"/>
+              </w:rPr>
+            </w:pPr>
+            <w:r>
+              <w:rPr>
+                <w:rFonts w:ascii="Aptos" w:hAnsi="Aptos"/>
+              </w:rPr>
+              <w:t>Tipo</w:t>
+            </w:r>
+          </w:p>
+        </w:tc>
+        <w:tc>
+          <w:tcPr>
+            <w:tcW w:w="4215" w:type="dxa"/>
+            <w:hideMark/>
+          </w:tcPr>
+          <w:p>
+            <w:pPr>
+              <w:cnfStyle w:val="100000000000" w:firstRow="1" w:lastRow="0" w:firstColumn="0" w:lastColumn="0" w:oddVBand="0" w:evenVBand="0" w:oddHBand="0" w:evenHBand="0" w:firstRowFirstColumn="0" w:firstRowLastColumn="0" w:lastRowFirstColumn="0" w:lastRowLastColumn="0"/>
+              <w:rPr>
+                <w:rFonts w:ascii="Aptos" w:hAnsi="Aptos"/>
+              </w:rPr>
+            </w:pPr>
+            <w:r>
+              <w:rPr>
+                <w:rFonts w:ascii="Aptos" w:hAnsi="Aptos"/>
+              </w:rPr>
+              <w:t>Descripción</w:t>
+            </w:r>
+          </w:p>
+        </w:tc>
+      </w:tr>
+      <w:tr>
+        <w:trPr>
+          <w:cnfStyle w:val="000000100000" w:firstRow="0" w:lastRow="0" w:firstColumn="0" w:lastColumn="0" w:oddVBand="0" w:evenVBand="0" w:oddHBand="1" w:evenHBand="0" w:firstRowFirstColumn="0" w:firstRowLastColumn="0" w:lastRowFirstColumn="0" w:lastRowLastColumn="0"/>
+          <w:trHeight w:val="295"/>
+        </w:trPr>
+        <w:tc>
+          <w:tcPr>
+            <w:cnfStyle w:val="001000000000" w:firstRow="0" w:lastRow="0" w:firstColumn="1" w:lastColumn="0" w:oddVBand="0" w:evenVBand="0" w:oddHBand="0" w:evenHBand="0" w:firstRowFirstColumn="0" w:firstRowLastColumn="0" w:lastRowFirstColumn="0" w:lastRowLastColumn="0"/>
+            <w:tcW w:w="2605" w:type="dxa"/>
+            <w:hideMark/>
+          </w:tcPr>
+          <w:p>
+            <w:pPr>
+              <w:rPr>
+                <w:rFonts w:ascii="Aptos" w:hAnsi="Aptos"/>
+              </w:rPr>
+            </w:pPr>
+            <w:proofErr w:type="spellStart"/>
+            <w:r>
+              <w:rPr>
+                <w:rFonts w:ascii="Aptos" w:hAnsi="Aptos"/>
+              </w:rPr>
+              <w:t>id_comprobante</w:t>
+            </w:r>
+            <w:proofErr w:type="spellEnd"/>
+          </w:p>
+        </w:tc>
+        <w:tc>
+          <w:tcPr>
+            <w:tcW w:w="1710" w:type="dxa"/>
+            <w:hideMark/>
+          </w:tcPr>
+          <w:p>
+            <w:pPr>
+              <w:cnfStyle w:val="000000100000" w:firstRow="0" w:lastRow="0" w:firstColumn="0" w:lastColumn="0" w:oddVBand="0" w:evenVBand="0" w:oddHBand="1" w:evenHBand="0" w:firstRowFirstColumn="0" w:firstRowLastColumn="0" w:lastRowFirstColumn="0" w:lastRowLastColumn="0"/>
+              <w:rPr>
+                <w:rFonts w:ascii="Aptos" w:hAnsi="Aptos"/>
+              </w:rPr>
+            </w:pPr>
+            <w:r>
+              <w:rPr>
+                <w:rFonts w:ascii="Aptos" w:hAnsi="Aptos"/>
+              </w:rPr>
+              <w:t>INT (PK)</w:t>
+            </w:r>
+          </w:p>
+        </w:tc>
+        <w:tc>
+          <w:tcPr>
+            <w:tcW w:w="4215" w:type="dxa"/>
+            <w:hideMark/>
+          </w:tcPr>
+          <w:p>
+            <w:pPr>
+              <w:cnfStyle w:val="000000100000" w:firstRow="0" w:lastRow="0" w:firstColumn="0" w:lastColumn="0" w:oddVBand="0" w:evenVBand="0" w:oddHBand="1" w:evenHBand="0" w:firstRowFirstColumn="0" w:firstRowLastColumn="0" w:lastRowFirstColumn="0" w:lastRowLastColumn="0"/>
+              <w:rPr>
+                <w:rFonts w:ascii="Aptos" w:hAnsi="Aptos"/>
+              </w:rPr>
+            </w:pPr>
+            <w:r>
+              <w:rPr>
+                <w:rFonts w:ascii="Aptos" w:hAnsi="Aptos"/>
+              </w:rPr>
+              <w:t>Identificador del tipo de comprobante</w:t>
+            </w:r>
+          </w:p>
+        </w:tc>
+      </w:tr>
+      <w:tr>
+        <w:trPr>
+          <w:trHeight w:val="295"/>
+        </w:trPr>
+        <w:tc>
+          <w:tcPr>
+            <w:cnfStyle w:val="001000000000" w:firstRow="0" w:lastRow="0" w:firstColumn="1" w:lastColumn="0" w:oddVBand="0" w:evenVBand="0" w:oddHBand="0" w:evenHBand="0" w:firstRowFirstColumn="0" w:firstRowLastColumn="0" w:lastRowFirstColumn="0" w:lastRowLastColumn="0"/>
+            <w:tcW w:w="2605" w:type="dxa"/>
+            <w:hideMark/>
+          </w:tcPr>
+          <w:p>
+            <w:pPr>
+              <w:rPr>
+                <w:rFonts w:ascii="Aptos" w:hAnsi="Aptos"/>
+              </w:rPr>
+            </w:pPr>
+            <w:r>
+              <w:rPr>
+                <w:rFonts w:ascii="Aptos" w:hAnsi="Aptos"/>
+              </w:rPr>
+              <w:t>tipo</w:t>
+            </w:r>
+          </w:p>
+        </w:tc>
+        <w:tc>
+          <w:tcPr>
+            <w:tcW w:w="1710" w:type="dxa"/>
+            <w:hideMark/>
+          </w:tcPr>
+          <w:p>
+            <w:pPr>
+              <w:cnfStyle w:val="000000000000" w:firstRow="0" w:lastRow="0" w:firstColumn="0" w:lastColumn="0" w:oddVBand="0" w:evenVBand="0" w:oddHBand="0" w:evenHBand="0" w:firstRowFirstColumn="0" w:firstRowLastColumn="0" w:lastRowFirstColumn="0" w:lastRowLastColumn="0"/>
+              <w:rPr>
+                <w:rFonts w:ascii="Aptos" w:hAnsi="Aptos"/>
+              </w:rPr>
+            </w:pPr>
+            <w:r>
+              <w:rPr>
+                <w:rFonts w:ascii="Aptos" w:hAnsi="Aptos"/>
+              </w:rPr>
+              <w:t>VARCHAR</w:t>
+            </w:r>
+          </w:p>
+        </w:tc>
+        <w:tc>
+          <w:tcPr>
+            <w:tcW w:w="4215" w:type="dxa"/>
+            <w:hideMark/>
+          </w:tcPr>
+          <w:p>
+            <w:pPr>
+              <w:cnfStyle w:val="000000000000" w:firstRow="0" w:lastRow="0" w:firstColumn="0" w:lastColumn="0" w:oddVBand="0" w:evenVBand="0" w:oddHBand="0" w:evenHBand="0" w:firstRowFirstColumn="0" w:firstRowLastColumn="0" w:lastRowFirstColumn="0" w:lastRowLastColumn="0"/>
+              <w:rPr>
+                <w:rFonts w:ascii="Aptos" w:hAnsi="Aptos"/>
+              </w:rPr>
+            </w:pPr>
+            <w:r>
+              <w:rPr>
+                <w:rFonts w:ascii="Aptos" w:hAnsi="Aptos"/>
+              </w:rPr>
+              <w:t>Boleta, Factura</w:t>
+            </w:r>
+          </w:p>
+        </w:tc>
+      </w:tr>
+      <w:tr>
+        <w:trPr>
+          <w:cnfStyle w:val="000000100000" w:firstRow="0" w:lastRow="0" w:firstColumn="0" w:lastColumn="0" w:oddVBand="0" w:evenVBand="0" w:oddHBand="1" w:evenHBand="0" w:firstRowFirstColumn="0" w:firstRowLastColumn="0" w:lastRowFirstColumn="0" w:lastRowLastColumn="0"/>
+          <w:trHeight w:val="295"/>
+        </w:trPr>
+        <w:tc>
+          <w:tcPr>
+            <w:cnfStyle w:val="001000000000" w:firstRow="0" w:lastRow="0" w:firstColumn="1" w:lastColumn="0" w:oddVBand="0" w:evenVBand="0" w:oddHBand="0" w:evenHBand="0" w:firstRowFirstColumn="0" w:firstRowLastColumn="0" w:lastRowFirstColumn="0" w:lastRowLastColumn="0"/>
+            <w:tcW w:w="2605" w:type="dxa"/>
+            <w:hideMark/>
+          </w:tcPr>
+          <w:p>
+            <w:pPr>
+              <w:rPr>
+                <w:rFonts w:ascii="Aptos" w:hAnsi="Aptos"/>
+              </w:rPr>
+            </w:pPr>
+            <w:r>
+              <w:rPr>
+                <w:rFonts w:ascii="Aptos" w:hAnsi="Aptos"/>
+              </w:rPr>
+              <w:t>serie</w:t>
+            </w:r>
+          </w:p>
+        </w:tc>
+        <w:tc>
+          <w:tcPr>
+            <w:tcW w:w="1710" w:type="dxa"/>
+            <w:hideMark/>
+          </w:tcPr>
+          <w:p>
+            <w:pPr>
+              <w:cnfStyle w:val="000000100000" w:firstRow="0" w:lastRow="0" w:firstColumn="0" w:lastColumn="0" w:oddVBand="0" w:evenVBand="0" w:oddHBand="1" w:evenHBand="0" w:firstRowFirstColumn="0" w:firstRowLastColumn="0" w:lastRowFirstColumn="0" w:lastRowLastColumn="0"/>
+              <w:rPr>
+                <w:rFonts w:ascii="Aptos" w:hAnsi="Aptos"/>
+              </w:rPr>
+            </w:pPr>
+            <w:r>
+              <w:rPr>
+                <w:rFonts w:ascii="Aptos" w:hAnsi="Aptos"/>
+              </w:rPr>
+              <w:t>VARCHAR</w:t>
+            </w:r>
+          </w:p>
+        </w:tc>
+        <w:tc>
+          <w:tcPr>
+            <w:tcW w:w="4215" w:type="dxa"/>
+            <w:hideMark/>
+          </w:tcPr>
+          <w:p>
+            <w:pPr>
+              <w:cnfStyle w:val="000000100000" w:firstRow="0" w:lastRow="0" w:firstColumn="0" w:lastColumn="0" w:oddVBand="0" w:evenVBand="0" w:oddHBand="1" w:evenHBand="0" w:firstRowFirstColumn="0" w:firstRowLastColumn="0" w:lastRowFirstColumn="0" w:lastRowLastColumn="0"/>
+              <w:rPr>
+                <w:rFonts w:ascii="Aptos" w:hAnsi="Aptos"/>
+              </w:rPr>
+            </w:pPr>
+            <w:r>
+              <w:rPr>
+                <w:rFonts w:ascii="Aptos" w:hAnsi="Aptos"/>
+              </w:rPr>
+              <w:t>Serie (ej. B001, F001)</w:t>
+            </w:r>
+          </w:p>
+        </w:tc>
+      </w:tr>
+      <w:tr>
+        <w:trPr>
+          <w:trHeight w:val="276"/>
+        </w:trPr>
+        <w:tc>
+          <w:tcPr>
+            <w:cnfStyle w:val="001000000000" w:firstRow="0" w:lastRow="0" w:firstColumn="1" w:lastColumn="0" w:oddVBand="0" w:evenVBand="0" w:oddHBand="0" w:evenHBand="0" w:firstRowFirstColumn="0" w:firstRowLastColumn="0" w:lastRowFirstColumn="0" w:lastRowLastColumn="0"/>
+            <w:tcW w:w="2605" w:type="dxa"/>
+            <w:hideMark/>
+          </w:tcPr>
+          <w:p>
+            <w:pPr>
+              <w:rPr>
+                <w:rFonts w:ascii="Aptos" w:hAnsi="Aptos"/>
+              </w:rPr>
+            </w:pPr>
+            <w:proofErr w:type="spellStart"/>
+            <w:r>
+              <w:rPr>
+                <w:rFonts w:ascii="Aptos" w:hAnsi="Aptos"/>
+              </w:rPr>
+              <w:t>correlativo_actual</w:t>
+            </w:r>
+            <w:proofErr w:type="spellEnd"/>
+          </w:p>
+        </w:tc>
+        <w:tc>
+          <w:tcPr>
+            <w:tcW w:w="1710" w:type="dxa"/>
+            <w:hideMark/>
+          </w:tcPr>
+          <w:p>
+            <w:pPr>
+              <w:cnfStyle w:val="000000000000" w:firstRow="0" w:lastRow="0" w:firstColumn="0" w:lastColumn="0" w:oddVBand="0" w:evenVBand="0" w:oddHBand="0" w:evenHBand="0" w:firstRowFirstColumn="0" w:firstRowLastColumn="0" w:lastRowFirstColumn="0" w:lastRowLastColumn="0"/>
+              <w:rPr>
+                <w:rFonts w:ascii="Aptos" w:hAnsi="Aptos"/>
+              </w:rPr>
+            </w:pPr>
+            <w:r>
+              <w:rPr>
+                <w:rFonts w:ascii="Aptos" w:hAnsi="Aptos"/>
+              </w:rPr>
+              <w:t>INT</w:t>
+            </w:r>
+          </w:p>
+        </w:tc>
+        <w:tc>
+          <w:tcPr>
+            <w:tcW w:w="4215" w:type="dxa"/>
+            <w:hideMark/>
+          </w:tcPr>
+          <w:p>
+            <w:pPr>
+              <w:cnfStyle w:val="000000000000" w:firstRow="0" w:lastRow="0" w:firstColumn="0" w:lastColumn="0" w:oddVBand="0" w:evenVBand="0" w:oddHBand="0" w:evenHBand="0" w:firstRowFirstColumn="0" w:firstRowLastColumn="0" w:lastRowFirstColumn="0" w:lastRowLastColumn="0"/>
+              <w:rPr>
+                <w:rFonts w:ascii="Aptos" w:hAnsi="Aptos"/>
+              </w:rPr>
+            </w:pPr>
+            <w:r>
+              <w:rPr>
+                <w:rFonts w:ascii="Aptos" w:hAnsi="Aptos"/>
+              </w:rPr>
+              <w:t>Número actual para correlativo</w:t>
+            </w:r>
+          </w:p>
+        </w:tc>
+      </w:tr>
+    </w:tbl>
+    <w:p>
+      <w:pPr>
+        <w:ind w:left="360"/>
+        <w:jc w:val="both"/>
+        <w:rPr>
+          <w:b/>
+          <w:bCs/>
+        </w:rPr>
+      </w:pPr>
+    </w:p>
+    <w:p>
+      <w:pPr>
+        <w:pStyle w:val="Prrafodelista"/>
+        <w:numPr>
+          <w:ilvl w:val="0"/>
+          <w:numId w:val="1"/>
+        </w:numPr>
+        <w:ind w:left="360"/>
+        <w:jc w:val="both"/>
+        <w:rPr>
+          <w:b/>
+          <w:bCs/>
+        </w:rPr>
+      </w:pPr>
+      <w:r>
+        <w:rPr>
+          <w:b/>
+          <w:bCs/>
+        </w:rPr>
+        <w:t>Usuario</w:t>
+      </w:r>
+    </w:p>
+    <w:tbl>
+      <w:tblPr>
+        <w:tblStyle w:val="Tablaconcuadrcula5oscura-nfasis4"/>
+        <w:tblW w:w="8587" w:type="dxa"/>
+        <w:tblLook w:val="04A0" w:firstRow="1" w:lastRow="0" w:firstColumn="1" w:lastColumn="0" w:noHBand="0" w:noVBand="1"/>
+      </w:tblPr>
+      <w:tblGrid>
+        <w:gridCol w:w="2605"/>
+        <w:gridCol w:w="1710"/>
+        <w:gridCol w:w="4272"/>
+      </w:tblGrid>
+      <w:tr>
+        <w:trPr>
+          <w:cnfStyle w:val="100000000000" w:firstRow="1" w:lastRow="0" w:firstColumn="0" w:lastColumn="0" w:oddVBand="0" w:evenVBand="0" w:oddHBand="0" w:evenHBand="0" w:firstRowFirstColumn="0" w:firstRowLastColumn="0" w:lastRowFirstColumn="0" w:lastRowLastColumn="0"/>
+          <w:trHeight w:val="294"/>
+        </w:trPr>
+        <w:tc>
+          <w:tcPr>
+            <w:cnfStyle w:val="001000000000" w:firstRow="0" w:lastRow="0" w:firstColumn="1" w:lastColumn="0" w:oddVBand="0" w:evenVBand="0" w:oddHBand="0" w:evenHBand="0" w:firstRowFirstColumn="0" w:firstRowLastColumn="0" w:lastRowFirstColumn="0" w:lastRowLastColumn="0"/>
+            <w:tcW w:w="2605" w:type="dxa"/>
+            <w:hideMark/>
+          </w:tcPr>
+          <w:p>
+            <w:pPr>
+              <w:jc w:val="center"/>
+              <w:rPr>
+                <w:rFonts w:ascii="Aptos" w:hAnsi="Aptos"/>
+              </w:rPr>
+            </w:pPr>
+            <w:r>
+              <w:rPr>
+                <w:rFonts w:ascii="Aptos" w:hAnsi="Aptos"/>
+              </w:rPr>
+              <w:t>Atributo</w:t>
+            </w:r>
+          </w:p>
+        </w:tc>
+        <w:tc>
+          <w:tcPr>
+            <w:tcW w:w="1710" w:type="dxa"/>
+            <w:hideMark/>
+          </w:tcPr>
+          <w:p>
+            <w:pPr>
+              <w:jc w:val="center"/>
+              <w:cnfStyle w:val="100000000000" w:firstRow="1" w:lastRow="0" w:firstColumn="0" w:lastColumn="0" w:oddVBand="0" w:evenVBand="0" w:oddHBand="0" w:evenHBand="0" w:firstRowFirstColumn="0" w:firstRowLastColumn="0" w:lastRowFirstColumn="0" w:lastRowLastColumn="0"/>
+              <w:rPr>
+                <w:rFonts w:ascii="Aptos" w:hAnsi="Aptos"/>
+              </w:rPr>
+            </w:pPr>
+            <w:r>
+              <w:rPr>
+                <w:rFonts w:ascii="Aptos" w:hAnsi="Aptos"/>
+              </w:rPr>
+              <w:t>Tipo</w:t>
+            </w:r>
+          </w:p>
+        </w:tc>
+        <w:tc>
+          <w:tcPr>
+            <w:tcW w:w="4272" w:type="dxa"/>
+            <w:hideMark/>
+          </w:tcPr>
+          <w:p>
+            <w:pPr>
+              <w:jc w:val="center"/>
+              <w:cnfStyle w:val="100000000000" w:firstRow="1" w:lastRow="0" w:firstColumn="0" w:lastColumn="0" w:oddVBand="0" w:evenVBand="0" w:oddHBand="0" w:evenHBand="0" w:firstRowFirstColumn="0" w:firstRowLastColumn="0" w:lastRowFirstColumn="0" w:lastRowLastColumn="0"/>
+              <w:rPr>
+                <w:rFonts w:ascii="Aptos" w:hAnsi="Aptos"/>
+              </w:rPr>
+            </w:pPr>
+            <w:r>
+              <w:rPr>
+                <w:rFonts w:ascii="Aptos" w:hAnsi="Aptos"/>
+              </w:rPr>
+              <w:t>Descripción</w:t>
+            </w:r>
+          </w:p>
+        </w:tc>
+      </w:tr>
+      <w:tr>
+        <w:trPr>
+          <w:cnfStyle w:val="000000100000" w:firstRow="0" w:lastRow="0" w:firstColumn="0" w:lastColumn="0" w:oddVBand="0" w:evenVBand="0" w:oddHBand="1" w:evenHBand="0" w:firstRowFirstColumn="0" w:firstRowLastColumn="0" w:lastRowFirstColumn="0" w:lastRowLastColumn="0"/>
+          <w:trHeight w:val="294"/>
+        </w:trPr>
+        <w:tc>
+          <w:tcPr>
+            <w:cnfStyle w:val="001000000000" w:firstRow="0" w:lastRow="0" w:firstColumn="1" w:lastColumn="0" w:oddVBand="0" w:evenVBand="0" w:oddHBand="0" w:evenHBand="0" w:firstRowFirstColumn="0" w:firstRowLastColumn="0" w:lastRowFirstColumn="0" w:lastRowLastColumn="0"/>
+            <w:tcW w:w="2605" w:type="dxa"/>
+            <w:hideMark/>
+          </w:tcPr>
+          <w:p>
+            <w:pPr>
+              <w:rPr>
+                <w:rFonts w:ascii="Aptos" w:hAnsi="Aptos"/>
+              </w:rPr>
+            </w:pPr>
+            <w:proofErr w:type="spellStart"/>
+            <w:r>
+              <w:rPr>
+                <w:rFonts w:ascii="Aptos" w:hAnsi="Aptos"/>
+              </w:rPr>
+              <w:t>id_usuario</w:t>
+            </w:r>
+            <w:proofErr w:type="spellEnd"/>
+          </w:p>
+        </w:tc>
+        <w:tc>
+          <w:tcPr>
+            <w:tcW w:w="1710" w:type="dxa"/>
+            <w:hideMark/>
+          </w:tcPr>
+          <w:p>
+            <w:pPr>
+              <w:cnfStyle w:val="000000100000" w:firstRow="0" w:lastRow="0" w:firstColumn="0" w:lastColumn="0" w:oddVBand="0" w:evenVBand="0" w:oddHBand="1" w:evenHBand="0" w:firstRowFirstColumn="0" w:firstRowLastColumn="0" w:lastRowFirstColumn="0" w:lastRowLastColumn="0"/>
+              <w:rPr>
+                <w:rFonts w:ascii="Aptos" w:hAnsi="Aptos"/>
+              </w:rPr>
+            </w:pPr>
+            <w:r>
+              <w:rPr>
+                <w:rFonts w:ascii="Aptos" w:hAnsi="Aptos"/>
+              </w:rPr>
+              <w:t>INT (PK)</w:t>
+            </w:r>
+          </w:p>
+        </w:tc>
+        <w:tc>
+          <w:tcPr>
+            <w:tcW w:w="4272" w:type="dxa"/>
+            <w:hideMark/>
+          </w:tcPr>
+          <w:p>
+            <w:pPr>
+              <w:cnfStyle w:val="000000100000" w:firstRow="0" w:lastRow="0" w:firstColumn="0" w:lastColumn="0" w:oddVBand="0" w:evenVBand="0" w:oddHBand="1" w:evenHBand="0" w:firstRowFirstColumn="0" w:firstRowLastColumn="0" w:lastRowFirstColumn="0" w:lastRowLastColumn="0"/>
+              <w:rPr>
+                <w:rFonts w:ascii="Aptos" w:hAnsi="Aptos"/>
+              </w:rPr>
+            </w:pPr>
+            <w:r>
+              <w:rPr>
+                <w:rFonts w:ascii="Aptos" w:hAnsi="Aptos"/>
+              </w:rPr>
+              <w:t xml:space="preserve">ID del usuario (cajero, </w:t>
+            </w:r>
+            <w:proofErr w:type="spellStart"/>
+            <w:r>
+              <w:rPr>
+                <w:rFonts w:ascii="Aptos" w:hAnsi="Aptos"/>
+              </w:rPr>
+              <w:t>admin</w:t>
+            </w:r>
+            <w:proofErr w:type="spellEnd"/>
+            <w:r>
+              <w:rPr>
+                <w:rFonts w:ascii="Aptos" w:hAnsi="Aptos"/>
+              </w:rPr>
+              <w:t>, etc.)</w:t>
+            </w:r>
+          </w:p>
+        </w:tc>
+      </w:tr>
+      <w:tr>
+        <w:trPr>
+          <w:trHeight w:val="294"/>
+        </w:trPr>
+        <w:tc>
+          <w:tcPr>
+            <w:cnfStyle w:val="001000000000" w:firstRow="0" w:lastRow="0" w:firstColumn="1" w:lastColumn="0" w:oddVBand="0" w:evenVBand="0" w:oddHBand="0" w:evenHBand="0" w:firstRowFirstColumn="0" w:firstRowLastColumn="0" w:lastRowFirstColumn="0" w:lastRowLastColumn="0"/>
+            <w:tcW w:w="2605" w:type="dxa"/>
+            <w:hideMark/>
+          </w:tcPr>
+          <w:p>
+            <w:pPr>
+              <w:rPr>
+                <w:rFonts w:ascii="Aptos" w:hAnsi="Aptos"/>
+              </w:rPr>
+            </w:pPr>
+            <w:r>
+              <w:rPr>
+                <w:rFonts w:ascii="Aptos" w:hAnsi="Aptos"/>
+              </w:rPr>
+              <w:t>email</w:t>
+            </w:r>
+          </w:p>
+        </w:tc>
+        <w:tc>
+          <w:tcPr>
+            <w:tcW w:w="1710" w:type="dxa"/>
+            <w:hideMark/>
+          </w:tcPr>
+          <w:p>
+            <w:pPr>
+              <w:cnfStyle w:val="000000000000" w:firstRow="0" w:lastRow="0" w:firstColumn="0" w:lastColumn="0" w:oddVBand="0" w:evenVBand="0" w:oddHBand="0" w:evenHBand="0" w:firstRowFirstColumn="0" w:firstRowLastColumn="0" w:lastRowFirstColumn="0" w:lastRowLastColumn="0"/>
+              <w:rPr>
+                <w:rFonts w:ascii="Aptos" w:hAnsi="Aptos"/>
+              </w:rPr>
+            </w:pPr>
+            <w:r>
+              <w:rPr>
+                <w:rFonts w:ascii="Aptos" w:hAnsi="Aptos"/>
+              </w:rPr>
+              <w:t>VARCHAR</w:t>
+            </w:r>
+          </w:p>
+        </w:tc>
+        <w:tc>
+          <w:tcPr>
+            <w:tcW w:w="4272" w:type="dxa"/>
+            <w:hideMark/>
+          </w:tcPr>
+          <w:p>
+            <w:pPr>
+              <w:cnfStyle w:val="000000000000" w:firstRow="0" w:lastRow="0" w:firstColumn="0" w:lastColumn="0" w:oddVBand="0" w:evenVBand="0" w:oddHBand="0" w:evenHBand="0" w:firstRowFirstColumn="0" w:firstRowLastColumn="0" w:lastRowFirstColumn="0" w:lastRowLastColumn="0"/>
+              <w:rPr>
+                <w:rFonts w:ascii="Aptos" w:hAnsi="Aptos"/>
+              </w:rPr>
+            </w:pPr>
+            <w:r>
+              <w:rPr>
+                <w:rFonts w:ascii="Aptos" w:hAnsi="Aptos"/>
+              </w:rPr>
+              <w:t xml:space="preserve">Nombre de usuario / </w:t>
+            </w:r>
+            <w:proofErr w:type="spellStart"/>
+            <w:r>
+              <w:rPr>
+                <w:rFonts w:ascii="Aptos" w:hAnsi="Aptos"/>
+              </w:rPr>
+              <w:t>login</w:t>
+            </w:r>
+            <w:proofErr w:type="spellEnd"/>
+          </w:p>
+        </w:tc>
+      </w:tr>
+      <w:tr>
+        <w:trPr>
+          <w:cnfStyle w:val="000000100000" w:firstRow="0" w:lastRow="0" w:firstColumn="0" w:lastColumn="0" w:oddVBand="0" w:evenVBand="0" w:oddHBand="1" w:evenHBand="0" w:firstRowFirstColumn="0" w:firstRowLastColumn="0" w:lastRowFirstColumn="0" w:lastRowLastColumn="0"/>
+          <w:trHeight w:val="275"/>
+        </w:trPr>
+        <w:tc>
+          <w:tcPr>
+            <w:cnfStyle w:val="001000000000" w:firstRow="0" w:lastRow="0" w:firstColumn="1" w:lastColumn="0" w:oddVBand="0" w:evenVBand="0" w:oddHBand="0" w:evenHBand="0" w:firstRowFirstColumn="0" w:firstRowLastColumn="0" w:lastRowFirstColumn="0" w:lastRowLastColumn="0"/>
+            <w:tcW w:w="2605" w:type="dxa"/>
+            <w:hideMark/>
+          </w:tcPr>
+          <w:p>
+            <w:pPr>
+              <w:rPr>
+                <w:rFonts w:ascii="Aptos" w:hAnsi="Aptos"/>
+              </w:rPr>
+            </w:pPr>
+            <w:proofErr w:type="spellStart"/>
+            <w:r>
+              <w:rPr>
+                <w:rFonts w:ascii="Aptos" w:hAnsi="Aptos"/>
+              </w:rPr>
+              <w:t>password</w:t>
+            </w:r>
+            <w:proofErr w:type="spellEnd"/>
+          </w:p>
+        </w:tc>
+        <w:tc>
+          <w:tcPr>
+            <w:tcW w:w="1710" w:type="dxa"/>
+            <w:hideMark/>
+          </w:tcPr>
+          <w:p>
+            <w:pPr>
+              <w:cnfStyle w:val="000000100000" w:firstRow="0" w:lastRow="0" w:firstColumn="0" w:lastColumn="0" w:oddVBand="0" w:evenVBand="0" w:oddHBand="1" w:evenHBand="0" w:firstRowFirstColumn="0" w:firstRowLastColumn="0" w:lastRowFirstColumn="0" w:lastRowLastColumn="0"/>
+              <w:rPr>
+                <w:rFonts w:ascii="Aptos" w:hAnsi="Aptos"/>
+              </w:rPr>
+            </w:pPr>
+            <w:r>
+              <w:rPr>
+                <w:rFonts w:ascii="Aptos" w:hAnsi="Aptos"/>
+              </w:rPr>
+              <w:t>VARCHAR</w:t>
+            </w:r>
+          </w:p>
+        </w:tc>
+        <w:tc>
+          <w:tcPr>
+            <w:tcW w:w="4272" w:type="dxa"/>
+            <w:hideMark/>
+          </w:tcPr>
+          <w:p>
+            <w:pPr>
+              <w:cnfStyle w:val="000000100000" w:firstRow="0" w:lastRow="0" w:firstColumn="0" w:lastColumn="0" w:oddVBand="0" w:evenVBand="0" w:oddHBand="1" w:evenHBand="0" w:firstRowFirstColumn="0" w:firstRowLastColumn="0" w:lastRowFirstColumn="0" w:lastRowLastColumn="0"/>
+              <w:rPr>
+                <w:rFonts w:ascii="Aptos" w:hAnsi="Aptos"/>
+              </w:rPr>
+            </w:pPr>
+            <w:r>
+              <w:rPr>
+                <w:rFonts w:ascii="Aptos" w:hAnsi="Aptos"/>
+              </w:rPr>
+              <w:t>Contraseña cifrada</w:t>
+            </w:r>
+          </w:p>
+        </w:tc>
+      </w:tr>
+      <w:tr>
+        <w:trPr>
+          <w:trHeight w:val="82"/>
+        </w:trPr>
+        <w:tc>
+          <w:tcPr>
+            <w:cnfStyle w:val="001000000000" w:firstRow="0" w:lastRow="0" w:firstColumn="1" w:lastColumn="0" w:oddVBand="0" w:evenVBand="0" w:oddHBand="0" w:evenHBand="0" w:firstRowFirstColumn="0" w:firstRowLastColumn="0" w:lastRowFirstColumn="0" w:lastRowLastColumn="0"/>
+            <w:tcW w:w="2605" w:type="dxa"/>
+            <w:hideMark/>
+          </w:tcPr>
+          <w:p>
+            <w:pPr>
+              <w:rPr>
+                <w:rFonts w:ascii="Aptos" w:hAnsi="Aptos"/>
+              </w:rPr>
+            </w:pPr>
+            <w:r>
+              <w:rPr>
+                <w:rFonts w:ascii="Aptos" w:hAnsi="Aptos"/>
+              </w:rPr>
+              <w:t>estado</w:t>
+            </w:r>
+          </w:p>
+        </w:tc>
+        <w:tc>
+          <w:tcPr>
+            <w:tcW w:w="1710" w:type="dxa"/>
+            <w:hideMark/>
+          </w:tcPr>
+          <w:p>
+            <w:pPr>
+              <w:cnfStyle w:val="000000000000" w:firstRow="0" w:lastRow="0" w:firstColumn="0" w:lastColumn="0" w:oddVBand="0" w:evenVBand="0" w:oddHBand="0" w:evenHBand="0" w:firstRowFirstColumn="0" w:firstRowLastColumn="0" w:lastRowFirstColumn="0" w:lastRowLastColumn="0"/>
+              <w:rPr>
+                <w:rFonts w:ascii="Aptos" w:hAnsi="Aptos"/>
+              </w:rPr>
+            </w:pPr>
+            <w:r>
+              <w:rPr>
+                <w:rFonts w:ascii="Aptos" w:hAnsi="Aptos"/>
+              </w:rPr>
+              <w:t>BOOLEAN</w:t>
+            </w:r>
+          </w:p>
+        </w:tc>
+        <w:tc>
+          <w:tcPr>
+            <w:tcW w:w="4272" w:type="dxa"/>
+            <w:hideMark/>
+          </w:tcPr>
+          <w:p>
+            <w:pPr>
+              <w:cnfStyle w:val="000000000000" w:firstRow="0" w:lastRow="0" w:firstColumn="0" w:lastColumn="0" w:oddVBand="0" w:evenVBand="0" w:oddHBand="0" w:evenHBand="0" w:firstRowFirstColumn="0" w:firstRowLastColumn="0" w:lastRowFirstColumn="0" w:lastRowLastColumn="0"/>
+              <w:rPr>
+                <w:rFonts w:ascii="Aptos" w:hAnsi="Aptos"/>
+              </w:rPr>
+            </w:pPr>
+            <w:r>
+              <w:rPr>
+                <w:rFonts w:ascii="Aptos" w:hAnsi="Aptos"/>
+              </w:rPr>
+              <w:t>Activo/Inactivo</w:t>
+            </w:r>
+          </w:p>
+        </w:tc>
+      </w:tr>
+      <w:tr>
+        <w:trPr>
+          <w:cnfStyle w:val="000000100000" w:firstRow="0" w:lastRow="0" w:firstColumn="0" w:lastColumn="0" w:oddVBand="0" w:evenVBand="0" w:oddHBand="1" w:evenHBand="0" w:firstRowFirstColumn="0" w:firstRowLastColumn="0" w:lastRowFirstColumn="0" w:lastRowLastColumn="0"/>
+          <w:trHeight w:val="82"/>
+        </w:trPr>
+        <w:tc>
+          <w:tcPr>
+            <w:cnfStyle w:val="001000000000" w:firstRow="0" w:lastRow="0" w:firstColumn="1" w:lastColumn="0" w:oddVBand="0" w:evenVBand="0" w:oddHBand="0" w:evenHBand="0" w:firstRowFirstColumn="0" w:firstRowLastColumn="0" w:lastRowFirstColumn="0" w:lastRowLastColumn="0"/>
+            <w:tcW w:w="2605" w:type="dxa"/>
+          </w:tcPr>
+          <w:p>
+            <w:pPr>
+              <w:rPr>
+                <w:rFonts w:ascii="Aptos" w:hAnsi="Aptos"/>
+              </w:rPr>
+            </w:pPr>
+            <w:proofErr w:type="spellStart"/>
+            <w:r>
+              <w:rPr>
+                <w:rFonts w:ascii="Aptos" w:hAnsi="Aptos"/>
+              </w:rPr>
+              <w:t>create_at</w:t>
+            </w:r>
+            <w:proofErr w:type="spellEnd"/>
+          </w:p>
+        </w:tc>
+        <w:tc>
+          <w:tcPr>
+            <w:tcW w:w="1710" w:type="dxa"/>
+          </w:tcPr>
+          <w:p>
+            <w:pPr>
+              <w:cnfStyle w:val="000000100000" w:firstRow="0" w:lastRow="0" w:firstColumn="0" w:lastColumn="0" w:oddVBand="0" w:evenVBand="0" w:oddHBand="1" w:evenHBand="0" w:firstRowFirstColumn="0" w:firstRowLastColumn="0" w:lastRowFirstColumn="0" w:lastRowLastColumn="0"/>
+              <w:rPr>
+                <w:rFonts w:ascii="Aptos" w:hAnsi="Aptos"/>
+              </w:rPr>
+            </w:pPr>
+            <w:r>
+              <w:rPr>
+                <w:rFonts w:ascii="Aptos" w:hAnsi="Aptos"/>
+              </w:rPr>
+              <w:t>DATE</w:t>
+            </w:r>
+          </w:p>
+        </w:tc>
+        <w:tc>
+          <w:tcPr>
+            <w:tcW w:w="4272" w:type="dxa"/>
+          </w:tcPr>
+          <w:p>
+            <w:pPr>
+              <w:cnfStyle w:val="000000100000" w:firstRow="0" w:lastRow="0" w:firstColumn="0" w:lastColumn="0" w:oddVBand="0" w:evenVBand="0" w:oddHBand="1" w:evenHBand="0" w:firstRowFirstColumn="0" w:firstRowLastColumn="0" w:lastRowFirstColumn="0" w:lastRowLastColumn="0"/>
+              <w:rPr>
+                <w:rFonts w:ascii="Aptos" w:hAnsi="Aptos"/>
+              </w:rPr>
+            </w:pPr>
+            <w:r>
+              <w:rPr>
+                <w:rFonts w:ascii="Aptos" w:hAnsi="Aptos"/>
+              </w:rPr>
+              <w:t>Fecha de creación</w:t>
+            </w:r>
+          </w:p>
+        </w:tc>
+      </w:tr>
+    </w:tbl>
+    <w:p>
+      <w:pPr>
+        <w:ind w:left="360"/>
+        <w:jc w:val="both"/>
+        <w:rPr>
+          <w:b/>
+          <w:bCs/>
+        </w:rPr>
+      </w:pPr>
+    </w:p>
+    <w:p>
+      <w:pPr>
+        <w:rPr>
+          <w:b/>
+          <w:bCs/>
+        </w:rPr>
+      </w:pPr>
+      <w:r>
+        <w:rPr>
+          <w:b/>
+          <w:bCs/>
+        </w:rPr>
+        <w:br w:type="page"/>
+      </w:r>
+    </w:p>
+    <w:p>
+      <w:pPr>
+        <w:pStyle w:val="Prrafodelista"/>
+        <w:numPr>
+          <w:ilvl w:val="0"/>
+          <w:numId w:val="1"/>
+        </w:numPr>
+        <w:tabs>
+          <w:tab w:val="clear" w:pos="720"/>
+          <w:tab w:val="num" w:pos="450"/>
+        </w:tabs>
+        <w:ind w:left="90" w:hanging="90"/>
+        <w:jc w:val="both"/>
+        <w:rPr>
+          <w:b/>
+          <w:bCs/>
+        </w:rPr>
+      </w:pPr>
+      <w:r>
+        <w:rPr>
+          <w:b/>
+          <w:bCs/>
+        </w:rPr>
+        <w:lastRenderedPageBreak/>
+        <w:t>Método</w:t>
+      </w:r>
+      <w:r>
+        <w:rPr>
+          <w:b/>
+          <w:bCs/>
+        </w:rPr>
+        <w:t xml:space="preserve"> de pago</w:t>
+      </w:r>
+    </w:p>
+    <w:tbl>
+      <w:tblPr>
+        <w:tblStyle w:val="Tablaconcuadrcula5oscura-nfasis4"/>
+        <w:tblW w:w="0" w:type="auto"/>
+        <w:tblLayout w:type="fixed"/>
+        <w:tblLook w:val="04A0" w:firstRow="1" w:lastRow="0" w:firstColumn="1" w:lastColumn="0" w:noHBand="0" w:noVBand="1"/>
+      </w:tblPr>
+      <w:tblGrid>
+        <w:gridCol w:w="2605"/>
+        <w:gridCol w:w="1350"/>
+        <w:gridCol w:w="4590"/>
+      </w:tblGrid>
+      <w:tr>
+        <w:trPr>
+          <w:cnfStyle w:val="100000000000" w:firstRow="1" w:lastRow="0" w:firstColumn="0" w:lastColumn="0" w:oddVBand="0" w:evenVBand="0" w:oddHBand="0" w:evenHBand="0" w:firstRowFirstColumn="0" w:firstRowLastColumn="0" w:lastRowFirstColumn="0" w:lastRowLastColumn="0"/>
+        </w:trPr>
+        <w:tc>
+          <w:tcPr>
+            <w:cnfStyle w:val="001000000000" w:firstRow="0" w:lastRow="0" w:firstColumn="1" w:lastColumn="0" w:oddVBand="0" w:evenVBand="0" w:oddHBand="0" w:evenHBand="0" w:firstRowFirstColumn="0" w:firstRowLastColumn="0" w:lastRowFirstColumn="0" w:lastRowLastColumn="0"/>
+            <w:tcW w:w="2605" w:type="dxa"/>
+            <w:hideMark/>
+          </w:tcPr>
+          <w:p>
+            <w:pPr>
+              <w:jc w:val="center"/>
+              <w:rPr>
+                <w:rFonts w:ascii="Aptos" w:hAnsi="Aptos"/>
+              </w:rPr>
+            </w:pPr>
+            <w:r>
+              <w:rPr>
+                <w:rFonts w:ascii="Aptos" w:hAnsi="Aptos"/>
+              </w:rPr>
+              <w:t>Atributo</w:t>
+            </w:r>
+          </w:p>
+        </w:tc>
+        <w:tc>
+          <w:tcPr>
+            <w:tcW w:w="1350" w:type="dxa"/>
+            <w:hideMark/>
+          </w:tcPr>
+          <w:p>
+            <w:pPr>
+              <w:jc w:val="center"/>
+              <w:cnfStyle w:val="100000000000" w:firstRow="1" w:lastRow="0" w:firstColumn="0" w:lastColumn="0" w:oddVBand="0" w:evenVBand="0" w:oddHBand="0" w:evenHBand="0" w:firstRowFirstColumn="0" w:firstRowLastColumn="0" w:lastRowFirstColumn="0" w:lastRowLastColumn="0"/>
+              <w:rPr>
+                <w:rFonts w:ascii="Aptos" w:hAnsi="Aptos"/>
+              </w:rPr>
+            </w:pPr>
+            <w:r>
+              <w:rPr>
+                <w:rFonts w:ascii="Aptos" w:hAnsi="Aptos"/>
+              </w:rPr>
+              <w:t>Tipo</w:t>
+            </w:r>
+          </w:p>
+        </w:tc>
+        <w:tc>
+          <w:tcPr>
+            <w:tcW w:w="4590" w:type="dxa"/>
+            <w:hideMark/>
+          </w:tcPr>
+          <w:p>
+            <w:pPr>
+              <w:jc w:val="center"/>
+              <w:cnfStyle w:val="100000000000" w:firstRow="1" w:lastRow="0" w:firstColumn="0" w:lastColumn="0" w:oddVBand="0" w:evenVBand="0" w:oddHBand="0" w:evenHBand="0" w:firstRowFirstColumn="0" w:firstRowLastColumn="0" w:lastRowFirstColumn="0" w:lastRowLastColumn="0"/>
+              <w:rPr>
+                <w:rFonts w:ascii="Aptos" w:hAnsi="Aptos"/>
+              </w:rPr>
+            </w:pPr>
+            <w:r>
+              <w:rPr>
+                <w:rFonts w:ascii="Aptos" w:hAnsi="Aptos"/>
+              </w:rPr>
+              <w:t>Descripción</w:t>
+            </w:r>
+          </w:p>
+        </w:tc>
+      </w:tr>
+      <w:tr>
+        <w:trPr>
+          <w:cnfStyle w:val="000000100000" w:firstRow="0" w:lastRow="0" w:firstColumn="0" w:lastColumn="0" w:oddVBand="0" w:evenVBand="0" w:oddHBand="1" w:evenHBand="0" w:firstRowFirstColumn="0" w:firstRowLastColumn="0" w:lastRowFirstColumn="0" w:lastRowLastColumn="0"/>
+        </w:trPr>
+        <w:tc>
+          <w:tcPr>
+            <w:cnfStyle w:val="001000000000" w:firstRow="0" w:lastRow="0" w:firstColumn="1" w:lastColumn="0" w:oddVBand="0" w:evenVBand="0" w:oddHBand="0" w:evenHBand="0" w:firstRowFirstColumn="0" w:firstRowLastColumn="0" w:lastRowFirstColumn="0" w:lastRowLastColumn="0"/>
+            <w:tcW w:w="2605" w:type="dxa"/>
+            <w:hideMark/>
+          </w:tcPr>
+          <w:p>
+            <w:pPr>
+              <w:rPr>
+                <w:rFonts w:ascii="Aptos" w:hAnsi="Aptos"/>
+              </w:rPr>
+            </w:pPr>
+            <w:proofErr w:type="spellStart"/>
+            <w:r>
+              <w:rPr>
+                <w:rFonts w:ascii="Aptos" w:hAnsi="Aptos"/>
+              </w:rPr>
+              <w:t>id_metodo_pago</w:t>
+            </w:r>
+            <w:proofErr w:type="spellEnd"/>
+          </w:p>
+        </w:tc>
+        <w:tc>
+          <w:tcPr>
+            <w:tcW w:w="1350" w:type="dxa"/>
+            <w:hideMark/>
+          </w:tcPr>
+          <w:p>
+            <w:pPr>
+              <w:cnfStyle w:val="000000100000" w:firstRow="0" w:lastRow="0" w:firstColumn="0" w:lastColumn="0" w:oddVBand="0" w:evenVBand="0" w:oddHBand="1" w:evenHBand="0" w:firstRowFirstColumn="0" w:firstRowLastColumn="0" w:lastRowFirstColumn="0" w:lastRowLastColumn="0"/>
+              <w:rPr>
+                <w:rFonts w:ascii="Aptos" w:hAnsi="Aptos"/>
+              </w:rPr>
+            </w:pPr>
+            <w:r>
+              <w:rPr>
+                <w:rFonts w:ascii="Aptos" w:hAnsi="Aptos"/>
+              </w:rPr>
+              <w:t>INT (PK)</w:t>
+            </w:r>
+          </w:p>
+        </w:tc>
+        <w:tc>
+          <w:tcPr>
+            <w:tcW w:w="4590" w:type="dxa"/>
+            <w:hideMark/>
+          </w:tcPr>
+          <w:p>
+            <w:pPr>
+              <w:cnfStyle w:val="000000100000" w:firstRow="0" w:lastRow="0" w:firstColumn="0" w:lastColumn="0" w:oddVBand="0" w:evenVBand="0" w:oddHBand="1" w:evenHBand="0" w:firstRowFirstColumn="0" w:firstRowLastColumn="0" w:lastRowFirstColumn="0" w:lastRowLastColumn="0"/>
+              <w:rPr>
+                <w:rFonts w:ascii="Aptos" w:hAnsi="Aptos"/>
+              </w:rPr>
+            </w:pPr>
+            <w:r>
+              <w:rPr>
+                <w:rFonts w:ascii="Aptos" w:hAnsi="Aptos"/>
+              </w:rPr>
+              <w:t>Identificador del método</w:t>
+            </w:r>
+          </w:p>
+        </w:tc>
+      </w:tr>
+      <w:tr>
+        <w:tc>
+          <w:tcPr>
+            <w:cnfStyle w:val="001000000000" w:firstRow="0" w:lastRow="0" w:firstColumn="1" w:lastColumn="0" w:oddVBand="0" w:evenVBand="0" w:oddHBand="0" w:evenHBand="0" w:firstRowFirstColumn="0" w:firstRowLastColumn="0" w:lastRowFirstColumn="0" w:lastRowLastColumn="0"/>
+            <w:tcW w:w="2605" w:type="dxa"/>
+            <w:hideMark/>
+          </w:tcPr>
+          <w:p>
+            <w:pPr>
+              <w:rPr>
+                <w:rFonts w:ascii="Aptos" w:hAnsi="Aptos"/>
+              </w:rPr>
+            </w:pPr>
+            <w:r>
+              <w:rPr>
+                <w:rFonts w:ascii="Aptos" w:hAnsi="Aptos"/>
+              </w:rPr>
+              <w:t>nombre</w:t>
+            </w:r>
+          </w:p>
+        </w:tc>
+        <w:tc>
+          <w:tcPr>
+            <w:tcW w:w="1350" w:type="dxa"/>
+            <w:hideMark/>
+          </w:tcPr>
+          <w:p>
+            <w:pPr>
+              <w:cnfStyle w:val="000000000000" w:firstRow="0" w:lastRow="0" w:firstColumn="0" w:lastColumn="0" w:oddVBand="0" w:evenVBand="0" w:oddHBand="0" w:evenHBand="0" w:firstRowFirstColumn="0" w:firstRowLastColumn="0" w:lastRowFirstColumn="0" w:lastRowLastColumn="0"/>
+              <w:rPr>
+                <w:rFonts w:ascii="Aptos" w:hAnsi="Aptos"/>
+              </w:rPr>
+            </w:pPr>
+            <w:r>
+              <w:rPr>
+                <w:rFonts w:ascii="Aptos" w:hAnsi="Aptos"/>
+              </w:rPr>
+              <w:t>VARCHAR</w:t>
+            </w:r>
+          </w:p>
+        </w:tc>
+        <w:tc>
+          <w:tcPr>
+            <w:tcW w:w="4590" w:type="dxa"/>
+            <w:hideMark/>
+          </w:tcPr>
+          <w:p>
+            <w:pPr>
+              <w:cnfStyle w:val="000000000000" w:firstRow="0" w:lastRow="0" w:firstColumn="0" w:lastColumn="0" w:oddVBand="0" w:evenVBand="0" w:oddHBand="0" w:evenHBand="0" w:firstRowFirstColumn="0" w:firstRowLastColumn="0" w:lastRowFirstColumn="0" w:lastRowLastColumn="0"/>
+              <w:rPr>
+                <w:rFonts w:ascii="Aptos" w:hAnsi="Aptos"/>
+              </w:rPr>
+            </w:pPr>
+            <w:r>
+              <w:rPr>
+                <w:rFonts w:ascii="Aptos" w:hAnsi="Aptos"/>
+              </w:rPr>
+              <w:t>Efectivo, Tarjeta, Transferencia, etc.</w:t>
+            </w:r>
+          </w:p>
+        </w:tc>
+      </w:tr>
+      <w:tr>
+        <w:trPr>
+          <w:cnfStyle w:val="000000100000" w:firstRow="0" w:lastRow="0" w:firstColumn="0" w:lastColumn="0" w:oddVBand="0" w:evenVBand="0" w:oddHBand="1" w:evenHBand="0" w:firstRowFirstColumn="0" w:firstRowLastColumn="0" w:lastRowFirstColumn="0" w:lastRowLastColumn="0"/>
+        </w:trPr>
+        <w:tc>
+          <w:tcPr>
+            <w:cnfStyle w:val="001000000000" w:firstRow="0" w:lastRow="0" w:firstColumn="1" w:lastColumn="0" w:oddVBand="0" w:evenVBand="0" w:oddHBand="0" w:evenHBand="0" w:firstRowFirstColumn="0" w:firstRowLastColumn="0" w:lastRowFirstColumn="0" w:lastRowLastColumn="0"/>
+            <w:tcW w:w="2605" w:type="dxa"/>
+            <w:hideMark/>
+          </w:tcPr>
+          <w:p>
+            <w:pPr>
+              <w:rPr>
+                <w:rFonts w:ascii="Aptos" w:hAnsi="Aptos"/>
+              </w:rPr>
+            </w:pPr>
+            <w:r>
+              <w:rPr>
+                <w:rFonts w:ascii="Aptos" w:hAnsi="Aptos"/>
+              </w:rPr>
+              <w:t>estado</w:t>
+            </w:r>
+          </w:p>
+        </w:tc>
+        <w:tc>
+          <w:tcPr>
+            <w:tcW w:w="1350" w:type="dxa"/>
+            <w:hideMark/>
+          </w:tcPr>
+          <w:p>
+            <w:pPr>
+              <w:cnfStyle w:val="000000100000" w:firstRow="0" w:lastRow="0" w:firstColumn="0" w:lastColumn="0" w:oddVBand="0" w:evenVBand="0" w:oddHBand="1" w:evenHBand="0" w:firstRowFirstColumn="0" w:firstRowLastColumn="0" w:lastRowFirstColumn="0" w:lastRowLastColumn="0"/>
+              <w:rPr>
+                <w:rFonts w:ascii="Aptos" w:hAnsi="Aptos"/>
+              </w:rPr>
+            </w:pPr>
+            <w:r>
+              <w:rPr>
+                <w:rFonts w:ascii="Aptos" w:hAnsi="Aptos"/>
+              </w:rPr>
+              <w:t>BOOLEAN</w:t>
+            </w:r>
+          </w:p>
+        </w:tc>
+        <w:tc>
+          <w:tcPr>
+            <w:tcW w:w="4590" w:type="dxa"/>
+            <w:hideMark/>
+          </w:tcPr>
+          <w:p>
+            <w:pPr>
+              <w:cnfStyle w:val="000000100000" w:firstRow="0" w:lastRow="0" w:firstColumn="0" w:lastColumn="0" w:oddVBand="0" w:evenVBand="0" w:oddHBand="1" w:evenHBand="0" w:firstRowFirstColumn="0" w:firstRowLastColumn="0" w:lastRowFirstColumn="0" w:lastRowLastColumn="0"/>
+              <w:rPr>
+                <w:rFonts w:ascii="Aptos" w:hAnsi="Aptos"/>
+              </w:rPr>
+            </w:pPr>
+            <w:r>
+              <w:rPr>
+                <w:rFonts w:ascii="Aptos" w:hAnsi="Aptos"/>
+              </w:rPr>
+              <w:t>Activo/Inactivo</w:t>
+            </w:r>
+          </w:p>
+        </w:tc>
+      </w:tr>
+    </w:tbl>
+    <w:p>
+      <w:pPr>
+        <w:ind w:left="360"/>
+        <w:jc w:val="both"/>
+        <w:rPr>
+          <w:b/>
+          <w:bCs/>
+        </w:rPr>
+      </w:pPr>
+    </w:p>
+    <w:p>
+      <w:pPr>
+        <w:pStyle w:val="Prrafodelista"/>
+        <w:numPr>
+          <w:ilvl w:val="0"/>
+          <w:numId w:val="1"/>
+        </w:numPr>
+        <w:ind w:left="360"/>
+        <w:jc w:val="both"/>
+        <w:rPr>
+          <w:b/>
+          <w:bCs/>
+        </w:rPr>
+      </w:pPr>
+      <w:r>
+        <w:rPr>
+          <w:b/>
+          <w:bCs/>
+        </w:rPr>
+        <w:t>Descuento</w:t>
+      </w:r>
+    </w:p>
+    <w:tbl>
+      <w:tblPr>
+        <w:tblStyle w:val="Tablaconcuadrcula5oscura-nfasis4"/>
+        <w:tblW w:w="0" w:type="auto"/>
+        <w:tblLook w:val="04A0" w:firstRow="1" w:lastRow="0" w:firstColumn="1" w:lastColumn="0" w:noHBand="0" w:noVBand="1"/>
+      </w:tblPr>
+      <w:tblGrid>
+        <w:gridCol w:w="2604"/>
+        <w:gridCol w:w="1277"/>
+        <w:gridCol w:w="4947"/>
+      </w:tblGrid>
+      <w:tr>
+        <w:trPr>
+          <w:cnfStyle w:val="100000000000" w:firstRow="1" w:lastRow="0" w:firstColumn="0" w:lastColumn="0" w:oddVBand="0" w:evenVBand="0" w:oddHBand="0" w:evenHBand="0" w:firstRowFirstColumn="0" w:firstRowLastColumn="0" w:lastRowFirstColumn="0" w:lastRowLastColumn="0"/>
+        </w:trPr>
+        <w:tc>
+          <w:tcPr>
+            <w:cnfStyle w:val="001000000000" w:firstRow="0" w:lastRow="0" w:firstColumn="1" w:lastColumn="0" w:oddVBand="0" w:evenVBand="0" w:oddHBand="0" w:evenHBand="0" w:firstRowFirstColumn="0" w:firstRowLastColumn="0" w:lastRowFirstColumn="0" w:lastRowLastColumn="0"/>
+            <w:tcW w:w="2605" w:type="dxa"/>
+            <w:vAlign w:val="center"/>
+            <w:hideMark/>
+          </w:tcPr>
+          <w:p>
+            <w:pPr>
+              <w:rPr>
+                <w:rFonts w:ascii="Aptos" w:hAnsi="Aptos"/>
+              </w:rPr>
+            </w:pPr>
+            <w:r>
+              <w:rPr>
+                <w:rFonts w:ascii="Aptos" w:hAnsi="Aptos"/>
+              </w:rPr>
+              <w:t>Atributo</w:t>
+            </w:r>
+          </w:p>
+        </w:tc>
+        <w:tc>
+          <w:tcPr>
+            <w:tcW w:w="980" w:type="dxa"/>
+            <w:vAlign w:val="center"/>
+            <w:hideMark/>
+          </w:tcPr>
+          <w:p>
+            <w:pPr>
+              <w:cnfStyle w:val="100000000000" w:firstRow="1" w:lastRow="0" w:firstColumn="0" w:lastColumn="0" w:oddVBand="0" w:evenVBand="0" w:oddHBand="0" w:evenHBand="0" w:firstRowFirstColumn="0" w:firstRowLastColumn="0" w:lastRowFirstColumn="0" w:lastRowLastColumn="0"/>
+              <w:rPr>
+                <w:rFonts w:ascii="Aptos" w:hAnsi="Aptos"/>
+              </w:rPr>
+            </w:pPr>
+            <w:r>
+              <w:rPr>
+                <w:rFonts w:ascii="Aptos" w:hAnsi="Aptos"/>
+              </w:rPr>
+              <w:t>Tipo</w:t>
+            </w:r>
+          </w:p>
+        </w:tc>
+        <w:tc>
+          <w:tcPr>
+            <w:tcW w:w="4960" w:type="dxa"/>
+            <w:vAlign w:val="center"/>
+            <w:hideMark/>
+          </w:tcPr>
+          <w:p>
+            <w:pPr>
+              <w:cnfStyle w:val="100000000000" w:firstRow="1" w:lastRow="0" w:firstColumn="0" w:lastColumn="0" w:oddVBand="0" w:evenVBand="0" w:oddHBand="0" w:evenHBand="0" w:firstRowFirstColumn="0" w:firstRowLastColumn="0" w:lastRowFirstColumn="0" w:lastRowLastColumn="0"/>
+              <w:rPr>
+                <w:rFonts w:ascii="Aptos" w:hAnsi="Aptos"/>
+              </w:rPr>
+            </w:pPr>
+            <w:r>
+              <w:rPr>
+                <w:rFonts w:ascii="Aptos" w:hAnsi="Aptos"/>
+              </w:rPr>
+              <w:t>Descripción</w:t>
+            </w:r>
+          </w:p>
+        </w:tc>
+      </w:tr>
+      <w:tr>
+        <w:trPr>
+          <w:cnfStyle w:val="000000100000" w:firstRow="0" w:lastRow="0" w:firstColumn="0" w:lastColumn="0" w:oddVBand="0" w:evenVBand="0" w:oddHBand="1" w:evenHBand="0" w:firstRowFirstColumn="0" w:firstRowLastColumn="0" w:lastRowFirstColumn="0" w:lastRowLastColumn="0"/>
+        </w:trPr>
+        <w:tc>
+          <w:tcPr>
+            <w:cnfStyle w:val="001000000000" w:firstRow="0" w:lastRow="0" w:firstColumn="1" w:lastColumn="0" w:oddVBand="0" w:evenVBand="0" w:oddHBand="0" w:evenHBand="0" w:firstRowFirstColumn="0" w:firstRowLastColumn="0" w:lastRowFirstColumn="0" w:lastRowLastColumn="0"/>
+            <w:tcW w:w="2605" w:type="dxa"/>
+            <w:vAlign w:val="center"/>
+            <w:hideMark/>
+          </w:tcPr>
+          <w:p>
+            <w:pPr>
+              <w:rPr>
+                <w:rFonts w:ascii="Aptos" w:hAnsi="Aptos"/>
+              </w:rPr>
+            </w:pPr>
+            <w:proofErr w:type="spellStart"/>
+            <w:r>
+              <w:rPr>
+                <w:rFonts w:ascii="Aptos" w:hAnsi="Aptos"/>
+              </w:rPr>
+              <w:t>id_descuento</w:t>
+            </w:r>
+            <w:proofErr w:type="spellEnd"/>
+          </w:p>
+        </w:tc>
+        <w:tc>
+          <w:tcPr>
+            <w:tcW w:w="980" w:type="dxa"/>
+            <w:hideMark/>
+          </w:tcPr>
+          <w:p>
+            <w:pPr>
+              <w:cnfStyle w:val="000000100000" w:firstRow="0" w:lastRow="0" w:firstColumn="0" w:lastColumn="0" w:oddVBand="0" w:evenVBand="0" w:oddHBand="1" w:evenHBand="0" w:firstRowFirstColumn="0" w:firstRowLastColumn="0" w:lastRowFirstColumn="0" w:lastRowLastColumn="0"/>
+              <w:rPr>
+                <w:rFonts w:ascii="Aptos" w:hAnsi="Aptos"/>
+              </w:rPr>
+            </w:pPr>
+            <w:r>
+              <w:rPr>
+                <w:rFonts w:ascii="Aptos" w:hAnsi="Aptos"/>
+              </w:rPr>
+              <w:t>INT (PK)</w:t>
+            </w:r>
+          </w:p>
+        </w:tc>
+        <w:tc>
+          <w:tcPr>
+            <w:tcW w:w="4960" w:type="dxa"/>
+            <w:hideMark/>
+          </w:tcPr>
+          <w:p>
+            <w:pPr>
+              <w:cnfStyle w:val="000000100000" w:firstRow="0" w:lastRow="0" w:firstColumn="0" w:lastColumn="0" w:oddVBand="0" w:evenVBand="0" w:oddHBand="1" w:evenHBand="0" w:firstRowFirstColumn="0" w:firstRowLastColumn="0" w:lastRowFirstColumn="0" w:lastRowLastColumn="0"/>
+              <w:rPr>
+                <w:rFonts w:ascii="Aptos" w:hAnsi="Aptos"/>
+              </w:rPr>
+            </w:pPr>
+            <w:r>
+              <w:rPr>
+                <w:rFonts w:ascii="Aptos" w:hAnsi="Aptos"/>
+              </w:rPr>
+              <w:t>Identificador del descuento</w:t>
+            </w:r>
+          </w:p>
+        </w:tc>
+      </w:tr>
+      <w:tr>
+        <w:tc>
+          <w:tcPr>
+            <w:cnfStyle w:val="001000000000" w:firstRow="0" w:lastRow="0" w:firstColumn="1" w:lastColumn="0" w:oddVBand="0" w:evenVBand="0" w:oddHBand="0" w:evenHBand="0" w:firstRowFirstColumn="0" w:firstRowLastColumn="0" w:lastRowFirstColumn="0" w:lastRowLastColumn="0"/>
+            <w:tcW w:w="2605" w:type="dxa"/>
+            <w:vAlign w:val="center"/>
+            <w:hideMark/>
+          </w:tcPr>
+          <w:p>
+            <w:pPr>
+              <w:rPr>
+                <w:rFonts w:ascii="Aptos" w:hAnsi="Aptos"/>
+              </w:rPr>
+            </w:pPr>
+            <w:r>
+              <w:rPr>
+                <w:rFonts w:ascii="Aptos" w:hAnsi="Aptos"/>
+              </w:rPr>
+              <w:t>nombre</w:t>
+            </w:r>
+          </w:p>
+        </w:tc>
+        <w:tc>
+          <w:tcPr>
+            <w:tcW w:w="980" w:type="dxa"/>
+            <w:hideMark/>
+          </w:tcPr>
+          <w:p>
+            <w:pPr>
+              <w:cnfStyle w:val="000000000000" w:firstRow="0" w:lastRow="0" w:firstColumn="0" w:lastColumn="0" w:oddVBand="0" w:evenVBand="0" w:oddHBand="0" w:evenHBand="0" w:firstRowFirstColumn="0" w:firstRowLastColumn="0" w:lastRowFirstColumn="0" w:lastRowLastColumn="0"/>
+              <w:rPr>
+                <w:rFonts w:ascii="Aptos" w:hAnsi="Aptos"/>
+              </w:rPr>
+            </w:pPr>
+            <w:r>
+              <w:rPr>
+                <w:rFonts w:ascii="Aptos" w:hAnsi="Aptos"/>
+              </w:rPr>
+              <w:t>VARCHAR</w:t>
+            </w:r>
+          </w:p>
+        </w:tc>
+        <w:tc>
+          <w:tcPr>
+            <w:tcW w:w="4960" w:type="dxa"/>
+            <w:hideMark/>
+          </w:tcPr>
+          <w:p>
+            <w:pPr>
+              <w:cnfStyle w:val="000000000000" w:firstRow="0" w:lastRow="0" w:firstColumn="0" w:lastColumn="0" w:oddVBand="0" w:evenVBand="0" w:oddHBand="0" w:evenHBand="0" w:firstRowFirstColumn="0" w:firstRowLastColumn="0" w:lastRowFirstColumn="0" w:lastRowLastColumn="0"/>
+              <w:rPr>
+                <w:rFonts w:ascii="Aptos" w:hAnsi="Aptos"/>
+              </w:rPr>
+            </w:pPr>
+            <w:r>
+              <w:rPr>
+                <w:rFonts w:ascii="Aptos" w:hAnsi="Aptos"/>
+              </w:rPr>
+              <w:t>Nombre del descuento o promoción</w:t>
+            </w:r>
+          </w:p>
+        </w:tc>
+      </w:tr>
+      <w:tr>
+        <w:trPr>
+          <w:cnfStyle w:val="000000100000" w:firstRow="0" w:lastRow="0" w:firstColumn="0" w:lastColumn="0" w:oddVBand="0" w:evenVBand="0" w:oddHBand="1" w:evenHBand="0" w:firstRowFirstColumn="0" w:firstRowLastColumn="0" w:lastRowFirstColumn="0" w:lastRowLastColumn="0"/>
+        </w:trPr>
+        <w:tc>
+          <w:tcPr>
+            <w:cnfStyle w:val="001000000000" w:firstRow="0" w:lastRow="0" w:firstColumn="1" w:lastColumn="0" w:oddVBand="0" w:evenVBand="0" w:oddHBand="0" w:evenHBand="0" w:firstRowFirstColumn="0" w:firstRowLastColumn="0" w:lastRowFirstColumn="0" w:lastRowLastColumn="0"/>
+            <w:tcW w:w="2605" w:type="dxa"/>
+            <w:vAlign w:val="center"/>
+            <w:hideMark/>
+          </w:tcPr>
+          <w:p>
+            <w:pPr>
+              <w:rPr>
+                <w:rFonts w:ascii="Aptos" w:hAnsi="Aptos"/>
+              </w:rPr>
+            </w:pPr>
+            <w:r>
+              <w:rPr>
+                <w:rFonts w:ascii="Aptos" w:hAnsi="Aptos"/>
+              </w:rPr>
+              <w:t>tipo</w:t>
+            </w:r>
+          </w:p>
+        </w:tc>
+        <w:tc>
+          <w:tcPr>
+            <w:tcW w:w="980" w:type="dxa"/>
+            <w:hideMark/>
+          </w:tcPr>
+          <w:p>
+            <w:pPr>
+              <w:cnfStyle w:val="000000100000" w:firstRow="0" w:lastRow="0" w:firstColumn="0" w:lastColumn="0" w:oddVBand="0" w:evenVBand="0" w:oddHBand="1" w:evenHBand="0" w:firstRowFirstColumn="0" w:firstRowLastColumn="0" w:lastRowFirstColumn="0" w:lastRowLastColumn="0"/>
+              <w:rPr>
+                <w:rFonts w:ascii="Aptos" w:hAnsi="Aptos"/>
+              </w:rPr>
+            </w:pPr>
+            <w:r>
+              <w:rPr>
+                <w:rFonts w:ascii="Aptos" w:hAnsi="Aptos"/>
+              </w:rPr>
+              <w:t>VARCHAR</w:t>
+            </w:r>
+          </w:p>
+        </w:tc>
+        <w:tc>
+          <w:tcPr>
+            <w:tcW w:w="4960" w:type="dxa"/>
+            <w:hideMark/>
+          </w:tcPr>
+          <w:p>
+            <w:pPr>
+              <w:cnfStyle w:val="000000100000" w:firstRow="0" w:lastRow="0" w:firstColumn="0" w:lastColumn="0" w:oddVBand="0" w:evenVBand="0" w:oddHBand="1" w:evenHBand="0" w:firstRowFirstColumn="0" w:firstRowLastColumn="0" w:lastRowFirstColumn="0" w:lastRowLastColumn="0"/>
+              <w:rPr>
+                <w:rFonts w:ascii="Aptos" w:hAnsi="Aptos"/>
+              </w:rPr>
+            </w:pPr>
+            <w:r>
+              <w:rPr>
+                <w:rFonts w:ascii="Aptos" w:hAnsi="Aptos"/>
+              </w:rPr>
+              <w:t>Porcentaje o Monto fijo</w:t>
+            </w:r>
+          </w:p>
+        </w:tc>
+      </w:tr>
+      <w:tr>
+        <w:tc>
+          <w:tcPr>
+            <w:cnfStyle w:val="001000000000" w:firstRow="0" w:lastRow="0" w:firstColumn="1" w:lastColumn="0" w:oddVBand="0" w:evenVBand="0" w:oddHBand="0" w:evenHBand="0" w:firstRowFirstColumn="0" w:firstRowLastColumn="0" w:lastRowFirstColumn="0" w:lastRowLastColumn="0"/>
+            <w:tcW w:w="2605" w:type="dxa"/>
+            <w:vAlign w:val="center"/>
+            <w:hideMark/>
+          </w:tcPr>
+          <w:p>
+            <w:pPr>
+              <w:rPr>
+                <w:rFonts w:ascii="Aptos" w:hAnsi="Aptos"/>
+              </w:rPr>
+            </w:pPr>
+            <w:r>
+              <w:rPr>
+                <w:rFonts w:ascii="Aptos" w:hAnsi="Aptos"/>
+              </w:rPr>
+              <w:t>valor</w:t>
+            </w:r>
+          </w:p>
+        </w:tc>
+        <w:tc>
+          <w:tcPr>
+            <w:tcW w:w="980" w:type="dxa"/>
+            <w:hideMark/>
+          </w:tcPr>
+          <w:p>
+            <w:pPr>
+              <w:cnfStyle w:val="000000000000" w:firstRow="0" w:lastRow="0" w:firstColumn="0" w:lastColumn="0" w:oddVBand="0" w:evenVBand="0" w:oddHBand="0" w:evenHBand="0" w:firstRowFirstColumn="0" w:firstRowLastColumn="0" w:lastRowFirstColumn="0" w:lastRowLastColumn="0"/>
+              <w:rPr>
+                <w:rFonts w:ascii="Aptos" w:hAnsi="Aptos"/>
+              </w:rPr>
+            </w:pPr>
+            <w:r>
+              <w:rPr>
+                <w:rFonts w:ascii="Aptos" w:hAnsi="Aptos"/>
+              </w:rPr>
+              <w:t>DECIMAL</w:t>
+            </w:r>
+          </w:p>
+        </w:tc>
+        <w:tc>
+          <w:tcPr>
+            <w:tcW w:w="4960" w:type="dxa"/>
+            <w:hideMark/>
+          </w:tcPr>
+          <w:p>
+            <w:pPr>
+              <w:cnfStyle w:val="000000000000" w:firstRow="0" w:lastRow="0" w:firstColumn="0" w:lastColumn="0" w:oddVBand="0" w:evenVBand="0" w:oddHBand="0" w:evenHBand="0" w:firstRowFirstColumn="0" w:firstRowLastColumn="0" w:lastRowFirstColumn="0" w:lastRowLastColumn="0"/>
+              <w:rPr>
+                <w:rFonts w:ascii="Aptos" w:hAnsi="Aptos"/>
+              </w:rPr>
+            </w:pPr>
+            <w:r>
+              <w:rPr>
+                <w:rFonts w:ascii="Aptos" w:hAnsi="Aptos"/>
+              </w:rPr>
+              <w:t>Monto o porcentaje del descuento</w:t>
+            </w:r>
+          </w:p>
+        </w:tc>
+      </w:tr>
+      <w:tr>
+        <w:trPr>
+          <w:cnfStyle w:val="000000100000" w:firstRow="0" w:lastRow="0" w:firstColumn="0" w:lastColumn="0" w:oddVBand="0" w:evenVBand="0" w:oddHBand="1" w:evenHBand="0" w:firstRowFirstColumn="0" w:firstRowLastColumn="0" w:lastRowFirstColumn="0" w:lastRowLastColumn="0"/>
+        </w:trPr>
+        <w:tc>
+          <w:tcPr>
+            <w:cnfStyle w:val="001000000000" w:firstRow="0" w:lastRow="0" w:firstColumn="1" w:lastColumn="0" w:oddVBand="0" w:evenVBand="0" w:oddHBand="0" w:evenHBand="0" w:firstRowFirstColumn="0" w:firstRowLastColumn="0" w:lastRowFirstColumn="0" w:lastRowLastColumn="0"/>
+            <w:tcW w:w="2605" w:type="dxa"/>
+            <w:vAlign w:val="center"/>
+            <w:hideMark/>
+          </w:tcPr>
+          <w:p>
+            <w:pPr>
+              <w:rPr>
+                <w:rFonts w:ascii="Aptos" w:hAnsi="Aptos"/>
+              </w:rPr>
+            </w:pPr>
+            <w:proofErr w:type="spellStart"/>
+            <w:r>
+              <w:rPr>
+                <w:rFonts w:ascii="Aptos" w:hAnsi="Aptos"/>
+              </w:rPr>
+              <w:t>fecha_inicio</w:t>
+            </w:r>
+            <w:proofErr w:type="spellEnd"/>
+          </w:p>
+        </w:tc>
+        <w:tc>
+          <w:tcPr>
+            <w:tcW w:w="980" w:type="dxa"/>
+            <w:hideMark/>
+          </w:tcPr>
+          <w:p>
+            <w:pPr>
+              <w:cnfStyle w:val="000000100000" w:firstRow="0" w:lastRow="0" w:firstColumn="0" w:lastColumn="0" w:oddVBand="0" w:evenVBand="0" w:oddHBand="1" w:evenHBand="0" w:firstRowFirstColumn="0" w:firstRowLastColumn="0" w:lastRowFirstColumn="0" w:lastRowLastColumn="0"/>
+              <w:rPr>
+                <w:rFonts w:ascii="Aptos" w:hAnsi="Aptos"/>
+              </w:rPr>
+            </w:pPr>
+            <w:r>
+              <w:rPr>
+                <w:rFonts w:ascii="Aptos" w:hAnsi="Aptos"/>
+              </w:rPr>
+              <w:t>DATE</w:t>
+            </w:r>
+          </w:p>
+        </w:tc>
+        <w:tc>
+          <w:tcPr>
+            <w:tcW w:w="4960" w:type="dxa"/>
+            <w:hideMark/>
+          </w:tcPr>
+          <w:p>
+            <w:pPr>
+              <w:cnfStyle w:val="000000100000" w:firstRow="0" w:lastRow="0" w:firstColumn="0" w:lastColumn="0" w:oddVBand="0" w:evenVBand="0" w:oddHBand="1" w:evenHBand="0" w:firstRowFirstColumn="0" w:firstRowLastColumn="0" w:lastRowFirstColumn="0" w:lastRowLastColumn="0"/>
+              <w:rPr>
+                <w:rFonts w:ascii="Aptos" w:hAnsi="Aptos"/>
+              </w:rPr>
+            </w:pPr>
+            <w:r>
+              <w:rPr>
+                <w:rFonts w:ascii="Aptos" w:hAnsi="Aptos"/>
+              </w:rPr>
+              <w:t>Fecha de inicio</w:t>
+            </w:r>
+          </w:p>
+        </w:tc>
+      </w:tr>
+      <w:tr>
+        <w:tc>
+          <w:tcPr>
+            <w:cnfStyle w:val="001000000000" w:firstRow="0" w:lastRow="0" w:firstColumn="1" w:lastColumn="0" w:oddVBand="0" w:evenVBand="0" w:oddHBand="0" w:evenHBand="0" w:firstRowFirstColumn="0" w:firstRowLastColumn="0" w:lastRowFirstColumn="0" w:lastRowLastColumn="0"/>
+            <w:tcW w:w="2605" w:type="dxa"/>
+            <w:vAlign w:val="center"/>
+            <w:hideMark/>
+          </w:tcPr>
+          <w:p>
+            <w:pPr>
+              <w:rPr>
+                <w:rFonts w:ascii="Aptos" w:hAnsi="Aptos"/>
+              </w:rPr>
+            </w:pPr>
+            <w:proofErr w:type="spellStart"/>
+            <w:r>
+              <w:rPr>
+                <w:rFonts w:ascii="Aptos" w:hAnsi="Aptos"/>
+              </w:rPr>
+              <w:t>fecha_fin</w:t>
+            </w:r>
+            <w:proofErr w:type="spellEnd"/>
+          </w:p>
+        </w:tc>
+        <w:tc>
+          <w:tcPr>
+            <w:tcW w:w="980" w:type="dxa"/>
+            <w:hideMark/>
+          </w:tcPr>
+          <w:p>
+            <w:pPr>
+              <w:cnfStyle w:val="000000000000" w:firstRow="0" w:lastRow="0" w:firstColumn="0" w:lastColumn="0" w:oddVBand="0" w:evenVBand="0" w:oddHBand="0" w:evenHBand="0" w:firstRowFirstColumn="0" w:firstRowLastColumn="0" w:lastRowFirstColumn="0" w:lastRowLastColumn="0"/>
+              <w:rPr>
+                <w:rFonts w:ascii="Aptos" w:hAnsi="Aptos"/>
+              </w:rPr>
+            </w:pPr>
+            <w:r>
+              <w:rPr>
+                <w:rFonts w:ascii="Aptos" w:hAnsi="Aptos"/>
+              </w:rPr>
+              <w:t>DATE</w:t>
+            </w:r>
+          </w:p>
+        </w:tc>
+        <w:tc>
+          <w:tcPr>
+            <w:tcW w:w="4960" w:type="dxa"/>
+            <w:hideMark/>
+          </w:tcPr>
+          <w:p>
+            <w:pPr>
+              <w:cnfStyle w:val="000000000000" w:firstRow="0" w:lastRow="0" w:firstColumn="0" w:lastColumn="0" w:oddVBand="0" w:evenVBand="0" w:oddHBand="0" w:evenHBand="0" w:firstRowFirstColumn="0" w:firstRowLastColumn="0" w:lastRowFirstColumn="0" w:lastRowLastColumn="0"/>
+              <w:rPr>
+                <w:rFonts w:ascii="Aptos" w:hAnsi="Aptos"/>
+              </w:rPr>
+            </w:pPr>
+            <w:r>
+              <w:rPr>
+                <w:rFonts w:ascii="Aptos" w:hAnsi="Aptos"/>
+              </w:rPr>
+              <w:t>Fecha de finalización</w:t>
+            </w:r>
+          </w:p>
+        </w:tc>
+      </w:tr>
+      <w:tr>
+        <w:trPr>
+          <w:cnfStyle w:val="000000100000" w:firstRow="0" w:lastRow="0" w:firstColumn="0" w:lastColumn="0" w:oddVBand="0" w:evenVBand="0" w:oddHBand="1" w:evenHBand="0" w:firstRowFirstColumn="0" w:firstRowLastColumn="0" w:lastRowFirstColumn="0" w:lastRowLastColumn="0"/>
+        </w:trPr>
+        <w:tc>
+          <w:tcPr>
+            <w:cnfStyle w:val="001000000000" w:firstRow="0" w:lastRow="0" w:firstColumn="1" w:lastColumn="0" w:oddVBand="0" w:evenVBand="0" w:oddHBand="0" w:evenHBand="0" w:firstRowFirstColumn="0" w:firstRowLastColumn="0" w:lastRowFirstColumn="0" w:lastRowLastColumn="0"/>
+            <w:tcW w:w="2605" w:type="dxa"/>
+            <w:vAlign w:val="center"/>
+            <w:hideMark/>
+          </w:tcPr>
+          <w:p>
+            <w:pPr>
+              <w:rPr>
+                <w:rFonts w:ascii="Aptos" w:hAnsi="Aptos"/>
+              </w:rPr>
+            </w:pPr>
+            <w:proofErr w:type="spellStart"/>
+            <w:r>
+              <w:rPr>
+                <w:rFonts w:ascii="Aptos" w:hAnsi="Aptos"/>
+              </w:rPr>
+              <w:t>aplica_a_producto</w:t>
+            </w:r>
+            <w:proofErr w:type="spellEnd"/>
+          </w:p>
+        </w:tc>
+        <w:tc>
+          <w:tcPr>
+            <w:tcW w:w="980" w:type="dxa"/>
+            <w:hideMark/>
+          </w:tcPr>
+          <w:p>
+            <w:pPr>
+              <w:cnfStyle w:val="000000100000" w:firstRow="0" w:lastRow="0" w:firstColumn="0" w:lastColumn="0" w:oddVBand="0" w:evenVBand="0" w:oddHBand="1" w:evenHBand="0" w:firstRowFirstColumn="0" w:firstRowLastColumn="0" w:lastRowFirstColumn="0" w:lastRowLastColumn="0"/>
+              <w:rPr>
+                <w:rFonts w:ascii="Aptos" w:hAnsi="Aptos"/>
+              </w:rPr>
+            </w:pPr>
+            <w:r>
+              <w:rPr>
+                <w:rFonts w:ascii="Aptos" w:hAnsi="Aptos"/>
+              </w:rPr>
+              <w:t>BOOLEAN</w:t>
+            </w:r>
+          </w:p>
+        </w:tc>
+        <w:tc>
+          <w:tcPr>
+            <w:tcW w:w="4960" w:type="dxa"/>
+            <w:hideMark/>
+          </w:tcPr>
+          <w:p>
+            <w:pPr>
+              <w:cnfStyle w:val="000000100000" w:firstRow="0" w:lastRow="0" w:firstColumn="0" w:lastColumn="0" w:oddVBand="0" w:evenVBand="0" w:oddHBand="1" w:evenHBand="0" w:firstRowFirstColumn="0" w:firstRowLastColumn="0" w:lastRowFirstColumn="0" w:lastRowLastColumn="0"/>
+              <w:rPr>
+                <w:rFonts w:ascii="Aptos" w:hAnsi="Aptos"/>
+              </w:rPr>
+            </w:pPr>
+            <w:r>
+              <w:rPr>
+                <w:rFonts w:ascii="Aptos" w:hAnsi="Aptos"/>
+              </w:rPr>
+              <w:t>Si es por producto específico</w:t>
+            </w:r>
+          </w:p>
+        </w:tc>
+      </w:tr>
+      <w:tr>
+        <w:tc>
+          <w:tcPr>
+            <w:cnfStyle w:val="001000000000" w:firstRow="0" w:lastRow="0" w:firstColumn="1" w:lastColumn="0" w:oddVBand="0" w:evenVBand="0" w:oddHBand="0" w:evenHBand="0" w:firstRowFirstColumn="0" w:firstRowLastColumn="0" w:lastRowFirstColumn="0" w:lastRowLastColumn="0"/>
+            <w:tcW w:w="2605" w:type="dxa"/>
+            <w:vAlign w:val="center"/>
+            <w:hideMark/>
+          </w:tcPr>
+          <w:p>
+            <w:pPr>
+              <w:rPr>
+                <w:rFonts w:ascii="Aptos" w:hAnsi="Aptos"/>
+              </w:rPr>
+            </w:pPr>
+            <w:r>
+              <w:rPr>
+                <w:rFonts w:ascii="Aptos" w:hAnsi="Aptos"/>
+              </w:rPr>
+              <w:t>estado</w:t>
+            </w:r>
+          </w:p>
+        </w:tc>
+        <w:tc>
+          <w:tcPr>
+            <w:tcW w:w="980" w:type="dxa"/>
+            <w:hideMark/>
+          </w:tcPr>
+          <w:p>
+            <w:pPr>
+              <w:cnfStyle w:val="000000000000" w:firstRow="0" w:lastRow="0" w:firstColumn="0" w:lastColumn="0" w:oddVBand="0" w:evenVBand="0" w:oddHBand="0" w:evenHBand="0" w:firstRowFirstColumn="0" w:firstRowLastColumn="0" w:lastRowFirstColumn="0" w:lastRowLastColumn="0"/>
+              <w:rPr>
+                <w:rFonts w:ascii="Aptos" w:hAnsi="Aptos"/>
+              </w:rPr>
+            </w:pPr>
+            <w:r>
+              <w:rPr>
+                <w:rFonts w:ascii="Aptos" w:hAnsi="Aptos"/>
+              </w:rPr>
+              <w:t>BOOLEAN</w:t>
+            </w:r>
+          </w:p>
+        </w:tc>
+        <w:tc>
+          <w:tcPr>
+            <w:tcW w:w="4960" w:type="dxa"/>
+            <w:hideMark/>
+          </w:tcPr>
+          <w:p>
+            <w:pPr>
+              <w:cnfStyle w:val="000000000000" w:firstRow="0" w:lastRow="0" w:firstColumn="0" w:lastColumn="0" w:oddVBand="0" w:evenVBand="0" w:oddHBand="0" w:evenHBand="0" w:firstRowFirstColumn="0" w:firstRowLastColumn="0" w:lastRowFirstColumn="0" w:lastRowLastColumn="0"/>
+              <w:rPr>
+                <w:rFonts w:ascii="Aptos" w:hAnsi="Aptos"/>
+              </w:rPr>
+            </w:pPr>
+            <w:r>
+              <w:rPr>
+                <w:rFonts w:ascii="Aptos" w:hAnsi="Aptos"/>
+              </w:rPr>
+              <w:t>Activo/Inactivo</w:t>
+            </w:r>
+          </w:p>
+        </w:tc>
+      </w:tr>
+    </w:tbl>
+    <w:p>
+      <w:pPr>
+        <w:ind w:left="360"/>
+        <w:jc w:val="both"/>
+        <w:rPr>
+          <w:b/>
+          <w:bCs/>
+        </w:rPr>
+      </w:pPr>
+    </w:p>
+    <w:p>
+      <w:pPr>
+        <w:pStyle w:val="Prrafodelista"/>
+        <w:numPr>
+          <w:ilvl w:val="0"/>
+          <w:numId w:val="1"/>
+        </w:numPr>
+        <w:ind w:left="360"/>
+        <w:jc w:val="both"/>
+        <w:rPr>
+          <w:b/>
+          <w:bCs/>
+        </w:rPr>
+      </w:pPr>
+      <w:r>
+        <w:rPr>
+          <w:b/>
+          <w:bCs/>
+        </w:rPr>
+        <w:t>Rol</w:t>
+      </w:r>
+    </w:p>
+    <w:tbl>
+      <w:tblPr>
+        <w:tblStyle w:val="Tablaconcuadrcula5oscura-nfasis4"/>
+        <w:tblW w:w="8834" w:type="dxa"/>
+        <w:tblLook w:val="04A0" w:firstRow="1" w:lastRow="0" w:firstColumn="1" w:lastColumn="0" w:noHBand="0" w:noVBand="1"/>
+      </w:tblPr>
+      <w:tblGrid>
+        <w:gridCol w:w="2605"/>
+        <w:gridCol w:w="1333"/>
+        <w:gridCol w:w="4896"/>
+      </w:tblGrid>
+      <w:tr>
+        <w:trPr>
+          <w:cnfStyle w:val="100000000000" w:firstRow="1" w:lastRow="0" w:firstColumn="0" w:lastColumn="0" w:oddVBand="0" w:evenVBand="0" w:oddHBand="0" w:evenHBand="0" w:firstRowFirstColumn="0" w:firstRowLastColumn="0" w:lastRowFirstColumn="0" w:lastRowLastColumn="0"/>
+          <w:trHeight w:val="292"/>
+        </w:trPr>
+        <w:tc>
+          <w:tcPr>
+            <w:cnfStyle w:val="001000000000" w:firstRow="0" w:lastRow="0" w:firstColumn="1" w:lastColumn="0" w:oddVBand="0" w:evenVBand="0" w:oddHBand="0" w:evenHBand="0" w:firstRowFirstColumn="0" w:firstRowLastColumn="0" w:lastRowFirstColumn="0" w:lastRowLastColumn="0"/>
+            <w:tcW w:w="2605" w:type="dxa"/>
+            <w:vAlign w:val="center"/>
+            <w:hideMark/>
+          </w:tcPr>
+          <w:p>
+            <w:pPr>
+              <w:rPr>
+                <w:rFonts w:ascii="Aptos" w:hAnsi="Aptos"/>
+              </w:rPr>
+            </w:pPr>
+            <w:r>
+              <w:rPr>
+                <w:rFonts w:ascii="Aptos" w:hAnsi="Aptos"/>
+              </w:rPr>
+              <w:t>Atributo</w:t>
+            </w:r>
+          </w:p>
+        </w:tc>
+        <w:tc>
+          <w:tcPr>
+            <w:tcW w:w="1333" w:type="dxa"/>
+            <w:vAlign w:val="center"/>
+            <w:hideMark/>
+          </w:tcPr>
+          <w:p>
+            <w:pPr>
+              <w:cnfStyle w:val="100000000000" w:firstRow="1" w:lastRow="0" w:firstColumn="0" w:lastColumn="0" w:oddVBand="0" w:evenVBand="0" w:oddHBand="0" w:evenHBand="0" w:firstRowFirstColumn="0" w:firstRowLastColumn="0" w:lastRowFirstColumn="0" w:lastRowLastColumn="0"/>
+              <w:rPr>
+                <w:rFonts w:ascii="Aptos" w:hAnsi="Aptos"/>
+              </w:rPr>
+            </w:pPr>
+            <w:r>
+              <w:rPr>
+                <w:rFonts w:ascii="Aptos" w:hAnsi="Aptos"/>
+              </w:rPr>
+              <w:t>Tipo</w:t>
+            </w:r>
+          </w:p>
+        </w:tc>
+        <w:tc>
+          <w:tcPr>
+            <w:tcW w:w="0" w:type="auto"/>
+            <w:vAlign w:val="center"/>
+            <w:hideMark/>
+          </w:tcPr>
+          <w:p>
+            <w:pPr>
+              <w:cnfStyle w:val="100000000000" w:firstRow="1" w:lastRow="0" w:firstColumn="0" w:lastColumn="0" w:oddVBand="0" w:evenVBand="0" w:oddHBand="0" w:evenHBand="0" w:firstRowFirstColumn="0" w:firstRowLastColumn="0" w:lastRowFirstColumn="0" w:lastRowLastColumn="0"/>
+              <w:rPr>
+                <w:rFonts w:ascii="Aptos" w:hAnsi="Aptos"/>
+              </w:rPr>
+            </w:pPr>
+            <w:r>
+              <w:rPr>
+                <w:rFonts w:ascii="Aptos" w:hAnsi="Aptos"/>
+              </w:rPr>
+              <w:t>Descripción</w:t>
+            </w:r>
+          </w:p>
+        </w:tc>
+      </w:tr>
+      <w:tr>
+        <w:trPr>
+          <w:cnfStyle w:val="000000100000" w:firstRow="0" w:lastRow="0" w:firstColumn="0" w:lastColumn="0" w:oddVBand="0" w:evenVBand="0" w:oddHBand="1" w:evenHBand="0" w:firstRowFirstColumn="0" w:firstRowLastColumn="0" w:lastRowFirstColumn="0" w:lastRowLastColumn="0"/>
+          <w:trHeight w:val="292"/>
+        </w:trPr>
+        <w:tc>
+          <w:tcPr>
+            <w:cnfStyle w:val="001000000000" w:firstRow="0" w:lastRow="0" w:firstColumn="1" w:lastColumn="0" w:oddVBand="0" w:evenVBand="0" w:oddHBand="0" w:evenHBand="0" w:firstRowFirstColumn="0" w:firstRowLastColumn="0" w:lastRowFirstColumn="0" w:lastRowLastColumn="0"/>
+            <w:tcW w:w="2605" w:type="dxa"/>
+            <w:hideMark/>
+          </w:tcPr>
+          <w:p>
+            <w:pPr>
+              <w:rPr>
+                <w:rFonts w:ascii="Aptos" w:hAnsi="Aptos"/>
+              </w:rPr>
+            </w:pPr>
+            <w:proofErr w:type="spellStart"/>
+            <w:r>
+              <w:rPr>
+                <w:rFonts w:ascii="Aptos" w:hAnsi="Aptos" w:cs="Courier New"/>
+              </w:rPr>
+              <w:t>id_rol</w:t>
+            </w:r>
+            <w:proofErr w:type="spellEnd"/>
+          </w:p>
+        </w:tc>
+        <w:tc>
+          <w:tcPr>
+            <w:tcW w:w="1333" w:type="dxa"/>
+            <w:hideMark/>
+          </w:tcPr>
+          <w:p>
+            <w:pPr>
+              <w:cnfStyle w:val="000000100000" w:firstRow="0" w:lastRow="0" w:firstColumn="0" w:lastColumn="0" w:oddVBand="0" w:evenVBand="0" w:oddHBand="1" w:evenHBand="0" w:firstRowFirstColumn="0" w:firstRowLastColumn="0" w:lastRowFirstColumn="0" w:lastRowLastColumn="0"/>
+              <w:rPr>
+                <w:rFonts w:ascii="Aptos" w:hAnsi="Aptos"/>
+              </w:rPr>
+            </w:pPr>
+            <w:r>
+              <w:rPr>
+                <w:rFonts w:ascii="Aptos" w:hAnsi="Aptos"/>
+              </w:rPr>
+              <w:t>PK, INT</w:t>
+            </w:r>
+          </w:p>
+        </w:tc>
+        <w:tc>
+          <w:tcPr>
+            <w:tcW w:w="0" w:type="auto"/>
+            <w:hideMark/>
+          </w:tcPr>
+          <w:p>
+            <w:pPr>
+              <w:cnfStyle w:val="000000100000" w:firstRow="0" w:lastRow="0" w:firstColumn="0" w:lastColumn="0" w:oddVBand="0" w:evenVBand="0" w:oddHBand="1" w:evenHBand="0" w:firstRowFirstColumn="0" w:firstRowLastColumn="0" w:lastRowFirstColumn="0" w:lastRowLastColumn="0"/>
+              <w:rPr>
+                <w:rFonts w:ascii="Aptos" w:hAnsi="Aptos"/>
+              </w:rPr>
+            </w:pPr>
+            <w:r>
+              <w:rPr>
+                <w:rFonts w:ascii="Aptos" w:hAnsi="Aptos"/>
+              </w:rPr>
+              <w:t>ID del rol</w:t>
+            </w:r>
+          </w:p>
+        </w:tc>
+      </w:tr>
+      <w:tr>
+        <w:trPr>
+          <w:trHeight w:val="292"/>
+        </w:trPr>
+        <w:tc>
+          <w:tcPr>
+            <w:cnfStyle w:val="001000000000" w:firstRow="0" w:lastRow="0" w:firstColumn="1" w:lastColumn="0" w:oddVBand="0" w:evenVBand="0" w:oddHBand="0" w:evenHBand="0" w:firstRowFirstColumn="0" w:firstRowLastColumn="0" w:lastRowFirstColumn="0" w:lastRowLastColumn="0"/>
+            <w:tcW w:w="2605" w:type="dxa"/>
+            <w:hideMark/>
+          </w:tcPr>
+          <w:p>
+            <w:pPr>
+              <w:rPr>
+                <w:rFonts w:ascii="Aptos" w:hAnsi="Aptos"/>
+              </w:rPr>
+            </w:pPr>
+            <w:r>
+              <w:rPr>
+                <w:rFonts w:ascii="Aptos" w:hAnsi="Aptos" w:cs="Courier New"/>
+              </w:rPr>
+              <w:t>nombre</w:t>
+            </w:r>
+          </w:p>
+        </w:tc>
+        <w:tc>
+          <w:tcPr>
+            <w:tcW w:w="1333" w:type="dxa"/>
+            <w:hideMark/>
+          </w:tcPr>
+          <w:p>
+            <w:pPr>
+              <w:cnfStyle w:val="000000000000" w:firstRow="0" w:lastRow="0" w:firstColumn="0" w:lastColumn="0" w:oddVBand="0" w:evenVBand="0" w:oddHBand="0" w:evenHBand="0" w:firstRowFirstColumn="0" w:firstRowLastColumn="0" w:lastRowFirstColumn="0" w:lastRowLastColumn="0"/>
+              <w:rPr>
+                <w:rFonts w:ascii="Aptos" w:hAnsi="Aptos"/>
+              </w:rPr>
+            </w:pPr>
+            <w:r>
+              <w:rPr>
+                <w:rFonts w:ascii="Aptos" w:hAnsi="Aptos"/>
+              </w:rPr>
+              <w:t>VARCHAR</w:t>
+            </w:r>
+          </w:p>
+        </w:tc>
+        <w:tc>
+          <w:tcPr>
+            <w:tcW w:w="0" w:type="auto"/>
+            <w:hideMark/>
+          </w:tcPr>
+          <w:p>
+            <w:pPr>
+              <w:cnfStyle w:val="000000000000" w:firstRow="0" w:lastRow="0" w:firstColumn="0" w:lastColumn="0" w:oddVBand="0" w:evenVBand="0" w:oddHBand="0" w:evenHBand="0" w:firstRowFirstColumn="0" w:firstRowLastColumn="0" w:lastRowFirstColumn="0" w:lastRowLastColumn="0"/>
+              <w:rPr>
+                <w:rFonts w:ascii="Aptos" w:hAnsi="Aptos"/>
+              </w:rPr>
+            </w:pPr>
+            <w:r>
+              <w:rPr>
+                <w:rFonts w:ascii="Aptos" w:hAnsi="Aptos"/>
+              </w:rPr>
+              <w:t>Nombre del rol (</w:t>
+            </w:r>
+            <w:proofErr w:type="spellStart"/>
+            <w:r>
+              <w:rPr>
+                <w:rFonts w:ascii="Aptos" w:hAnsi="Aptos" w:cs="Courier New"/>
+              </w:rPr>
+              <w:t>admin</w:t>
+            </w:r>
+            <w:proofErr w:type="spellEnd"/>
+            <w:r>
+              <w:rPr>
+                <w:rFonts w:ascii="Aptos" w:hAnsi="Aptos"/>
+              </w:rPr>
+              <w:t>, etc.)</w:t>
+            </w:r>
+          </w:p>
+        </w:tc>
+      </w:tr>
+      <w:tr>
+        <w:trPr>
+          <w:cnfStyle w:val="000000100000" w:firstRow="0" w:lastRow="0" w:firstColumn="0" w:lastColumn="0" w:oddVBand="0" w:evenVBand="0" w:oddHBand="1" w:evenHBand="0" w:firstRowFirstColumn="0" w:firstRowLastColumn="0" w:lastRowFirstColumn="0" w:lastRowLastColumn="0"/>
+          <w:trHeight w:val="292"/>
+        </w:trPr>
+        <w:tc>
+          <w:tcPr>
+            <w:cnfStyle w:val="001000000000" w:firstRow="0" w:lastRow="0" w:firstColumn="1" w:lastColumn="0" w:oddVBand="0" w:evenVBand="0" w:oddHBand="0" w:evenHBand="0" w:firstRowFirstColumn="0" w:firstRowLastColumn="0" w:lastRowFirstColumn="0" w:lastRowLastColumn="0"/>
+            <w:tcW w:w="2605" w:type="dxa"/>
+            <w:hideMark/>
+          </w:tcPr>
+          <w:p>
+            <w:pPr>
+              <w:rPr>
+                <w:rFonts w:ascii="Aptos" w:hAnsi="Aptos"/>
+              </w:rPr>
+            </w:pPr>
+            <w:proofErr w:type="spellStart"/>
+            <w:r>
+              <w:rPr>
+                <w:rFonts w:ascii="Aptos" w:hAnsi="Aptos" w:cs="Courier New"/>
+              </w:rPr>
+              <w:t>descripcion</w:t>
+            </w:r>
+            <w:proofErr w:type="spellEnd"/>
+          </w:p>
+        </w:tc>
+        <w:tc>
+          <w:tcPr>
+            <w:tcW w:w="1333" w:type="dxa"/>
+            <w:hideMark/>
+          </w:tcPr>
+          <w:p>
+            <w:pPr>
+              <w:cnfStyle w:val="000000100000" w:firstRow="0" w:lastRow="0" w:firstColumn="0" w:lastColumn="0" w:oddVBand="0" w:evenVBand="0" w:oddHBand="1" w:evenHBand="0" w:firstRowFirstColumn="0" w:firstRowLastColumn="0" w:lastRowFirstColumn="0" w:lastRowLastColumn="0"/>
+              <w:rPr>
+                <w:rFonts w:ascii="Aptos" w:hAnsi="Aptos"/>
+              </w:rPr>
+            </w:pPr>
+            <w:r>
+              <w:rPr>
+                <w:rFonts w:ascii="Aptos" w:hAnsi="Aptos"/>
+              </w:rPr>
+              <w:t>VARCHAR</w:t>
+            </w:r>
+          </w:p>
+        </w:tc>
+        <w:tc>
+          <w:tcPr>
+            <w:tcW w:w="0" w:type="auto"/>
+            <w:hideMark/>
+          </w:tcPr>
+          <w:p>
+            <w:pPr>
+              <w:cnfStyle w:val="000000100000" w:firstRow="0" w:lastRow="0" w:firstColumn="0" w:lastColumn="0" w:oddVBand="0" w:evenVBand="0" w:oddHBand="1" w:evenHBand="0" w:firstRowFirstColumn="0" w:firstRowLastColumn="0" w:lastRowFirstColumn="0" w:lastRowLastColumn="0"/>
+              <w:rPr>
+                <w:rFonts w:ascii="Aptos" w:hAnsi="Aptos"/>
+              </w:rPr>
+            </w:pPr>
+            <w:r>
+              <w:rPr>
+                <w:rFonts w:ascii="Aptos" w:hAnsi="Aptos"/>
+              </w:rPr>
+              <w:t>Detalle del rol (opcional)</w:t>
+            </w:r>
+          </w:p>
+        </w:tc>
+      </w:tr>
+    </w:tbl>
+    <w:p>
+      <w:pPr>
+        <w:jc w:val="both"/>
+        <w:rPr>
+          <w:b/>
+          <w:bCs/>
+        </w:rPr>
+      </w:pPr>
+    </w:p>
+    <w:p>
+      <w:pPr>
+        <w:pStyle w:val="Prrafodelista"/>
+        <w:numPr>
+          <w:ilvl w:val="0"/>
+          <w:numId w:val="1"/>
+        </w:numPr>
+        <w:tabs>
+          <w:tab w:val="clear" w:pos="720"/>
+          <w:tab w:val="num" w:pos="450"/>
+        </w:tabs>
+        <w:ind w:left="90" w:hanging="90"/>
+        <w:jc w:val="both"/>
+        <w:rPr>
+          <w:b/>
+          <w:bCs/>
+        </w:rPr>
+      </w:pPr>
+      <w:r>
+        <w:rPr>
+          <w:b/>
+          <w:bCs/>
+        </w:rPr>
+        <w:t>Permiso</w:t>
+      </w:r>
+    </w:p>
+    <w:tbl>
+      <w:tblPr>
+        <w:tblStyle w:val="Tablaconcuadrcula5oscura-nfasis4"/>
+        <w:tblW w:w="8840" w:type="dxa"/>
+        <w:tblLook w:val="04A0" w:firstRow="1" w:lastRow="0" w:firstColumn="1" w:lastColumn="0" w:noHBand="0" w:noVBand="1"/>
+      </w:tblPr>
+      <w:tblGrid>
+        <w:gridCol w:w="2605"/>
+        <w:gridCol w:w="1350"/>
+        <w:gridCol w:w="4885"/>
+      </w:tblGrid>
+      <w:tr>
+        <w:trPr>
+          <w:cnfStyle w:val="100000000000" w:firstRow="1" w:lastRow="0" w:firstColumn="0" w:lastColumn="0" w:oddVBand="0" w:evenVBand="0" w:oddHBand="0" w:evenHBand="0" w:firstRowFirstColumn="0" w:firstRowLastColumn="0" w:lastRowFirstColumn="0" w:lastRowLastColumn="0"/>
+          <w:trHeight w:val="309"/>
+        </w:trPr>
+        <w:tc>
+          <w:tcPr>
+            <w:cnfStyle w:val="001000000000" w:firstRow="0" w:lastRow="0" w:firstColumn="1" w:lastColumn="0" w:oddVBand="0" w:evenVBand="0" w:oddHBand="0" w:evenHBand="0" w:firstRowFirstColumn="0" w:firstRowLastColumn="0" w:lastRowFirstColumn="0" w:lastRowLastColumn="0"/>
+            <w:tcW w:w="2605" w:type="dxa"/>
+            <w:vAlign w:val="center"/>
+            <w:hideMark/>
+          </w:tcPr>
+          <w:p>
+            <w:pPr>
+              <w:rPr>
+                <w:rFonts w:ascii="Aptos" w:hAnsi="Aptos"/>
+              </w:rPr>
+            </w:pPr>
+            <w:r>
+              <w:rPr>
+                <w:rFonts w:ascii="Aptos" w:hAnsi="Aptos"/>
+              </w:rPr>
+              <w:t>Atributo</w:t>
+            </w:r>
+          </w:p>
+        </w:tc>
+        <w:tc>
+          <w:tcPr>
+            <w:tcW w:w="1350" w:type="dxa"/>
+            <w:vAlign w:val="center"/>
+            <w:hideMark/>
+          </w:tcPr>
+          <w:p>
+            <w:pPr>
+              <w:cnfStyle w:val="100000000000" w:firstRow="1" w:lastRow="0" w:firstColumn="0" w:lastColumn="0" w:oddVBand="0" w:evenVBand="0" w:oddHBand="0" w:evenHBand="0" w:firstRowFirstColumn="0" w:firstRowLastColumn="0" w:lastRowFirstColumn="0" w:lastRowLastColumn="0"/>
+              <w:rPr>
+                <w:rFonts w:ascii="Aptos" w:hAnsi="Aptos"/>
+              </w:rPr>
+            </w:pPr>
+            <w:r>
+              <w:rPr>
+                <w:rFonts w:ascii="Aptos" w:hAnsi="Aptos"/>
+              </w:rPr>
+              <w:t>Tipo</w:t>
+            </w:r>
+          </w:p>
+        </w:tc>
+        <w:tc>
+          <w:tcPr>
+            <w:tcW w:w="4885" w:type="dxa"/>
+            <w:vAlign w:val="center"/>
+            <w:hideMark/>
+          </w:tcPr>
+          <w:p>
+            <w:pPr>
+              <w:cnfStyle w:val="100000000000" w:firstRow="1" w:lastRow="0" w:firstColumn="0" w:lastColumn="0" w:oddVBand="0" w:evenVBand="0" w:oddHBand="0" w:evenHBand="0" w:firstRowFirstColumn="0" w:firstRowLastColumn="0" w:lastRowFirstColumn="0" w:lastRowLastColumn="0"/>
+              <w:rPr>
+                <w:rFonts w:ascii="Aptos" w:hAnsi="Aptos"/>
+              </w:rPr>
+            </w:pPr>
+            <w:r>
+              <w:rPr>
+                <w:rFonts w:ascii="Aptos" w:hAnsi="Aptos"/>
+              </w:rPr>
+              <w:t>Descripción</w:t>
+            </w:r>
+          </w:p>
+        </w:tc>
+      </w:tr>
+      <w:tr>
+        <w:trPr>
+          <w:cnfStyle w:val="000000100000" w:firstRow="0" w:lastRow="0" w:firstColumn="0" w:lastColumn="0" w:oddVBand="0" w:evenVBand="0" w:oddHBand="1" w:evenHBand="0" w:firstRowFirstColumn="0" w:firstRowLastColumn="0" w:lastRowFirstColumn="0" w:lastRowLastColumn="0"/>
+          <w:trHeight w:val="309"/>
+        </w:trPr>
+        <w:tc>
+          <w:tcPr>
+            <w:cnfStyle w:val="001000000000" w:firstRow="0" w:lastRow="0" w:firstColumn="1" w:lastColumn="0" w:oddVBand="0" w:evenVBand="0" w:oddHBand="0" w:evenHBand="0" w:firstRowFirstColumn="0" w:firstRowLastColumn="0" w:lastRowFirstColumn="0" w:lastRowLastColumn="0"/>
+            <w:tcW w:w="2605" w:type="dxa"/>
+            <w:vAlign w:val="center"/>
+            <w:hideMark/>
+          </w:tcPr>
+          <w:p>
+            <w:pPr>
+              <w:rPr>
+                <w:rFonts w:ascii="Aptos" w:hAnsi="Aptos"/>
+              </w:rPr>
+            </w:pPr>
+            <w:proofErr w:type="spellStart"/>
+            <w:r>
+              <w:rPr>
+                <w:rFonts w:ascii="Aptos" w:hAnsi="Aptos" w:cs="Courier New"/>
+              </w:rPr>
+              <w:t>id_permiso</w:t>
+            </w:r>
+            <w:proofErr w:type="spellEnd"/>
+          </w:p>
+        </w:tc>
+        <w:tc>
+          <w:tcPr>
+            <w:tcW w:w="1350" w:type="dxa"/>
+            <w:vAlign w:val="center"/>
+            <w:hideMark/>
+          </w:tcPr>
+          <w:p>
+            <w:pPr>
+              <w:cnfStyle w:val="000000100000" w:firstRow="0" w:lastRow="0" w:firstColumn="0" w:lastColumn="0" w:oddVBand="0" w:evenVBand="0" w:oddHBand="1" w:evenHBand="0" w:firstRowFirstColumn="0" w:firstRowLastColumn="0" w:lastRowFirstColumn="0" w:lastRowLastColumn="0"/>
+              <w:rPr>
+                <w:rFonts w:ascii="Aptos" w:hAnsi="Aptos"/>
+              </w:rPr>
+            </w:pPr>
+            <w:r>
+              <w:rPr>
+                <w:rFonts w:ascii="Aptos" w:hAnsi="Aptos"/>
+              </w:rPr>
+              <w:t>PK, INT</w:t>
+            </w:r>
+          </w:p>
+        </w:tc>
+        <w:tc>
+          <w:tcPr>
+            <w:tcW w:w="4885" w:type="dxa"/>
+            <w:vAlign w:val="center"/>
+            <w:hideMark/>
+          </w:tcPr>
+          <w:p>
+            <w:pPr>
+              <w:cnfStyle w:val="000000100000" w:firstRow="0" w:lastRow="0" w:firstColumn="0" w:lastColumn="0" w:oddVBand="0" w:evenVBand="0" w:oddHBand="1" w:evenHBand="0" w:firstRowFirstColumn="0" w:firstRowLastColumn="0" w:lastRowFirstColumn="0" w:lastRowLastColumn="0"/>
+              <w:rPr>
+                <w:rFonts w:ascii="Aptos" w:hAnsi="Aptos"/>
+              </w:rPr>
+            </w:pPr>
+            <w:r>
+              <w:rPr>
+                <w:rFonts w:ascii="Aptos" w:hAnsi="Aptos"/>
+              </w:rPr>
+              <w:t>ID único del permiso</w:t>
+            </w:r>
+          </w:p>
+        </w:tc>
+      </w:tr>
+      <w:tr>
+        <w:trPr>
+          <w:trHeight w:val="309"/>
+        </w:trPr>
+        <w:tc>
+          <w:tcPr>
+            <w:cnfStyle w:val="001000000000" w:firstRow="0" w:lastRow="0" w:firstColumn="1" w:lastColumn="0" w:oddVBand="0" w:evenVBand="0" w:oddHBand="0" w:evenHBand="0" w:firstRowFirstColumn="0" w:firstRowLastColumn="0" w:lastRowFirstColumn="0" w:lastRowLastColumn="0"/>
+            <w:tcW w:w="2605" w:type="dxa"/>
+            <w:vAlign w:val="center"/>
+            <w:hideMark/>
+          </w:tcPr>
+          <w:p>
+            <w:pPr>
+              <w:rPr>
+                <w:rFonts w:ascii="Aptos" w:hAnsi="Aptos"/>
+              </w:rPr>
+            </w:pPr>
+            <w:r>
+              <w:rPr>
+                <w:rFonts w:ascii="Aptos" w:hAnsi="Aptos" w:cs="Courier New"/>
+              </w:rPr>
+              <w:t>nombre</w:t>
+            </w:r>
+          </w:p>
+        </w:tc>
+        <w:tc>
+          <w:tcPr>
+            <w:tcW w:w="1350" w:type="dxa"/>
+            <w:vAlign w:val="center"/>
+            <w:hideMark/>
+          </w:tcPr>
+          <w:p>
+            <w:pPr>
+              <w:cnfStyle w:val="000000000000" w:firstRow="0" w:lastRow="0" w:firstColumn="0" w:lastColumn="0" w:oddVBand="0" w:evenVBand="0" w:oddHBand="0" w:evenHBand="0" w:firstRowFirstColumn="0" w:firstRowLastColumn="0" w:lastRowFirstColumn="0" w:lastRowLastColumn="0"/>
+              <w:rPr>
+                <w:rFonts w:ascii="Aptos" w:hAnsi="Aptos"/>
+              </w:rPr>
+            </w:pPr>
+            <w:r>
+              <w:rPr>
+                <w:rFonts w:ascii="Aptos" w:hAnsi="Aptos"/>
+              </w:rPr>
+              <w:t>VARCHAR</w:t>
+            </w:r>
+          </w:p>
+        </w:tc>
+        <w:tc>
+          <w:tcPr>
+            <w:tcW w:w="4885" w:type="dxa"/>
+            <w:vAlign w:val="center"/>
+            <w:hideMark/>
+          </w:tcPr>
+          <w:p>
+            <w:pPr>
+              <w:cnfStyle w:val="000000000000" w:firstRow="0" w:lastRow="0" w:firstColumn="0" w:lastColumn="0" w:oddVBand="0" w:evenVBand="0" w:oddHBand="0" w:evenHBand="0" w:firstRowFirstColumn="0" w:firstRowLastColumn="0" w:lastRowFirstColumn="0" w:lastRowLastColumn="0"/>
+              <w:rPr>
+                <w:rFonts w:ascii="Aptos" w:hAnsi="Aptos"/>
+              </w:rPr>
+            </w:pPr>
+            <w:r>
+              <w:rPr>
+                <w:rFonts w:ascii="Aptos" w:hAnsi="Aptos"/>
+              </w:rPr>
+              <w:t>Código o ruta (</w:t>
+            </w:r>
+            <w:r>
+              <w:rPr>
+                <w:rFonts w:ascii="Aptos" w:hAnsi="Aptos" w:cs="Courier New"/>
+              </w:rPr>
+              <w:t>/ventas</w:t>
+            </w:r>
+            <w:r>
+              <w:rPr>
+                <w:rFonts w:ascii="Aptos" w:hAnsi="Aptos"/>
+              </w:rPr>
+              <w:t xml:space="preserve">, </w:t>
+            </w:r>
+            <w:r>
+              <w:rPr>
+                <w:rFonts w:ascii="Aptos" w:hAnsi="Aptos" w:cs="Courier New"/>
+              </w:rPr>
+              <w:t>/</w:t>
+            </w:r>
+            <w:proofErr w:type="spellStart"/>
+            <w:r>
+              <w:rPr>
+                <w:rFonts w:ascii="Aptos" w:hAnsi="Aptos" w:cs="Courier New"/>
+              </w:rPr>
+              <w:t>admin</w:t>
+            </w:r>
+            <w:proofErr w:type="spellEnd"/>
+            <w:r>
+              <w:rPr>
+                <w:rFonts w:ascii="Aptos" w:hAnsi="Aptos"/>
+              </w:rPr>
+              <w:t>)</w:t>
+            </w:r>
+          </w:p>
+        </w:tc>
+      </w:tr>
+      <w:tr>
+        <w:trPr>
+          <w:cnfStyle w:val="000000100000" w:firstRow="0" w:lastRow="0" w:firstColumn="0" w:lastColumn="0" w:oddVBand="0" w:evenVBand="0" w:oddHBand="1" w:evenHBand="0" w:firstRowFirstColumn="0" w:firstRowLastColumn="0" w:lastRowFirstColumn="0" w:lastRowLastColumn="0"/>
+          <w:trHeight w:val="309"/>
+        </w:trPr>
+        <w:tc>
+          <w:tcPr>
+            <w:cnfStyle w:val="001000000000" w:firstRow="0" w:lastRow="0" w:firstColumn="1" w:lastColumn="0" w:oddVBand="0" w:evenVBand="0" w:oddHBand="0" w:evenHBand="0" w:firstRowFirstColumn="0" w:firstRowLastColumn="0" w:lastRowFirstColumn="0" w:lastRowLastColumn="0"/>
+            <w:tcW w:w="2605" w:type="dxa"/>
+            <w:vAlign w:val="center"/>
+          </w:tcPr>
+          <w:p>
+            <w:pPr>
+              <w:rPr>
+                <w:rFonts w:ascii="Aptos" w:hAnsi="Aptos" w:cs="Courier New"/>
+              </w:rPr>
+            </w:pPr>
+            <w:proofErr w:type="spellStart"/>
+            <w:r>
+              <w:rPr>
+                <w:rFonts w:ascii="Aptos" w:hAnsi="Aptos" w:cs="Courier New"/>
+              </w:rPr>
+              <w:t>descripcion</w:t>
+            </w:r>
+            <w:proofErr w:type="spellEnd"/>
+          </w:p>
+        </w:tc>
+        <w:tc>
+          <w:tcPr>
+            <w:tcW w:w="1350" w:type="dxa"/>
+            <w:vAlign w:val="center"/>
+          </w:tcPr>
+          <w:p>
+            <w:pPr>
+              <w:cnfStyle w:val="000000100000" w:firstRow="0" w:lastRow="0" w:firstColumn="0" w:lastColumn="0" w:oddVBand="0" w:evenVBand="0" w:oddHBand="1" w:evenHBand="0" w:firstRowFirstColumn="0" w:firstRowLastColumn="0" w:lastRowFirstColumn="0" w:lastRowLastColumn="0"/>
+              <w:rPr>
+                <w:rFonts w:ascii="Aptos" w:hAnsi="Aptos"/>
+              </w:rPr>
+            </w:pPr>
+            <w:r>
+              <w:rPr>
+                <w:rFonts w:ascii="Aptos" w:hAnsi="Aptos"/>
+              </w:rPr>
+              <w:t>VARCHAR</w:t>
+            </w:r>
+          </w:p>
+        </w:tc>
+        <w:tc>
+          <w:tcPr>
+            <w:tcW w:w="4885" w:type="dxa"/>
+            <w:vAlign w:val="center"/>
+          </w:tcPr>
+          <w:p>
+            <w:pPr>
+              <w:cnfStyle w:val="000000100000" w:firstRow="0" w:lastRow="0" w:firstColumn="0" w:lastColumn="0" w:oddVBand="0" w:evenVBand="0" w:oddHBand="1" w:evenHBand="0" w:firstRowFirstColumn="0" w:firstRowLastColumn="0" w:lastRowFirstColumn="0" w:lastRowLastColumn="0"/>
+              <w:rPr>
+                <w:rFonts w:ascii="Aptos" w:hAnsi="Aptos"/>
+              </w:rPr>
+            </w:pPr>
+            <w:r>
+              <w:rPr>
+                <w:rFonts w:ascii="Aptos" w:hAnsi="Aptos"/>
+              </w:rPr>
+              <w:t>Detalle del permiso</w:t>
+            </w:r>
+          </w:p>
+        </w:tc>
+      </w:tr>
+    </w:tbl>
+    <w:p>
+      <w:pPr>
+        <w:ind w:left="360"/>
+        <w:jc w:val="both"/>
+        <w:rPr>
+          <w:b/>
+          <w:bCs/>
+        </w:rPr>
+      </w:pPr>
+    </w:p>
+    <w:p>
+      <w:pPr>
+        <w:pStyle w:val="Prrafodelista"/>
+        <w:numPr>
+          <w:ilvl w:val="0"/>
+          <w:numId w:val="1"/>
+        </w:numPr>
+        <w:tabs>
+          <w:tab w:val="clear" w:pos="720"/>
+          <w:tab w:val="num" w:pos="450"/>
+        </w:tabs>
+        <w:ind w:left="90" w:hanging="90"/>
+        <w:jc w:val="both"/>
+        <w:rPr>
+          <w:b/>
+          <w:bCs/>
+        </w:rPr>
+      </w:pPr>
+      <w:r>
+        <w:rPr>
+          <w:b/>
+          <w:bCs/>
+        </w:rPr>
+        <w:t>Empleado</w:t>
+      </w:r>
+    </w:p>
+    <w:tbl>
+      <w:tblPr>
+        <w:tblStyle w:val="Tablaconcuadrcula5oscura-nfasis4"/>
+        <w:tblW w:w="8833" w:type="dxa"/>
+        <w:tblLook w:val="04A0" w:firstRow="1" w:lastRow="0" w:firstColumn="1" w:lastColumn="0" w:noHBand="0" w:noVBand="1"/>
+      </w:tblPr>
+      <w:tblGrid>
+        <w:gridCol w:w="2605"/>
+        <w:gridCol w:w="1440"/>
+        <w:gridCol w:w="4788"/>
+      </w:tblGrid>
+      <w:tr>
+        <w:trPr>
+          <w:cnfStyle w:val="100000000000" w:firstRow="1" w:lastRow="0" w:firstColumn="0" w:lastColumn="0" w:oddVBand="0" w:evenVBand="0" w:oddHBand="0" w:evenHBand="0" w:firstRowFirstColumn="0" w:firstRowLastColumn="0" w:lastRowFirstColumn="0" w:lastRowLastColumn="0"/>
+          <w:trHeight w:val="294"/>
+        </w:trPr>
+        <w:tc>
+          <w:tcPr>
+            <w:cnfStyle w:val="001000000000" w:firstRow="0" w:lastRow="0" w:firstColumn="1" w:lastColumn="0" w:oddVBand="0" w:evenVBand="0" w:oddHBand="0" w:evenHBand="0" w:firstRowFirstColumn="0" w:firstRowLastColumn="0" w:lastRowFirstColumn="0" w:lastRowLastColumn="0"/>
+            <w:tcW w:w="2605" w:type="dxa"/>
+            <w:hideMark/>
+          </w:tcPr>
+          <w:p>
+            <w:pPr>
+              <w:jc w:val="center"/>
+              <w:rPr>
+                <w:rFonts w:ascii="Aptos" w:hAnsi="Aptos"/>
+              </w:rPr>
+            </w:pPr>
+            <w:r>
+              <w:rPr>
+                <w:rFonts w:ascii="Aptos" w:hAnsi="Aptos"/>
+                <w:b w:val="0"/>
+                <w:bCs w:val="0"/>
+              </w:rPr>
+              <w:t>Campo</w:t>
+            </w:r>
+          </w:p>
+        </w:tc>
+        <w:tc>
+          <w:tcPr>
+            <w:tcW w:w="1440" w:type="dxa"/>
+            <w:hideMark/>
+          </w:tcPr>
+          <w:p>
+            <w:pPr>
+              <w:jc w:val="center"/>
+              <w:cnfStyle w:val="100000000000" w:firstRow="1" w:lastRow="0" w:firstColumn="0" w:lastColumn="0" w:oddVBand="0" w:evenVBand="0" w:oddHBand="0" w:evenHBand="0" w:firstRowFirstColumn="0" w:firstRowLastColumn="0" w:lastRowFirstColumn="0" w:lastRowLastColumn="0"/>
+              <w:rPr>
+                <w:rFonts w:ascii="Aptos" w:hAnsi="Aptos"/>
+                <w:b w:val="0"/>
+                <w:bCs w:val="0"/>
+              </w:rPr>
+            </w:pPr>
+            <w:r>
+              <w:rPr>
+                <w:rFonts w:ascii="Aptos" w:hAnsi="Aptos"/>
+                <w:b w:val="0"/>
+                <w:bCs w:val="0"/>
+              </w:rPr>
+              <w:t>Tipo</w:t>
+            </w:r>
+          </w:p>
+        </w:tc>
+        <w:tc>
+          <w:tcPr>
+            <w:tcW w:w="4788" w:type="dxa"/>
+            <w:hideMark/>
+          </w:tcPr>
+          <w:p>
+            <w:pPr>
+              <w:jc w:val="center"/>
+              <w:cnfStyle w:val="100000000000" w:firstRow="1" w:lastRow="0" w:firstColumn="0" w:lastColumn="0" w:oddVBand="0" w:evenVBand="0" w:oddHBand="0" w:evenHBand="0" w:firstRowFirstColumn="0" w:firstRowLastColumn="0" w:lastRowFirstColumn="0" w:lastRowLastColumn="0"/>
+              <w:rPr>
+                <w:rFonts w:ascii="Aptos" w:hAnsi="Aptos"/>
+                <w:b w:val="0"/>
+                <w:bCs w:val="0"/>
+              </w:rPr>
+            </w:pPr>
+            <w:r>
+              <w:rPr>
+                <w:rFonts w:ascii="Aptos" w:hAnsi="Aptos"/>
+                <w:b w:val="0"/>
+                <w:bCs w:val="0"/>
+              </w:rPr>
+              <w:t>Descripción</w:t>
+            </w:r>
+          </w:p>
+        </w:tc>
+      </w:tr>
+      <w:tr>
+        <w:trPr>
+          <w:cnfStyle w:val="000000100000" w:firstRow="0" w:lastRow="0" w:firstColumn="0" w:lastColumn="0" w:oddVBand="0" w:evenVBand="0" w:oddHBand="1" w:evenHBand="0" w:firstRowFirstColumn="0" w:firstRowLastColumn="0" w:lastRowFirstColumn="0" w:lastRowLastColumn="0"/>
+          <w:trHeight w:val="294"/>
+        </w:trPr>
+        <w:tc>
+          <w:tcPr>
+            <w:cnfStyle w:val="001000000000" w:firstRow="0" w:lastRow="0" w:firstColumn="1" w:lastColumn="0" w:oddVBand="0" w:evenVBand="0" w:oddHBand="0" w:evenHBand="0" w:firstRowFirstColumn="0" w:firstRowLastColumn="0" w:lastRowFirstColumn="0" w:lastRowLastColumn="0"/>
+            <w:tcW w:w="2605" w:type="dxa"/>
+            <w:hideMark/>
+          </w:tcPr>
+          <w:p>
+            <w:pPr>
+              <w:rPr>
+                <w:rFonts w:ascii="Aptos" w:hAnsi="Aptos"/>
+                <w:b w:val="0"/>
+                <w:bCs w:val="0"/>
+              </w:rPr>
+            </w:pPr>
+            <w:proofErr w:type="spellStart"/>
+            <w:r>
+              <w:rPr>
+                <w:rStyle w:val="CdigoHTML"/>
+                <w:rFonts w:ascii="Aptos" w:eastAsiaTheme="majorEastAsia" w:hAnsi="Aptos"/>
+                <w:sz w:val="24"/>
+                <w:szCs w:val="24"/>
+              </w:rPr>
+              <w:t>id_empleado</w:t>
+            </w:r>
+            <w:proofErr w:type="spellEnd"/>
+          </w:p>
+        </w:tc>
+        <w:tc>
+          <w:tcPr>
+            <w:tcW w:w="1440" w:type="dxa"/>
+            <w:hideMark/>
+          </w:tcPr>
+          <w:p>
+            <w:pPr>
+              <w:cnfStyle w:val="000000100000" w:firstRow="0" w:lastRow="0" w:firstColumn="0" w:lastColumn="0" w:oddVBand="0" w:evenVBand="0" w:oddHBand="1" w:evenHBand="0" w:firstRowFirstColumn="0" w:firstRowLastColumn="0" w:lastRowFirstColumn="0" w:lastRowLastColumn="0"/>
+              <w:rPr>
+                <w:rFonts w:ascii="Aptos" w:hAnsi="Aptos"/>
+              </w:rPr>
+            </w:pPr>
+            <w:r>
+              <w:rPr>
+                <w:rFonts w:ascii="Aptos" w:hAnsi="Aptos"/>
+              </w:rPr>
+              <w:t xml:space="preserve">PK, </w:t>
+            </w:r>
+            <w:proofErr w:type="spellStart"/>
+            <w:r>
+              <w:rPr>
+                <w:rFonts w:ascii="Aptos" w:hAnsi="Aptos"/>
+              </w:rPr>
+              <w:t>int</w:t>
+            </w:r>
+            <w:proofErr w:type="spellEnd"/>
+          </w:p>
+        </w:tc>
+        <w:tc>
+          <w:tcPr>
+            <w:tcW w:w="4788" w:type="dxa"/>
+            <w:hideMark/>
+          </w:tcPr>
+          <w:p>
+            <w:pPr>
+              <w:cnfStyle w:val="000000100000" w:firstRow="0" w:lastRow="0" w:firstColumn="0" w:lastColumn="0" w:oddVBand="0" w:evenVBand="0" w:oddHBand="1" w:evenHBand="0" w:firstRowFirstColumn="0" w:firstRowLastColumn="0" w:lastRowFirstColumn="0" w:lastRowLastColumn="0"/>
+              <w:rPr>
+                <w:rFonts w:ascii="Aptos" w:hAnsi="Aptos"/>
+              </w:rPr>
+            </w:pPr>
+            <w:r>
+              <w:rPr>
+                <w:rFonts w:ascii="Aptos" w:hAnsi="Aptos"/>
+              </w:rPr>
+              <w:t>ID único</w:t>
+            </w:r>
+          </w:p>
+        </w:tc>
+      </w:tr>
+      <w:tr>
+        <w:trPr>
+          <w:trHeight w:val="294"/>
+        </w:trPr>
+        <w:tc>
+          <w:tcPr>
+            <w:cnfStyle w:val="001000000000" w:firstRow="0" w:lastRow="0" w:firstColumn="1" w:lastColumn="0" w:oddVBand="0" w:evenVBand="0" w:oddHBand="0" w:evenHBand="0" w:firstRowFirstColumn="0" w:firstRowLastColumn="0" w:lastRowFirstColumn="0" w:lastRowLastColumn="0"/>
+            <w:tcW w:w="2605" w:type="dxa"/>
+            <w:hideMark/>
+          </w:tcPr>
+          <w:p>
+            <w:pPr>
+              <w:rPr>
+                <w:rFonts w:ascii="Aptos" w:hAnsi="Aptos"/>
+              </w:rPr>
+            </w:pPr>
+            <w:r>
+              <w:rPr>
+                <w:rStyle w:val="CdigoHTML"/>
+                <w:rFonts w:ascii="Aptos" w:eastAsiaTheme="majorEastAsia" w:hAnsi="Aptos"/>
+                <w:sz w:val="24"/>
+                <w:szCs w:val="24"/>
+              </w:rPr>
+              <w:t>nombres</w:t>
+            </w:r>
+          </w:p>
+        </w:tc>
+        <w:tc>
+          <w:tcPr>
+            <w:tcW w:w="1440" w:type="dxa"/>
+            <w:hideMark/>
+          </w:tcPr>
+          <w:p>
+            <w:pPr>
+              <w:cnfStyle w:val="000000000000" w:firstRow="0" w:lastRow="0" w:firstColumn="0" w:lastColumn="0" w:oddVBand="0" w:evenVBand="0" w:oddHBand="0" w:evenHBand="0" w:firstRowFirstColumn="0" w:firstRowLastColumn="0" w:lastRowFirstColumn="0" w:lastRowLastColumn="0"/>
+              <w:rPr>
+                <w:rFonts w:ascii="Aptos" w:hAnsi="Aptos"/>
+              </w:rPr>
+            </w:pPr>
+            <w:proofErr w:type="spellStart"/>
+            <w:r>
+              <w:rPr>
+                <w:rFonts w:ascii="Aptos" w:hAnsi="Aptos"/>
+              </w:rPr>
+              <w:t>varchar</w:t>
+            </w:r>
+            <w:proofErr w:type="spellEnd"/>
+          </w:p>
+        </w:tc>
+        <w:tc>
+          <w:tcPr>
+            <w:tcW w:w="4788" w:type="dxa"/>
+            <w:hideMark/>
+          </w:tcPr>
+          <w:p>
+            <w:pPr>
+              <w:cnfStyle w:val="000000000000" w:firstRow="0" w:lastRow="0" w:firstColumn="0" w:lastColumn="0" w:oddVBand="0" w:evenVBand="0" w:oddHBand="0" w:evenHBand="0" w:firstRowFirstColumn="0" w:firstRowLastColumn="0" w:lastRowFirstColumn="0" w:lastRowLastColumn="0"/>
+              <w:rPr>
+                <w:rFonts w:ascii="Aptos" w:hAnsi="Aptos"/>
+              </w:rPr>
+            </w:pPr>
+            <w:r>
+              <w:rPr>
+                <w:rFonts w:ascii="Aptos" w:hAnsi="Aptos"/>
+              </w:rPr>
+              <w:t>Nombres del empleado</w:t>
+            </w:r>
+          </w:p>
+        </w:tc>
+      </w:tr>
+      <w:tr>
+        <w:trPr>
+          <w:cnfStyle w:val="000000100000" w:firstRow="0" w:lastRow="0" w:firstColumn="0" w:lastColumn="0" w:oddVBand="0" w:evenVBand="0" w:oddHBand="1" w:evenHBand="0" w:firstRowFirstColumn="0" w:firstRowLastColumn="0" w:lastRowFirstColumn="0" w:lastRowLastColumn="0"/>
+          <w:trHeight w:val="294"/>
+        </w:trPr>
+        <w:tc>
+          <w:tcPr>
+            <w:cnfStyle w:val="001000000000" w:firstRow="0" w:lastRow="0" w:firstColumn="1" w:lastColumn="0" w:oddVBand="0" w:evenVBand="0" w:oddHBand="0" w:evenHBand="0" w:firstRowFirstColumn="0" w:firstRowLastColumn="0" w:lastRowFirstColumn="0" w:lastRowLastColumn="0"/>
+            <w:tcW w:w="2605" w:type="dxa"/>
+            <w:hideMark/>
+          </w:tcPr>
+          <w:p>
+            <w:pPr>
+              <w:rPr>
+                <w:rFonts w:ascii="Aptos" w:hAnsi="Aptos"/>
+              </w:rPr>
+            </w:pPr>
+            <w:r>
+              <w:rPr>
+                <w:rStyle w:val="CdigoHTML"/>
+                <w:rFonts w:ascii="Aptos" w:eastAsiaTheme="majorEastAsia" w:hAnsi="Aptos"/>
+                <w:sz w:val="24"/>
+                <w:szCs w:val="24"/>
+              </w:rPr>
+              <w:t>apellidos</w:t>
+            </w:r>
+          </w:p>
+        </w:tc>
+        <w:tc>
+          <w:tcPr>
+            <w:tcW w:w="1440" w:type="dxa"/>
+            <w:hideMark/>
+          </w:tcPr>
+          <w:p>
+            <w:pPr>
+              <w:cnfStyle w:val="000000100000" w:firstRow="0" w:lastRow="0" w:firstColumn="0" w:lastColumn="0" w:oddVBand="0" w:evenVBand="0" w:oddHBand="1" w:evenHBand="0" w:firstRowFirstColumn="0" w:firstRowLastColumn="0" w:lastRowFirstColumn="0" w:lastRowLastColumn="0"/>
+              <w:rPr>
+                <w:rFonts w:ascii="Aptos" w:hAnsi="Aptos"/>
+              </w:rPr>
+            </w:pPr>
+            <w:proofErr w:type="spellStart"/>
+            <w:r>
+              <w:rPr>
+                <w:rFonts w:ascii="Aptos" w:hAnsi="Aptos"/>
+              </w:rPr>
+              <w:t>varchar</w:t>
+            </w:r>
+            <w:proofErr w:type="spellEnd"/>
+          </w:p>
+        </w:tc>
+        <w:tc>
+          <w:tcPr>
+            <w:tcW w:w="4788" w:type="dxa"/>
+            <w:hideMark/>
+          </w:tcPr>
+          <w:p>
+            <w:pPr>
+              <w:cnfStyle w:val="000000100000" w:firstRow="0" w:lastRow="0" w:firstColumn="0" w:lastColumn="0" w:oddVBand="0" w:evenVBand="0" w:oddHBand="1" w:evenHBand="0" w:firstRowFirstColumn="0" w:firstRowLastColumn="0" w:lastRowFirstColumn="0" w:lastRowLastColumn="0"/>
+              <w:rPr>
+                <w:rFonts w:ascii="Aptos" w:hAnsi="Aptos"/>
+              </w:rPr>
+            </w:pPr>
+            <w:r>
+              <w:rPr>
+                <w:rFonts w:ascii="Aptos" w:hAnsi="Aptos"/>
+              </w:rPr>
+              <w:t>Apellidos del empleado</w:t>
+            </w:r>
+          </w:p>
+        </w:tc>
+      </w:tr>
+      <w:tr>
+        <w:trPr>
+          <w:trHeight w:val="274"/>
+        </w:trPr>
+        <w:tc>
+          <w:tcPr>
+            <w:cnfStyle w:val="001000000000" w:firstRow="0" w:lastRow="0" w:firstColumn="1" w:lastColumn="0" w:oddVBand="0" w:evenVBand="0" w:oddHBand="0" w:evenHBand="0" w:firstRowFirstColumn="0" w:firstRowLastColumn="0" w:lastRowFirstColumn="0" w:lastRowLastColumn="0"/>
+            <w:tcW w:w="2605" w:type="dxa"/>
+            <w:hideMark/>
+          </w:tcPr>
+          <w:p>
+            <w:pPr>
+              <w:rPr>
+                <w:rFonts w:ascii="Aptos" w:hAnsi="Aptos"/>
+              </w:rPr>
+            </w:pPr>
+            <w:proofErr w:type="spellStart"/>
+            <w:r>
+              <w:rPr>
+                <w:rStyle w:val="CdigoHTML"/>
+                <w:rFonts w:ascii="Aptos" w:eastAsiaTheme="majorEastAsia" w:hAnsi="Aptos"/>
+                <w:sz w:val="24"/>
+                <w:szCs w:val="24"/>
+              </w:rPr>
+              <w:t>dni</w:t>
+            </w:r>
+            <w:proofErr w:type="spellEnd"/>
+          </w:p>
+        </w:tc>
+        <w:tc>
+          <w:tcPr>
+            <w:tcW w:w="1440" w:type="dxa"/>
+            <w:hideMark/>
+          </w:tcPr>
+          <w:p>
+            <w:pPr>
+              <w:cnfStyle w:val="000000000000" w:firstRow="0" w:lastRow="0" w:firstColumn="0" w:lastColumn="0" w:oddVBand="0" w:evenVBand="0" w:oddHBand="0" w:evenHBand="0" w:firstRowFirstColumn="0" w:firstRowLastColumn="0" w:lastRowFirstColumn="0" w:lastRowLastColumn="0"/>
+              <w:rPr>
+                <w:rFonts w:ascii="Aptos" w:hAnsi="Aptos"/>
+              </w:rPr>
+            </w:pPr>
+            <w:proofErr w:type="spellStart"/>
+            <w:r>
+              <w:rPr>
+                <w:rFonts w:ascii="Aptos" w:hAnsi="Aptos"/>
+              </w:rPr>
+              <w:t>varchar</w:t>
+            </w:r>
+            <w:proofErr w:type="spellEnd"/>
+            <w:r>
+              <w:rPr>
+                <w:rFonts w:ascii="Aptos" w:hAnsi="Aptos"/>
+              </w:rPr>
+              <w:t>(8)</w:t>
+            </w:r>
+          </w:p>
+        </w:tc>
+        <w:tc>
+          <w:tcPr>
+            <w:tcW w:w="4788" w:type="dxa"/>
+            <w:hideMark/>
+          </w:tcPr>
+          <w:p>
+            <w:pPr>
+              <w:cnfStyle w:val="000000000000" w:firstRow="0" w:lastRow="0" w:firstColumn="0" w:lastColumn="0" w:oddVBand="0" w:evenVBand="0" w:oddHBand="0" w:evenHBand="0" w:firstRowFirstColumn="0" w:firstRowLastColumn="0" w:lastRowFirstColumn="0" w:lastRowLastColumn="0"/>
+              <w:rPr>
+                <w:rFonts w:ascii="Aptos" w:hAnsi="Aptos"/>
+              </w:rPr>
+            </w:pPr>
+            <w:r>
+              <w:rPr>
+                <w:rFonts w:ascii="Aptos" w:hAnsi="Aptos"/>
+              </w:rPr>
+              <w:t>Documento de identidad</w:t>
+            </w:r>
+          </w:p>
+        </w:tc>
+      </w:tr>
+      <w:tr>
+        <w:trPr>
+          <w:cnfStyle w:val="000000100000" w:firstRow="0" w:lastRow="0" w:firstColumn="0" w:lastColumn="0" w:oddVBand="0" w:evenVBand="0" w:oddHBand="1" w:evenHBand="0" w:firstRowFirstColumn="0" w:firstRowLastColumn="0" w:lastRowFirstColumn="0" w:lastRowLastColumn="0"/>
+          <w:trHeight w:val="294"/>
+        </w:trPr>
+        <w:tc>
+          <w:tcPr>
+            <w:cnfStyle w:val="001000000000" w:firstRow="0" w:lastRow="0" w:firstColumn="1" w:lastColumn="0" w:oddVBand="0" w:evenVBand="0" w:oddHBand="0" w:evenHBand="0" w:firstRowFirstColumn="0" w:firstRowLastColumn="0" w:lastRowFirstColumn="0" w:lastRowLastColumn="0"/>
+            <w:tcW w:w="2605" w:type="dxa"/>
+            <w:hideMark/>
+          </w:tcPr>
+          <w:p>
+            <w:pPr>
+              <w:rPr>
+                <w:rFonts w:ascii="Aptos" w:hAnsi="Aptos"/>
+              </w:rPr>
+            </w:pPr>
+            <w:proofErr w:type="spellStart"/>
+            <w:r>
+              <w:rPr>
+                <w:rStyle w:val="CdigoHTML"/>
+                <w:rFonts w:ascii="Aptos" w:eastAsiaTheme="majorEastAsia" w:hAnsi="Aptos"/>
+                <w:sz w:val="24"/>
+                <w:szCs w:val="24"/>
+              </w:rPr>
+              <w:t>telefono</w:t>
+            </w:r>
+            <w:proofErr w:type="spellEnd"/>
+          </w:p>
+        </w:tc>
+        <w:tc>
+          <w:tcPr>
+            <w:tcW w:w="1440" w:type="dxa"/>
+            <w:hideMark/>
+          </w:tcPr>
+          <w:p>
+            <w:pPr>
+              <w:cnfStyle w:val="000000100000" w:firstRow="0" w:lastRow="0" w:firstColumn="0" w:lastColumn="0" w:oddVBand="0" w:evenVBand="0" w:oddHBand="1" w:evenHBand="0" w:firstRowFirstColumn="0" w:firstRowLastColumn="0" w:lastRowFirstColumn="0" w:lastRowLastColumn="0"/>
+              <w:rPr>
+                <w:rFonts w:ascii="Aptos" w:hAnsi="Aptos"/>
+              </w:rPr>
+            </w:pPr>
+            <w:proofErr w:type="spellStart"/>
+            <w:r>
+              <w:rPr>
+                <w:rFonts w:ascii="Aptos" w:hAnsi="Aptos"/>
+              </w:rPr>
+              <w:t>varchar</w:t>
+            </w:r>
+            <w:proofErr w:type="spellEnd"/>
+          </w:p>
+        </w:tc>
+        <w:tc>
+          <w:tcPr>
+            <w:tcW w:w="4788" w:type="dxa"/>
+            <w:hideMark/>
+          </w:tcPr>
+          <w:p>
+            <w:pPr>
+              <w:cnfStyle w:val="000000100000" w:firstRow="0" w:lastRow="0" w:firstColumn="0" w:lastColumn="0" w:oddVBand="0" w:evenVBand="0" w:oddHBand="1" w:evenHBand="0" w:firstRowFirstColumn="0" w:firstRowLastColumn="0" w:lastRowFirstColumn="0" w:lastRowLastColumn="0"/>
+              <w:rPr>
+                <w:rFonts w:ascii="Aptos" w:hAnsi="Aptos"/>
+              </w:rPr>
+            </w:pPr>
+            <w:r>
+              <w:rPr>
+                <w:rFonts w:ascii="Aptos" w:hAnsi="Aptos"/>
+              </w:rPr>
+              <w:t>Teléfono de contacto</w:t>
+            </w:r>
+          </w:p>
+        </w:tc>
+      </w:tr>
+      <w:tr>
+        <w:trPr>
+          <w:trHeight w:val="294"/>
+        </w:trPr>
+        <w:tc>
+          <w:tcPr>
+            <w:cnfStyle w:val="001000000000" w:firstRow="0" w:lastRow="0" w:firstColumn="1" w:lastColumn="0" w:oddVBand="0" w:evenVBand="0" w:oddHBand="0" w:evenHBand="0" w:firstRowFirstColumn="0" w:firstRowLastColumn="0" w:lastRowFirstColumn="0" w:lastRowLastColumn="0"/>
+            <w:tcW w:w="2605" w:type="dxa"/>
+            <w:hideMark/>
+          </w:tcPr>
+          <w:p>
+            <w:pPr>
+              <w:rPr>
+                <w:rFonts w:ascii="Aptos" w:hAnsi="Aptos"/>
+              </w:rPr>
+            </w:pPr>
+            <w:proofErr w:type="spellStart"/>
+            <w:r>
+              <w:rPr>
+                <w:rStyle w:val="CdigoHTML"/>
+                <w:rFonts w:ascii="Aptos" w:eastAsiaTheme="majorEastAsia" w:hAnsi="Aptos"/>
+                <w:sz w:val="24"/>
+                <w:szCs w:val="24"/>
+              </w:rPr>
+              <w:t>email_personal</w:t>
+            </w:r>
+            <w:proofErr w:type="spellEnd"/>
+          </w:p>
+        </w:tc>
+        <w:tc>
+          <w:tcPr>
+            <w:tcW w:w="1440" w:type="dxa"/>
+            <w:hideMark/>
+          </w:tcPr>
+          <w:p>
+            <w:pPr>
+              <w:cnfStyle w:val="000000000000" w:firstRow="0" w:lastRow="0" w:firstColumn="0" w:lastColumn="0" w:oddVBand="0" w:evenVBand="0" w:oddHBand="0" w:evenHBand="0" w:firstRowFirstColumn="0" w:firstRowLastColumn="0" w:lastRowFirstColumn="0" w:lastRowLastColumn="0"/>
+              <w:rPr>
+                <w:rFonts w:ascii="Aptos" w:hAnsi="Aptos"/>
+              </w:rPr>
+            </w:pPr>
+            <w:proofErr w:type="spellStart"/>
+            <w:r>
+              <w:rPr>
+                <w:rFonts w:ascii="Aptos" w:hAnsi="Aptos"/>
+              </w:rPr>
+              <w:t>varchar</w:t>
+            </w:r>
+            <w:proofErr w:type="spellEnd"/>
+          </w:p>
+        </w:tc>
+        <w:tc>
+          <w:tcPr>
+            <w:tcW w:w="4788" w:type="dxa"/>
+            <w:hideMark/>
+          </w:tcPr>
+          <w:p>
+            <w:pPr>
+              <w:cnfStyle w:val="000000000000" w:firstRow="0" w:lastRow="0" w:firstColumn="0" w:lastColumn="0" w:oddVBand="0" w:evenVBand="0" w:oddHBand="0" w:evenHBand="0" w:firstRowFirstColumn="0" w:firstRowLastColumn="0" w:lastRowFirstColumn="0" w:lastRowLastColumn="0"/>
+              <w:rPr>
+                <w:rFonts w:ascii="Aptos" w:hAnsi="Aptos"/>
+              </w:rPr>
+            </w:pPr>
+            <w:r>
+              <w:rPr>
+                <w:rFonts w:ascii="Aptos" w:hAnsi="Aptos"/>
+              </w:rPr>
+              <w:t>Correo de contacto</w:t>
+            </w:r>
+          </w:p>
+        </w:tc>
+      </w:tr>
+      <w:tr>
+        <w:trPr>
+          <w:cnfStyle w:val="000000100000" w:firstRow="0" w:lastRow="0" w:firstColumn="0" w:lastColumn="0" w:oddVBand="0" w:evenVBand="0" w:oddHBand="1" w:evenHBand="0" w:firstRowFirstColumn="0" w:firstRowLastColumn="0" w:lastRowFirstColumn="0" w:lastRowLastColumn="0"/>
+          <w:trHeight w:val="294"/>
+        </w:trPr>
+        <w:tc>
+          <w:tcPr>
+            <w:cnfStyle w:val="001000000000" w:firstRow="0" w:lastRow="0" w:firstColumn="1" w:lastColumn="0" w:oddVBand="0" w:evenVBand="0" w:oddHBand="0" w:evenHBand="0" w:firstRowFirstColumn="0" w:firstRowLastColumn="0" w:lastRowFirstColumn="0" w:lastRowLastColumn="0"/>
+            <w:tcW w:w="2605" w:type="dxa"/>
+            <w:hideMark/>
+          </w:tcPr>
+          <w:p>
+            <w:pPr>
+              <w:rPr>
+                <w:rFonts w:ascii="Aptos" w:hAnsi="Aptos"/>
+              </w:rPr>
+            </w:pPr>
+            <w:r>
+              <w:rPr>
+                <w:rStyle w:val="CdigoHTML"/>
+                <w:rFonts w:ascii="Aptos" w:eastAsiaTheme="majorEastAsia" w:hAnsi="Aptos"/>
+                <w:sz w:val="24"/>
+                <w:szCs w:val="24"/>
+              </w:rPr>
+              <w:t>activo</w:t>
+            </w:r>
+          </w:p>
+        </w:tc>
+        <w:tc>
+          <w:tcPr>
+            <w:tcW w:w="1440" w:type="dxa"/>
+            <w:hideMark/>
+          </w:tcPr>
+          <w:p>
+            <w:pPr>
+              <w:cnfStyle w:val="000000100000" w:firstRow="0" w:lastRow="0" w:firstColumn="0" w:lastColumn="0" w:oddVBand="0" w:evenVBand="0" w:oddHBand="1" w:evenHBand="0" w:firstRowFirstColumn="0" w:firstRowLastColumn="0" w:lastRowFirstColumn="0" w:lastRowLastColumn="0"/>
+              <w:rPr>
+                <w:rFonts w:ascii="Aptos" w:hAnsi="Aptos"/>
+              </w:rPr>
+            </w:pPr>
+            <w:proofErr w:type="spellStart"/>
+            <w:r>
+              <w:rPr>
+                <w:rFonts w:ascii="Aptos" w:hAnsi="Aptos"/>
+              </w:rPr>
+              <w:t>boolean</w:t>
+            </w:r>
+            <w:proofErr w:type="spellEnd"/>
+          </w:p>
+        </w:tc>
+        <w:tc>
+          <w:tcPr>
+            <w:tcW w:w="4788" w:type="dxa"/>
+            <w:hideMark/>
+          </w:tcPr>
+          <w:p>
+            <w:pPr>
+              <w:cnfStyle w:val="000000100000" w:firstRow="0" w:lastRow="0" w:firstColumn="0" w:lastColumn="0" w:oddVBand="0" w:evenVBand="0" w:oddHBand="1" w:evenHBand="0" w:firstRowFirstColumn="0" w:firstRowLastColumn="0" w:lastRowFirstColumn="0" w:lastRowLastColumn="0"/>
+              <w:rPr>
+                <w:rFonts w:ascii="Aptos" w:hAnsi="Aptos"/>
+              </w:rPr>
+            </w:pPr>
+            <w:r>
+              <w:rPr>
+                <w:rFonts w:ascii="Aptos" w:hAnsi="Aptos"/>
+              </w:rPr>
+              <w:t>Si sigue trabajando en el minimarket</w:t>
+            </w:r>
+          </w:p>
+        </w:tc>
+      </w:tr>
+      <w:tr>
+        <w:trPr>
+          <w:trHeight w:val="294"/>
+        </w:trPr>
+        <w:tc>
+          <w:tcPr>
+            <w:cnfStyle w:val="001000000000" w:firstRow="0" w:lastRow="0" w:firstColumn="1" w:lastColumn="0" w:oddVBand="0" w:evenVBand="0" w:oddHBand="0" w:evenHBand="0" w:firstRowFirstColumn="0" w:firstRowLastColumn="0" w:lastRowFirstColumn="0" w:lastRowLastColumn="0"/>
+            <w:tcW w:w="2605" w:type="dxa"/>
+          </w:tcPr>
+          <w:p>
+            <w:pPr>
+              <w:rPr>
+                <w:rStyle w:val="CdigoHTML"/>
+                <w:rFonts w:ascii="Aptos" w:eastAsiaTheme="majorEastAsia" w:hAnsi="Aptos"/>
+                <w:sz w:val="24"/>
+                <w:szCs w:val="24"/>
+              </w:rPr>
+            </w:pPr>
+            <w:proofErr w:type="spellStart"/>
+            <w:r>
+              <w:rPr>
+                <w:rStyle w:val="CdigoHTML"/>
+                <w:rFonts w:ascii="Aptos" w:eastAsiaTheme="majorEastAsia" w:hAnsi="Aptos"/>
+                <w:sz w:val="24"/>
+                <w:szCs w:val="24"/>
+              </w:rPr>
+              <w:t>c</w:t>
+            </w:r>
+            <w:r>
+              <w:rPr>
+                <w:rStyle w:val="CdigoHTML"/>
+                <w:rFonts w:ascii="Aptos" w:eastAsiaTheme="majorEastAsia" w:hAnsi="Aptos"/>
+              </w:rPr>
+              <w:t>reate_AT</w:t>
+            </w:r>
+            <w:proofErr w:type="spellEnd"/>
+          </w:p>
+        </w:tc>
+        <w:tc>
+          <w:tcPr>
+            <w:tcW w:w="1440" w:type="dxa"/>
+          </w:tcPr>
+          <w:p>
+            <w:pPr>
+              <w:cnfStyle w:val="000000000000" w:firstRow="0" w:lastRow="0" w:firstColumn="0" w:lastColumn="0" w:oddVBand="0" w:evenVBand="0" w:oddHBand="0" w:evenHBand="0" w:firstRowFirstColumn="0" w:firstRowLastColumn="0" w:lastRowFirstColumn="0" w:lastRowLastColumn="0"/>
+              <w:rPr>
+                <w:rFonts w:ascii="Aptos" w:hAnsi="Aptos"/>
+              </w:rPr>
+            </w:pPr>
+            <w:r>
+              <w:rPr>
+                <w:rFonts w:ascii="Aptos" w:hAnsi="Aptos"/>
+              </w:rPr>
+              <w:t>DATE</w:t>
+            </w:r>
+          </w:p>
+        </w:tc>
+        <w:tc>
+          <w:tcPr>
+            <w:tcW w:w="4788" w:type="dxa"/>
+          </w:tcPr>
+          <w:p>
+            <w:pPr>
+              <w:cnfStyle w:val="000000000000" w:firstRow="0" w:lastRow="0" w:firstColumn="0" w:lastColumn="0" w:oddVBand="0" w:evenVBand="0" w:oddHBand="0" w:evenHBand="0" w:firstRowFirstColumn="0" w:firstRowLastColumn="0" w:lastRowFirstColumn="0" w:lastRowLastColumn="0"/>
+              <w:rPr>
+                <w:rFonts w:ascii="Aptos" w:hAnsi="Aptos"/>
+              </w:rPr>
+            </w:pPr>
+            <w:r>
+              <w:rPr>
+                <w:rFonts w:ascii="Aptos" w:hAnsi="Aptos"/>
+              </w:rPr>
+              <w:t>Fecha de registro</w:t>
+            </w:r>
+          </w:p>
+        </w:tc>
+      </w:tr>
+    </w:tbl>
+    <w:p>
+      <w:pPr>
+        <w:rPr>
+          <w:b/>
+          <w:bCs/>
+          <w:highlight w:val="lightGray"/>
+        </w:rPr>
+      </w:pPr>
+    </w:p>
+    <w:p>
+      <w:pPr>
+        <w:pStyle w:val="Prrafodelista"/>
+        <w:numPr>
+          <w:ilvl w:val="0"/>
+          <w:numId w:val="3"/>
+        </w:numPr>
+        <w:jc w:val="both"/>
+        <w:rPr>
+          <w:b/>
+          <w:bCs/>
+        </w:rPr>
+      </w:pPr>
+      <w:r>
+        <w:rPr>
+          <w:b/>
+          <w:bCs/>
+        </w:rPr>
+        <w:t>Relaciones Complejas</w:t>
+      </w:r>
+    </w:p>
+    <w:p>
+      <w:pPr>
+        <w:pStyle w:val="Prrafodelista"/>
+        <w:numPr>
+          <w:ilvl w:val="0"/>
+          <w:numId w:val="1"/>
+        </w:numPr>
+        <w:ind w:left="360"/>
+        <w:jc w:val="both"/>
+        <w:rPr>
+          <w:b/>
+          <w:bCs/>
+        </w:rPr>
+      </w:pPr>
+      <w:proofErr w:type="spellStart"/>
+      <w:r>
+        <w:rPr>
+          <w:b/>
+          <w:bCs/>
+        </w:rPr>
+        <w:t>Producto_Descuento</w:t>
+      </w:r>
+      <w:proofErr w:type="spellEnd"/>
+    </w:p>
+    <w:tbl>
+      <w:tblPr>
+        <w:tblStyle w:val="Tablaconcuadrcula5oscura-nfasis1"/>
+        <w:tblW w:w="8840" w:type="dxa"/>
+        <w:tblLook w:val="04A0" w:firstRow="1" w:lastRow="0" w:firstColumn="1" w:lastColumn="0" w:noHBand="0" w:noVBand="1"/>
+      </w:tblPr>
+      <w:tblGrid>
+        <w:gridCol w:w="2605"/>
+        <w:gridCol w:w="1350"/>
+        <w:gridCol w:w="4885"/>
+      </w:tblGrid>
+      <w:tr>
+        <w:trPr>
+          <w:cnfStyle w:val="100000000000" w:firstRow="1" w:lastRow="0" w:firstColumn="0" w:lastColumn="0" w:oddVBand="0" w:evenVBand="0" w:oddHBand="0" w:evenHBand="0" w:firstRowFirstColumn="0" w:firstRowLastColumn="0" w:lastRowFirstColumn="0" w:lastRowLastColumn="0"/>
+          <w:trHeight w:val="309"/>
+        </w:trPr>
+        <w:tc>
+          <w:tcPr>
+            <w:cnfStyle w:val="001000000000" w:firstRow="0" w:lastRow="0" w:firstColumn="1" w:lastColumn="0" w:oddVBand="0" w:evenVBand="0" w:oddHBand="0" w:evenHBand="0" w:firstRowFirstColumn="0" w:firstRowLastColumn="0" w:lastRowFirstColumn="0" w:lastRowLastColumn="0"/>
+            <w:tcW w:w="2605" w:type="dxa"/>
+            <w:hideMark/>
+          </w:tcPr>
+          <w:p>
+            <w:pPr>
+              <w:rPr>
+                <w:rFonts w:ascii="Aptos" w:hAnsi="Aptos"/>
+              </w:rPr>
+            </w:pPr>
+            <w:r>
+              <w:rPr>
+                <w:rFonts w:ascii="Aptos" w:hAnsi="Aptos"/>
+              </w:rPr>
+              <w:t>Atributo</w:t>
+            </w:r>
+          </w:p>
+        </w:tc>
+        <w:tc>
+          <w:tcPr>
+            <w:tcW w:w="1350" w:type="dxa"/>
+            <w:hideMark/>
+          </w:tcPr>
+          <w:p>
+            <w:pPr>
+              <w:cnfStyle w:val="100000000000" w:firstRow="1" w:lastRow="0" w:firstColumn="0" w:lastColumn="0" w:oddVBand="0" w:evenVBand="0" w:oddHBand="0" w:evenHBand="0" w:firstRowFirstColumn="0" w:firstRowLastColumn="0" w:lastRowFirstColumn="0" w:lastRowLastColumn="0"/>
+              <w:rPr>
+                <w:rFonts w:ascii="Aptos" w:hAnsi="Aptos"/>
+              </w:rPr>
+            </w:pPr>
+            <w:r>
+              <w:rPr>
+                <w:rFonts w:ascii="Aptos" w:hAnsi="Aptos"/>
+              </w:rPr>
+              <w:t>Tipo</w:t>
+            </w:r>
+          </w:p>
+        </w:tc>
+        <w:tc>
+          <w:tcPr>
+            <w:tcW w:w="4885" w:type="dxa"/>
+            <w:hideMark/>
+          </w:tcPr>
+          <w:p>
+            <w:pPr>
+              <w:cnfStyle w:val="100000000000" w:firstRow="1" w:lastRow="0" w:firstColumn="0" w:lastColumn="0" w:oddVBand="0" w:evenVBand="0" w:oddHBand="0" w:evenHBand="0" w:firstRowFirstColumn="0" w:firstRowLastColumn="0" w:lastRowFirstColumn="0" w:lastRowLastColumn="0"/>
+              <w:rPr>
+                <w:rFonts w:ascii="Aptos" w:hAnsi="Aptos"/>
+              </w:rPr>
+            </w:pPr>
+            <w:r>
+              <w:rPr>
+                <w:rFonts w:ascii="Aptos" w:hAnsi="Aptos"/>
+              </w:rPr>
+              <w:t>Descripción</w:t>
+            </w:r>
+          </w:p>
+        </w:tc>
+      </w:tr>
+      <w:tr>
+        <w:trPr>
+          <w:cnfStyle w:val="000000100000" w:firstRow="0" w:lastRow="0" w:firstColumn="0" w:lastColumn="0" w:oddVBand="0" w:evenVBand="0" w:oddHBand="1" w:evenHBand="0" w:firstRowFirstColumn="0" w:firstRowLastColumn="0" w:lastRowFirstColumn="0" w:lastRowLastColumn="0"/>
+          <w:trHeight w:val="309"/>
+        </w:trPr>
+        <w:tc>
+          <w:tcPr>
+            <w:cnfStyle w:val="001000000000" w:firstRow="0" w:lastRow="0" w:firstColumn="1" w:lastColumn="0" w:oddVBand="0" w:evenVBand="0" w:oddHBand="0" w:evenHBand="0" w:firstRowFirstColumn="0" w:firstRowLastColumn="0" w:lastRowFirstColumn="0" w:lastRowLastColumn="0"/>
+            <w:tcW w:w="2605" w:type="dxa"/>
+            <w:hideMark/>
+          </w:tcPr>
+          <w:p>
+            <w:pPr>
+              <w:rPr>
+                <w:rFonts w:ascii="Aptos" w:hAnsi="Aptos"/>
+              </w:rPr>
+            </w:pPr>
+            <w:proofErr w:type="spellStart"/>
+            <w:r>
+              <w:rPr>
+                <w:rFonts w:ascii="Aptos" w:hAnsi="Aptos" w:cs="Courier New"/>
+              </w:rPr>
+              <w:t>id_</w:t>
+            </w:r>
+            <w:r>
+              <w:rPr>
+                <w:rFonts w:ascii="Aptos" w:hAnsi="Aptos" w:cs="Courier New"/>
+              </w:rPr>
+              <w:t>producto</w:t>
+            </w:r>
+            <w:proofErr w:type="spellEnd"/>
+          </w:p>
+        </w:tc>
+        <w:tc>
+          <w:tcPr>
+            <w:tcW w:w="1350" w:type="dxa"/>
+            <w:hideMark/>
+          </w:tcPr>
+          <w:p>
+            <w:pPr>
+              <w:cnfStyle w:val="000000100000" w:firstRow="0" w:lastRow="0" w:firstColumn="0" w:lastColumn="0" w:oddVBand="0" w:evenVBand="0" w:oddHBand="1" w:evenHBand="0" w:firstRowFirstColumn="0" w:firstRowLastColumn="0" w:lastRowFirstColumn="0" w:lastRowLastColumn="0"/>
+              <w:rPr>
+                <w:rFonts w:ascii="Aptos" w:hAnsi="Aptos"/>
+              </w:rPr>
+            </w:pPr>
+            <w:r>
+              <w:rPr>
+                <w:rFonts w:ascii="Aptos" w:hAnsi="Aptos"/>
+              </w:rPr>
+              <w:t>PK</w:t>
+            </w:r>
+          </w:p>
+        </w:tc>
+        <w:tc>
+          <w:tcPr>
+            <w:tcW w:w="4885" w:type="dxa"/>
+            <w:hideMark/>
+          </w:tcPr>
+          <w:p>
+            <w:pPr>
+              <w:cnfStyle w:val="000000100000" w:firstRow="0" w:lastRow="0" w:firstColumn="0" w:lastColumn="0" w:oddVBand="0" w:evenVBand="0" w:oddHBand="1" w:evenHBand="0" w:firstRowFirstColumn="0" w:firstRowLastColumn="0" w:lastRowFirstColumn="0" w:lastRowLastColumn="0"/>
+              <w:rPr>
+                <w:rFonts w:ascii="Aptos" w:hAnsi="Aptos"/>
+              </w:rPr>
+            </w:pPr>
+            <w:r>
+              <w:rPr>
+                <w:rFonts w:ascii="Aptos" w:hAnsi="Aptos"/>
+              </w:rPr>
+              <w:t xml:space="preserve">ID único del </w:t>
+            </w:r>
+            <w:r>
+              <w:rPr>
+                <w:rFonts w:ascii="Aptos" w:hAnsi="Aptos"/>
+              </w:rPr>
+              <w:t>producto</w:t>
+            </w:r>
+          </w:p>
+        </w:tc>
+      </w:tr>
+      <w:tr>
+        <w:trPr>
+          <w:trHeight w:val="309"/>
+        </w:trPr>
+        <w:tc>
+          <w:tcPr>
+            <w:cnfStyle w:val="001000000000" w:firstRow="0" w:lastRow="0" w:firstColumn="1" w:lastColumn="0" w:oddVBand="0" w:evenVBand="0" w:oddHBand="0" w:evenHBand="0" w:firstRowFirstColumn="0" w:firstRowLastColumn="0" w:lastRowFirstColumn="0" w:lastRowLastColumn="0"/>
+            <w:tcW w:w="2605" w:type="dxa"/>
+            <w:hideMark/>
+          </w:tcPr>
+          <w:p>
+            <w:pPr>
+              <w:rPr>
+                <w:rFonts w:ascii="Aptos" w:hAnsi="Aptos"/>
+              </w:rPr>
+            </w:pPr>
+            <w:proofErr w:type="spellStart"/>
+            <w:r>
+              <w:rPr>
+                <w:rFonts w:ascii="Aptos" w:hAnsi="Aptos" w:cs="Courier New"/>
+              </w:rPr>
+              <w:t>Id_descuento</w:t>
+            </w:r>
+            <w:proofErr w:type="spellEnd"/>
+          </w:p>
+        </w:tc>
+        <w:tc>
+          <w:tcPr>
+            <w:tcW w:w="1350" w:type="dxa"/>
+            <w:hideMark/>
+          </w:tcPr>
+          <w:p>
+            <w:pPr>
+              <w:cnfStyle w:val="000000000000" w:firstRow="0" w:lastRow="0" w:firstColumn="0" w:lastColumn="0" w:oddVBand="0" w:evenVBand="0" w:oddHBand="0" w:evenHBand="0" w:firstRowFirstColumn="0" w:firstRowLastColumn="0" w:lastRowFirstColumn="0" w:lastRowLastColumn="0"/>
+              <w:rPr>
+                <w:rFonts w:ascii="Aptos" w:hAnsi="Aptos"/>
+              </w:rPr>
+            </w:pPr>
+            <w:r>
+              <w:rPr>
+                <w:rFonts w:ascii="Aptos" w:hAnsi="Aptos"/>
+              </w:rPr>
+              <w:t>PK</w:t>
+            </w:r>
+          </w:p>
+        </w:tc>
+        <w:tc>
+          <w:tcPr>
+            <w:tcW w:w="4885" w:type="dxa"/>
+            <w:hideMark/>
+          </w:tcPr>
+          <w:p>
+            <w:pPr>
+              <w:cnfStyle w:val="000000000000" w:firstRow="0" w:lastRow="0" w:firstColumn="0" w:lastColumn="0" w:oddVBand="0" w:evenVBand="0" w:oddHBand="0" w:evenHBand="0" w:firstRowFirstColumn="0" w:firstRowLastColumn="0" w:lastRowFirstColumn="0" w:lastRowLastColumn="0"/>
+              <w:rPr>
+                <w:rFonts w:ascii="Aptos" w:hAnsi="Aptos"/>
+              </w:rPr>
+            </w:pPr>
+            <w:r>
+              <w:rPr>
+                <w:rFonts w:ascii="Aptos" w:hAnsi="Aptos"/>
+              </w:rPr>
+              <w:t xml:space="preserve">ID único del </w:t>
+            </w:r>
+            <w:r>
+              <w:rPr>
+                <w:rFonts w:ascii="Aptos" w:hAnsi="Aptos"/>
+              </w:rPr>
+              <w:t>descuento</w:t>
+            </w:r>
+          </w:p>
+        </w:tc>
+      </w:tr>
+    </w:tbl>
+    <w:p>
+      <w:pPr>
+        <w:pStyle w:val="Prrafodelista"/>
+        <w:ind w:left="360"/>
+        <w:jc w:val="both"/>
+        <w:rPr>
+          <w:b/>
+          <w:bCs/>
+        </w:rPr>
+      </w:pPr>
+    </w:p>
+    <w:p>
+      <w:pPr>
+        <w:pStyle w:val="Prrafodelista"/>
+        <w:numPr>
+          <w:ilvl w:val="0"/>
+          <w:numId w:val="1"/>
+        </w:numPr>
+        <w:ind w:left="360"/>
+        <w:jc w:val="both"/>
+        <w:rPr>
+          <w:b/>
+          <w:bCs/>
+        </w:rPr>
+      </w:pPr>
+      <w:proofErr w:type="spellStart"/>
+      <w:r>
+        <w:rPr>
+          <w:b/>
+          <w:bCs/>
+        </w:rPr>
+        <w:t>Usuario_Rol</w:t>
+      </w:r>
+      <w:proofErr w:type="spellEnd"/>
+    </w:p>
+    <w:tbl>
+      <w:tblPr>
+        <w:tblStyle w:val="Tablaconcuadrcula5oscura-nfasis1"/>
+        <w:tblW w:w="8840" w:type="dxa"/>
+        <w:tblLook w:val="04A0" w:firstRow="1" w:lastRow="0" w:firstColumn="1" w:lastColumn="0" w:noHBand="0" w:noVBand="1"/>
+      </w:tblPr>
+      <w:tblGrid>
+        <w:gridCol w:w="2605"/>
+        <w:gridCol w:w="1350"/>
+        <w:gridCol w:w="4885"/>
+      </w:tblGrid>
+      <w:tr>
+        <w:trPr>
+          <w:cnfStyle w:val="100000000000" w:firstRow="1" w:lastRow="0" w:firstColumn="0" w:lastColumn="0" w:oddVBand="0" w:evenVBand="0" w:oddHBand="0" w:evenHBand="0" w:firstRowFirstColumn="0" w:firstRowLastColumn="0" w:lastRowFirstColumn="0" w:lastRowLastColumn="0"/>
+          <w:trHeight w:val="309"/>
+        </w:trPr>
+        <w:tc>
+          <w:tcPr>
+            <w:cnfStyle w:val="001000000000" w:firstRow="0" w:lastRow="0" w:firstColumn="1" w:lastColumn="0" w:oddVBand="0" w:evenVBand="0" w:oddHBand="0" w:evenHBand="0" w:firstRowFirstColumn="0" w:firstRowLastColumn="0" w:lastRowFirstColumn="0" w:lastRowLastColumn="0"/>
+            <w:tcW w:w="2605" w:type="dxa"/>
+            <w:hideMark/>
+          </w:tcPr>
+          <w:p>
+            <w:pPr>
+              <w:rPr>
+                <w:rFonts w:ascii="Aptos" w:hAnsi="Aptos"/>
+              </w:rPr>
+            </w:pPr>
+            <w:r>
+              <w:rPr>
+                <w:rFonts w:ascii="Aptos" w:hAnsi="Aptos"/>
+              </w:rPr>
+              <w:t>Atributo</w:t>
+            </w:r>
+          </w:p>
+        </w:tc>
+        <w:tc>
+          <w:tcPr>
+            <w:tcW w:w="1350" w:type="dxa"/>
+            <w:hideMark/>
+          </w:tcPr>
+          <w:p>
+            <w:pPr>
+              <w:cnfStyle w:val="100000000000" w:firstRow="1" w:lastRow="0" w:firstColumn="0" w:lastColumn="0" w:oddVBand="0" w:evenVBand="0" w:oddHBand="0" w:evenHBand="0" w:firstRowFirstColumn="0" w:firstRowLastColumn="0" w:lastRowFirstColumn="0" w:lastRowLastColumn="0"/>
+              <w:rPr>
+                <w:rFonts w:ascii="Aptos" w:hAnsi="Aptos"/>
+              </w:rPr>
+            </w:pPr>
+            <w:r>
+              <w:rPr>
+                <w:rFonts w:ascii="Aptos" w:hAnsi="Aptos"/>
+              </w:rPr>
+              <w:t>Tipo</w:t>
+            </w:r>
+          </w:p>
+        </w:tc>
+        <w:tc>
+          <w:tcPr>
+            <w:tcW w:w="4885" w:type="dxa"/>
+            <w:hideMark/>
+          </w:tcPr>
+          <w:p>
+            <w:pPr>
+              <w:cnfStyle w:val="100000000000" w:firstRow="1" w:lastRow="0" w:firstColumn="0" w:lastColumn="0" w:oddVBand="0" w:evenVBand="0" w:oddHBand="0" w:evenHBand="0" w:firstRowFirstColumn="0" w:firstRowLastColumn="0" w:lastRowFirstColumn="0" w:lastRowLastColumn="0"/>
+              <w:rPr>
+                <w:rFonts w:ascii="Aptos" w:hAnsi="Aptos"/>
+              </w:rPr>
+            </w:pPr>
+            <w:r>
+              <w:rPr>
+                <w:rFonts w:ascii="Aptos" w:hAnsi="Aptos"/>
+              </w:rPr>
+              <w:t>Descripción</w:t>
+            </w:r>
+          </w:p>
+        </w:tc>
+      </w:tr>
+      <w:tr>
+        <w:trPr>
+          <w:cnfStyle w:val="000000100000" w:firstRow="0" w:lastRow="0" w:firstColumn="0" w:lastColumn="0" w:oddVBand="0" w:evenVBand="0" w:oddHBand="1" w:evenHBand="0" w:firstRowFirstColumn="0" w:firstRowLastColumn="0" w:lastRowFirstColumn="0" w:lastRowLastColumn="0"/>
+          <w:trHeight w:val="309"/>
+        </w:trPr>
+        <w:tc>
+          <w:tcPr>
+            <w:cnfStyle w:val="001000000000" w:firstRow="0" w:lastRow="0" w:firstColumn="1" w:lastColumn="0" w:oddVBand="0" w:evenVBand="0" w:oddHBand="0" w:evenHBand="0" w:firstRowFirstColumn="0" w:firstRowLastColumn="0" w:lastRowFirstColumn="0" w:lastRowLastColumn="0"/>
+            <w:tcW w:w="2605" w:type="dxa"/>
+            <w:hideMark/>
+          </w:tcPr>
+          <w:p>
+            <w:pPr>
+              <w:rPr>
+                <w:rFonts w:ascii="Aptos" w:hAnsi="Aptos"/>
+              </w:rPr>
+            </w:pPr>
+            <w:proofErr w:type="spellStart"/>
+            <w:r>
+              <w:rPr>
+                <w:rFonts w:ascii="Aptos" w:hAnsi="Aptos" w:cs="Courier New"/>
+              </w:rPr>
+              <w:t>id_</w:t>
+            </w:r>
+            <w:r>
+              <w:rPr>
+                <w:rFonts w:ascii="Aptos" w:hAnsi="Aptos" w:cs="Courier New"/>
+              </w:rPr>
+              <w:t>usuario</w:t>
+            </w:r>
+            <w:proofErr w:type="spellEnd"/>
+          </w:p>
+        </w:tc>
+        <w:tc>
+          <w:tcPr>
+            <w:tcW w:w="1350" w:type="dxa"/>
+            <w:hideMark/>
+          </w:tcPr>
+          <w:p>
+            <w:pPr>
+              <w:cnfStyle w:val="000000100000" w:firstRow="0" w:lastRow="0" w:firstColumn="0" w:lastColumn="0" w:oddVBand="0" w:evenVBand="0" w:oddHBand="1" w:evenHBand="0" w:firstRowFirstColumn="0" w:firstRowLastColumn="0" w:lastRowFirstColumn="0" w:lastRowLastColumn="0"/>
+              <w:rPr>
+                <w:rFonts w:ascii="Aptos" w:hAnsi="Aptos"/>
+              </w:rPr>
+            </w:pPr>
+            <w:r>
+              <w:rPr>
+                <w:rFonts w:ascii="Aptos" w:hAnsi="Aptos"/>
+              </w:rPr>
+              <w:t>PK</w:t>
+            </w:r>
+          </w:p>
+        </w:tc>
+        <w:tc>
+          <w:tcPr>
+            <w:tcW w:w="4885" w:type="dxa"/>
+            <w:hideMark/>
+          </w:tcPr>
+          <w:p>
+            <w:pPr>
+              <w:cnfStyle w:val="000000100000" w:firstRow="0" w:lastRow="0" w:firstColumn="0" w:lastColumn="0" w:oddVBand="0" w:evenVBand="0" w:oddHBand="1" w:evenHBand="0" w:firstRowFirstColumn="0" w:firstRowLastColumn="0" w:lastRowFirstColumn="0" w:lastRowLastColumn="0"/>
+              <w:rPr>
+                <w:rFonts w:ascii="Aptos" w:hAnsi="Aptos"/>
+              </w:rPr>
+            </w:pPr>
+            <w:r>
+              <w:rPr>
+                <w:rFonts w:ascii="Aptos" w:hAnsi="Aptos"/>
+              </w:rPr>
+              <w:t xml:space="preserve">ID único del </w:t>
+            </w:r>
+            <w:r>
+              <w:rPr>
+                <w:rFonts w:ascii="Aptos" w:hAnsi="Aptos"/>
+              </w:rPr>
+              <w:t>usuario</w:t>
+            </w:r>
+          </w:p>
+        </w:tc>
+      </w:tr>
+      <w:tr>
+        <w:trPr>
+          <w:trHeight w:val="309"/>
+        </w:trPr>
+        <w:tc>
+          <w:tcPr>
+            <w:cnfStyle w:val="001000000000" w:firstRow="0" w:lastRow="0" w:firstColumn="1" w:lastColumn="0" w:oddVBand="0" w:evenVBand="0" w:oddHBand="0" w:evenHBand="0" w:firstRowFirstColumn="0" w:firstRowLastColumn="0" w:lastRowFirstColumn="0" w:lastRowLastColumn="0"/>
+            <w:tcW w:w="2605" w:type="dxa"/>
+            <w:hideMark/>
+          </w:tcPr>
+          <w:p>
+            <w:pPr>
+              <w:rPr>
+                <w:rFonts w:ascii="Aptos" w:hAnsi="Aptos"/>
+              </w:rPr>
+            </w:pPr>
+            <w:proofErr w:type="spellStart"/>
+            <w:r>
+              <w:rPr>
+                <w:rFonts w:ascii="Aptos" w:hAnsi="Aptos" w:cs="Courier New"/>
+              </w:rPr>
+              <w:t>Id_rol</w:t>
+            </w:r>
+            <w:proofErr w:type="spellEnd"/>
+          </w:p>
+        </w:tc>
+        <w:tc>
+          <w:tcPr>
+            <w:tcW w:w="1350" w:type="dxa"/>
+            <w:hideMark/>
+          </w:tcPr>
+          <w:p>
+            <w:pPr>
+              <w:cnfStyle w:val="000000000000" w:firstRow="0" w:lastRow="0" w:firstColumn="0" w:lastColumn="0" w:oddVBand="0" w:evenVBand="0" w:oddHBand="0" w:evenHBand="0" w:firstRowFirstColumn="0" w:firstRowLastColumn="0" w:lastRowFirstColumn="0" w:lastRowLastColumn="0"/>
+              <w:rPr>
+                <w:rFonts w:ascii="Aptos" w:hAnsi="Aptos"/>
+              </w:rPr>
+            </w:pPr>
+            <w:r>
+              <w:rPr>
+                <w:rFonts w:ascii="Aptos" w:hAnsi="Aptos"/>
+              </w:rPr>
+              <w:t>PK</w:t>
+            </w:r>
+          </w:p>
+        </w:tc>
+        <w:tc>
+          <w:tcPr>
+            <w:tcW w:w="4885" w:type="dxa"/>
+            <w:hideMark/>
+          </w:tcPr>
+          <w:p>
+            <w:pPr>
+              <w:cnfStyle w:val="000000000000" w:firstRow="0" w:lastRow="0" w:firstColumn="0" w:lastColumn="0" w:oddVBand="0" w:evenVBand="0" w:oddHBand="0" w:evenHBand="0" w:firstRowFirstColumn="0" w:firstRowLastColumn="0" w:lastRowFirstColumn="0" w:lastRowLastColumn="0"/>
+              <w:rPr>
+                <w:rFonts w:ascii="Aptos" w:hAnsi="Aptos"/>
+              </w:rPr>
+            </w:pPr>
+            <w:r>
+              <w:rPr>
+                <w:rFonts w:ascii="Aptos" w:hAnsi="Aptos"/>
+              </w:rPr>
+              <w:t xml:space="preserve">ID único del </w:t>
+            </w:r>
+            <w:r>
+              <w:rPr>
+                <w:rFonts w:ascii="Aptos" w:hAnsi="Aptos"/>
+              </w:rPr>
+              <w:t>rol</w:t>
+            </w:r>
+          </w:p>
+        </w:tc>
+      </w:tr>
+    </w:tbl>
+    <w:p>
+      <w:pPr>
+        <w:pStyle w:val="Prrafodelista"/>
+        <w:ind w:left="360"/>
+        <w:jc w:val="both"/>
+        <w:rPr>
+          <w:b/>
+          <w:bCs/>
+        </w:rPr>
+      </w:pPr>
+    </w:p>
+    <w:p>
+      <w:pPr>
+        <w:pStyle w:val="Prrafodelista"/>
+        <w:numPr>
+          <w:ilvl w:val="0"/>
+          <w:numId w:val="1"/>
+        </w:numPr>
+        <w:ind w:left="360"/>
+        <w:jc w:val="both"/>
+        <w:rPr>
+          <w:b/>
+          <w:bCs/>
+        </w:rPr>
+      </w:pPr>
+      <w:proofErr w:type="spellStart"/>
+      <w:r>
+        <w:rPr>
+          <w:b/>
+          <w:bCs/>
+        </w:rPr>
+        <w:t>Rol_Permiso</w:t>
+      </w:r>
+      <w:proofErr w:type="spellEnd"/>
+    </w:p>
+    <w:tbl>
+      <w:tblPr>
+        <w:tblStyle w:val="Tablaconcuadrcula5oscura-nfasis1"/>
+        <w:tblW w:w="8840" w:type="dxa"/>
+        <w:tblLook w:val="04A0" w:firstRow="1" w:lastRow="0" w:firstColumn="1" w:lastColumn="0" w:noHBand="0" w:noVBand="1"/>
+      </w:tblPr>
+      <w:tblGrid>
+        <w:gridCol w:w="2605"/>
+        <w:gridCol w:w="1350"/>
+        <w:gridCol w:w="4885"/>
+      </w:tblGrid>
+      <w:tr>
+        <w:trPr>
+          <w:cnfStyle w:val="100000000000" w:firstRow="1" w:lastRow="0" w:firstColumn="0" w:lastColumn="0" w:oddVBand="0" w:evenVBand="0" w:oddHBand="0" w:evenHBand="0" w:firstRowFirstColumn="0" w:firstRowLastColumn="0" w:lastRowFirstColumn="0" w:lastRowLastColumn="0"/>
+          <w:trHeight w:val="309"/>
+        </w:trPr>
+        <w:tc>
+          <w:tcPr>
+            <w:cnfStyle w:val="001000000000" w:firstRow="0" w:lastRow="0" w:firstColumn="1" w:lastColumn="0" w:oddVBand="0" w:evenVBand="0" w:oddHBand="0" w:evenHBand="0" w:firstRowFirstColumn="0" w:firstRowLastColumn="0" w:lastRowFirstColumn="0" w:lastRowLastColumn="0"/>
+            <w:tcW w:w="2605" w:type="dxa"/>
+            <w:hideMark/>
+          </w:tcPr>
+          <w:p>
+            <w:pPr>
+              <w:rPr>
+                <w:rFonts w:ascii="Aptos" w:hAnsi="Aptos"/>
+              </w:rPr>
+            </w:pPr>
+            <w:r>
+              <w:rPr>
+                <w:rFonts w:ascii="Aptos" w:hAnsi="Aptos"/>
+              </w:rPr>
+              <w:t>Atributo</w:t>
+            </w:r>
+          </w:p>
+        </w:tc>
+        <w:tc>
+          <w:tcPr>
+            <w:tcW w:w="1350" w:type="dxa"/>
+            <w:hideMark/>
+          </w:tcPr>
+          <w:p>
+            <w:pPr>
+              <w:cnfStyle w:val="100000000000" w:firstRow="1" w:lastRow="0" w:firstColumn="0" w:lastColumn="0" w:oddVBand="0" w:evenVBand="0" w:oddHBand="0" w:evenHBand="0" w:firstRowFirstColumn="0" w:firstRowLastColumn="0" w:lastRowFirstColumn="0" w:lastRowLastColumn="0"/>
+              <w:rPr>
+                <w:rFonts w:ascii="Aptos" w:hAnsi="Aptos"/>
+              </w:rPr>
+            </w:pPr>
+            <w:r>
+              <w:rPr>
+                <w:rFonts w:ascii="Aptos" w:hAnsi="Aptos"/>
+              </w:rPr>
+              <w:t>Tipo</w:t>
+            </w:r>
+          </w:p>
+        </w:tc>
+        <w:tc>
+          <w:tcPr>
+            <w:tcW w:w="4885" w:type="dxa"/>
+            <w:hideMark/>
+          </w:tcPr>
+          <w:p>
+            <w:pPr>
+              <w:cnfStyle w:val="100000000000" w:firstRow="1" w:lastRow="0" w:firstColumn="0" w:lastColumn="0" w:oddVBand="0" w:evenVBand="0" w:oddHBand="0" w:evenHBand="0" w:firstRowFirstColumn="0" w:firstRowLastColumn="0" w:lastRowFirstColumn="0" w:lastRowLastColumn="0"/>
+              <w:rPr>
+                <w:rFonts w:ascii="Aptos" w:hAnsi="Aptos"/>
+              </w:rPr>
+            </w:pPr>
+            <w:r>
+              <w:rPr>
+                <w:rFonts w:ascii="Aptos" w:hAnsi="Aptos"/>
+              </w:rPr>
+              <w:t>Descripción</w:t>
+            </w:r>
+          </w:p>
+        </w:tc>
+      </w:tr>
+      <w:tr>
+        <w:trPr>
+          <w:cnfStyle w:val="000000100000" w:firstRow="0" w:lastRow="0" w:firstColumn="0" w:lastColumn="0" w:oddVBand="0" w:evenVBand="0" w:oddHBand="1" w:evenHBand="0" w:firstRowFirstColumn="0" w:firstRowLastColumn="0" w:lastRowFirstColumn="0" w:lastRowLastColumn="0"/>
+          <w:trHeight w:val="309"/>
+        </w:trPr>
+        <w:tc>
+          <w:tcPr>
+            <w:cnfStyle w:val="001000000000" w:firstRow="0" w:lastRow="0" w:firstColumn="1" w:lastColumn="0" w:oddVBand="0" w:evenVBand="0" w:oddHBand="0" w:evenHBand="0" w:firstRowFirstColumn="0" w:firstRowLastColumn="0" w:lastRowFirstColumn="0" w:lastRowLastColumn="0"/>
+            <w:tcW w:w="2605" w:type="dxa"/>
+            <w:hideMark/>
+          </w:tcPr>
+          <w:p>
+            <w:pPr>
+              <w:rPr>
+                <w:rFonts w:ascii="Aptos" w:hAnsi="Aptos"/>
+              </w:rPr>
+            </w:pPr>
+            <w:proofErr w:type="spellStart"/>
+            <w:r>
+              <w:rPr>
+                <w:rFonts w:ascii="Aptos" w:hAnsi="Aptos" w:cs="Courier New"/>
+              </w:rPr>
+              <w:t>id_</w:t>
+            </w:r>
+            <w:r>
+              <w:rPr>
+                <w:rFonts w:ascii="Aptos" w:hAnsi="Aptos" w:cs="Courier New"/>
+              </w:rPr>
+              <w:t>usuario</w:t>
+            </w:r>
+            <w:proofErr w:type="spellEnd"/>
+          </w:p>
+        </w:tc>
+        <w:tc>
+          <w:tcPr>
+            <w:tcW w:w="1350" w:type="dxa"/>
+            <w:hideMark/>
+          </w:tcPr>
+          <w:p>
+            <w:pPr>
+              <w:cnfStyle w:val="000000100000" w:firstRow="0" w:lastRow="0" w:firstColumn="0" w:lastColumn="0" w:oddVBand="0" w:evenVBand="0" w:oddHBand="1" w:evenHBand="0" w:firstRowFirstColumn="0" w:firstRowLastColumn="0" w:lastRowFirstColumn="0" w:lastRowLastColumn="0"/>
+              <w:rPr>
+                <w:rFonts w:ascii="Aptos" w:hAnsi="Aptos"/>
+              </w:rPr>
+            </w:pPr>
+            <w:r>
+              <w:rPr>
+                <w:rFonts w:ascii="Aptos" w:hAnsi="Aptos"/>
+              </w:rPr>
+              <w:t>PK</w:t>
+            </w:r>
+          </w:p>
+        </w:tc>
+        <w:tc>
+          <w:tcPr>
+            <w:tcW w:w="4885" w:type="dxa"/>
+            <w:hideMark/>
+          </w:tcPr>
+          <w:p>
+            <w:pPr>
+              <w:cnfStyle w:val="000000100000" w:firstRow="0" w:lastRow="0" w:firstColumn="0" w:lastColumn="0" w:oddVBand="0" w:evenVBand="0" w:oddHBand="1" w:evenHBand="0" w:firstRowFirstColumn="0" w:firstRowLastColumn="0" w:lastRowFirstColumn="0" w:lastRowLastColumn="0"/>
+              <w:rPr>
+                <w:rFonts w:ascii="Aptos" w:hAnsi="Aptos"/>
+              </w:rPr>
+            </w:pPr>
+            <w:r>
+              <w:rPr>
+                <w:rFonts w:ascii="Aptos" w:hAnsi="Aptos"/>
+              </w:rPr>
+              <w:t xml:space="preserve">ID único del </w:t>
+            </w:r>
+            <w:r>
+              <w:rPr>
+                <w:rFonts w:ascii="Aptos" w:hAnsi="Aptos"/>
+              </w:rPr>
+              <w:t>usuario</w:t>
+            </w:r>
+          </w:p>
+        </w:tc>
+      </w:tr>
+      <w:tr>
+        <w:trPr>
+          <w:trHeight w:val="309"/>
+        </w:trPr>
+        <w:tc>
+          <w:tcPr>
+            <w:cnfStyle w:val="001000000000" w:firstRow="0" w:lastRow="0" w:firstColumn="1" w:lastColumn="0" w:oddVBand="0" w:evenVBand="0" w:oddHBand="0" w:evenHBand="0" w:firstRowFirstColumn="0" w:firstRowLastColumn="0" w:lastRowFirstColumn="0" w:lastRowLastColumn="0"/>
+            <w:tcW w:w="2605" w:type="dxa"/>
+            <w:hideMark/>
+          </w:tcPr>
+          <w:p>
+            <w:pPr>
+              <w:rPr>
+                <w:rFonts w:ascii="Aptos" w:hAnsi="Aptos"/>
+              </w:rPr>
+            </w:pPr>
+            <w:proofErr w:type="spellStart"/>
+            <w:r>
+              <w:rPr>
+                <w:rFonts w:ascii="Aptos" w:hAnsi="Aptos" w:cs="Courier New"/>
+              </w:rPr>
+              <w:t>Id_rol</w:t>
+            </w:r>
+            <w:proofErr w:type="spellEnd"/>
+          </w:p>
+        </w:tc>
+        <w:tc>
+          <w:tcPr>
+            <w:tcW w:w="1350" w:type="dxa"/>
+            <w:hideMark/>
+          </w:tcPr>
+          <w:p>
+            <w:pPr>
+              <w:cnfStyle w:val="000000000000" w:firstRow="0" w:lastRow="0" w:firstColumn="0" w:lastColumn="0" w:oddVBand="0" w:evenVBand="0" w:oddHBand="0" w:evenHBand="0" w:firstRowFirstColumn="0" w:firstRowLastColumn="0" w:lastRowFirstColumn="0" w:lastRowLastColumn="0"/>
+              <w:rPr>
+                <w:rFonts w:ascii="Aptos" w:hAnsi="Aptos"/>
+              </w:rPr>
+            </w:pPr>
+            <w:r>
+              <w:rPr>
+                <w:rFonts w:ascii="Aptos" w:hAnsi="Aptos"/>
+              </w:rPr>
+              <w:t>PK</w:t>
+            </w:r>
+          </w:p>
+        </w:tc>
+        <w:tc>
+          <w:tcPr>
+            <w:tcW w:w="4885" w:type="dxa"/>
+            <w:hideMark/>
+          </w:tcPr>
+          <w:p>
+            <w:pPr>
+              <w:cnfStyle w:val="000000000000" w:firstRow="0" w:lastRow="0" w:firstColumn="0" w:lastColumn="0" w:oddVBand="0" w:evenVBand="0" w:oddHBand="0" w:evenHBand="0" w:firstRowFirstColumn="0" w:firstRowLastColumn="0" w:lastRowFirstColumn="0" w:lastRowLastColumn="0"/>
+              <w:rPr>
+                <w:rFonts w:ascii="Aptos" w:hAnsi="Aptos"/>
+              </w:rPr>
+            </w:pPr>
+            <w:r>
+              <w:rPr>
+                <w:rFonts w:ascii="Aptos" w:hAnsi="Aptos"/>
+              </w:rPr>
+              <w:t xml:space="preserve">ID único del </w:t>
+            </w:r>
+            <w:r>
+              <w:rPr>
+                <w:rFonts w:ascii="Aptos" w:hAnsi="Aptos"/>
+              </w:rPr>
+              <w:t>rol</w:t>
+            </w:r>
+          </w:p>
+        </w:tc>
+      </w:tr>
+    </w:tbl>
+    <w:p>
+      <w:pPr>
+        <w:jc w:val="both"/>
+        <w:rPr>
+          <w:b/>
+          <w:bCs/>
+        </w:rPr>
+      </w:pPr>
+    </w:p>
+    <w:p>
+      <w:pPr>
+        <w:pStyle w:val="Prrafodelista"/>
+        <w:numPr>
+          <w:ilvl w:val="0"/>
+          <w:numId w:val="3"/>
+        </w:numPr>
+        <w:jc w:val="both"/>
+        <w:rPr>
+          <w:b/>
+          <w:bCs/>
+        </w:rPr>
+      </w:pPr>
+      <w:r>
+        <w:rPr>
+          <w:b/>
+          <w:bCs/>
+        </w:rPr>
+        <w:t>Modelo Entidad Relación</w:t>
+      </w:r>
+    </w:p>
+    <w:p>
+      <w:pPr>
+        <w:jc w:val="both"/>
+        <w:rPr>
+          <w:b/>
+          <w:bCs/>
+        </w:rPr>
+      </w:pPr>
+      <w:r>
+        <w:rPr>
+          <w:b/>
+          <w:bCs/>
+        </w:rPr>
+        <w:drawing>
+          <wp:inline distT="0" distB="0" distL="0" distR="0" wp14:anchorId="097D04D6" wp14:editId="2109EE87">
+            <wp:extent cx="5166360" cy="4086091"/>
+            <wp:effectExtent l="0" t="0" r="2540" b="3810"/>
+            <wp:docPr id="1638724389" name="Imagen 1"/>
+            <wp:cNvGraphicFramePr>
+              <a:graphicFrameLocks xmlns:a="http://schemas.openxmlformats.org/drawingml/2006/main" noChangeAspect="1"/>
+            </wp:cNvGraphicFramePr>
+            <a:graphic xmlns:a="http://schemas.openxmlformats.org/drawingml/2006/main">
+              <a:graphicData uri="http://schemas.openxmlformats.org/drawingml/2006/picture">
+                <pic:pic xmlns:pic="http://schemas.openxmlformats.org/drawingml/2006/picture">
+                  <pic:nvPicPr>
+                    <pic:cNvPr id="1638724389" name=""/>
+                    <pic:cNvPicPr/>
+                  </pic:nvPicPr>
+                  <pic:blipFill>
+                    <a:blip r:embed="rId8"/>
+                    <a:stretch>
+                      <a:fillRect/>
+                    </a:stretch>
+                  </pic:blipFill>
+                  <pic:spPr>
+                    <a:xfrm>
+                      <a:off x="0" y="0"/>
+                      <a:ext cx="5201109" cy="4113574"/>
+                    </a:xfrm>
+                    <a:prstGeom prst="rect">
+                      <a:avLst/>
+                    </a:prstGeom>
+                  </pic:spPr>
+                </pic:pic>
+              </a:graphicData>
+            </a:graphic>
+          </wp:inline>
+        </w:drawing>
+      </w:r>
+    </w:p>
     <w:sectPr>
       <w:pgSz w:w="12240" w:h="15840"/>
       <w:pgMar w:top="1417" w:right="1701" w:bottom="1417" w:left="1701" w:header="720" w:footer="720" w:gutter="0"/>
@@ -1207,14 +8408,107 @@
   <w:abstractNum w:abstractNumId="0" w15:restartNumberingAfterBreak="0">
     <w:nsid w:val="10012445"/>
     <w:multiLevelType w:val="hybridMultilevel"/>
-    <w:tmpl w:val="5FF252DC"/>
-    <w:lvl w:ilvl="0" w:tplc="FDDC9616">
+    <w:tmpl w:val="33AEF380"/>
+    <w:lvl w:ilvl="0" w:tplc="1BDAE65C">
       <w:start w:val="1"/>
       <w:numFmt w:val="upperRoman"/>
       <w:lvlText w:val="%1."/>
       <w:lvlJc w:val="left"/>
       <w:pPr>
         <w:ind w:left="720" w:hanging="720"/>
+      </w:pPr>
+      <w:rPr>
+        <w:rFonts w:hint="default"/>
+        <w:b/>
+        <w:bCs/>
+        <w:sz w:val="32"/>
+        <w:szCs w:val="32"/>
+      </w:rPr>
+    </w:lvl>
+    <w:lvl w:ilvl="1" w:tplc="080A0019" w:tentative="1">
+      <w:start w:val="1"/>
+      <w:numFmt w:val="lowerLetter"/>
+      <w:lvlText w:val="%2."/>
+      <w:lvlJc w:val="left"/>
+      <w:pPr>
+        <w:ind w:left="1080" w:hanging="360"/>
+      </w:pPr>
+    </w:lvl>
+    <w:lvl w:ilvl="2" w:tplc="080A001B" w:tentative="1">
+      <w:start w:val="1"/>
+      <w:numFmt w:val="lowerRoman"/>
+      <w:lvlText w:val="%3."/>
+      <w:lvlJc w:val="right"/>
+      <w:pPr>
+        <w:ind w:left="1800" w:hanging="180"/>
+      </w:pPr>
+    </w:lvl>
+    <w:lvl w:ilvl="3" w:tplc="080A000F" w:tentative="1">
+      <w:start w:val="1"/>
+      <w:numFmt w:val="decimal"/>
+      <w:lvlText w:val="%4."/>
+      <w:lvlJc w:val="left"/>
+      <w:pPr>
+        <w:ind w:left="2520" w:hanging="360"/>
+      </w:pPr>
+    </w:lvl>
+    <w:lvl w:ilvl="4" w:tplc="080A0019" w:tentative="1">
+      <w:start w:val="1"/>
+      <w:numFmt w:val="lowerLetter"/>
+      <w:lvlText w:val="%5."/>
+      <w:lvlJc w:val="left"/>
+      <w:pPr>
+        <w:ind w:left="3240" w:hanging="360"/>
+      </w:pPr>
+    </w:lvl>
+    <w:lvl w:ilvl="5" w:tplc="080A001B" w:tentative="1">
+      <w:start w:val="1"/>
+      <w:numFmt w:val="lowerRoman"/>
+      <w:lvlText w:val="%6."/>
+      <w:lvlJc w:val="right"/>
+      <w:pPr>
+        <w:ind w:left="3960" w:hanging="180"/>
+      </w:pPr>
+    </w:lvl>
+    <w:lvl w:ilvl="6" w:tplc="080A000F" w:tentative="1">
+      <w:start w:val="1"/>
+      <w:numFmt w:val="decimal"/>
+      <w:lvlText w:val="%7."/>
+      <w:lvlJc w:val="left"/>
+      <w:pPr>
+        <w:ind w:left="4680" w:hanging="360"/>
+      </w:pPr>
+    </w:lvl>
+    <w:lvl w:ilvl="7" w:tplc="080A0019" w:tentative="1">
+      <w:start w:val="1"/>
+      <w:numFmt w:val="lowerLetter"/>
+      <w:lvlText w:val="%8."/>
+      <w:lvlJc w:val="left"/>
+      <w:pPr>
+        <w:ind w:left="5400" w:hanging="360"/>
+      </w:pPr>
+    </w:lvl>
+    <w:lvl w:ilvl="8" w:tplc="080A001B" w:tentative="1">
+      <w:start w:val="1"/>
+      <w:numFmt w:val="lowerRoman"/>
+      <w:lvlText w:val="%9."/>
+      <w:lvlJc w:val="right"/>
+      <w:pPr>
+        <w:ind w:left="6120" w:hanging="180"/>
+      </w:pPr>
+    </w:lvl>
+  </w:abstractNum>
+  <w:abstractNum w:abstractNumId="1" w15:restartNumberingAfterBreak="0">
+    <w:nsid w:val="292A7A08"/>
+    <w:multiLevelType w:val="hybridMultilevel"/>
+    <w:tmpl w:val="36802834"/>
+    <w:lvl w:ilvl="0" w:tplc="080A0017">
+      <w:start w:val="1"/>
+      <w:numFmt w:val="lowerLetter"/>
+      <w:lvlText w:val="%1)"/>
+      <w:lvlJc w:val="left"/>
+      <w:pPr>
+        <w:ind w:left="360" w:hanging="360"/>
       </w:pPr>
       <w:rPr>
         <w:rFonts w:hint="default"/>
@@ -1293,7 +8587,7 @@
       </w:pPr>
     </w:lvl>
   </w:abstractNum>
-  <w:abstractNum w:abstractNumId="1" w15:restartNumberingAfterBreak="0">
+  <w:abstractNum w:abstractNumId="2" w15:restartNumberingAfterBreak="0">
     <w:nsid w:val="578D7267"/>
     <w:multiLevelType w:val="multilevel"/>
     <w:tmpl w:val="4126BBD4"/>
@@ -1443,10 +8737,13 @@
     </w:lvl>
   </w:abstractNum>
   <w:num w:numId="1" w16cid:durableId="726688812">
-    <w:abstractNumId w:val="1"/>
+    <w:abstractNumId w:val="2"/>
   </w:num>
   <w:num w:numId="2" w16cid:durableId="1469473207">
     <w:abstractNumId w:val="0"/>
+  </w:num>
+  <w:num w:numId="3" w16cid:durableId="1457138774">
+    <w:abstractNumId w:val="1"/>
   </w:num>
 </w:numbering>
 </file>
@@ -1851,6 +9148,16 @@
   <w:style w:type="paragraph" w:default="1" w:styleId="Normal">
     <w:name w:val="Normal"/>
     <w:qFormat/>
+    <w:rsid w:val="008C13E2"/>
+    <w:pPr>
+      <w:spacing w:after="0" w:line="240" w:lineRule="auto"/>
+    </w:pPr>
+    <w:rPr>
+      <w:rFonts w:ascii="Times New Roman" w:eastAsia="Times New Roman" w:hAnsi="Times New Roman" w:cs="Times New Roman"/>
+      <w:kern w:val="0"/>
+      <w:lang w:eastAsia="es-MX"/>
+      <w14:ligatures w14:val="none"/>
+    </w:rPr>
   </w:style>
   <w:style w:type="paragraph" w:styleId="Ttulo1">
     <w:name w:val="heading 1"/>
@@ -1863,14 +9170,17 @@
     <w:pPr>
       <w:keepNext/>
       <w:keepLines/>
-      <w:spacing w:before="360" w:after="80"/>
+      <w:spacing w:before="360" w:after="80" w:line="278" w:lineRule="auto"/>
       <w:outlineLvl w:val="0"/>
     </w:pPr>
     <w:rPr>
       <w:rFonts w:asciiTheme="majorHAnsi" w:eastAsiaTheme="majorEastAsia" w:hAnsiTheme="majorHAnsi" w:cstheme="majorBidi"/>
       <w:color w:val="0F4761" w:themeColor="accent1" w:themeShade="BF"/>
+      <w:kern w:val="2"/>
       <w:sz w:val="40"/>
       <w:szCs w:val="40"/>
+      <w:lang w:eastAsia="en-US"/>
+      <w14:ligatures w14:val="standardContextual"/>
     </w:rPr>
   </w:style>
   <w:style w:type="paragraph" w:styleId="Ttulo2">
@@ -1886,14 +9196,17 @@
     <w:pPr>
       <w:keepNext/>
       <w:keepLines/>
-      <w:spacing w:before="160" w:after="80"/>
+      <w:spacing w:before="160" w:after="80" w:line="278" w:lineRule="auto"/>
       <w:outlineLvl w:val="1"/>
     </w:pPr>
     <w:rPr>
       <w:rFonts w:asciiTheme="majorHAnsi" w:eastAsiaTheme="majorEastAsia" w:hAnsiTheme="majorHAnsi" w:cstheme="majorBidi"/>
       <w:color w:val="0F4761" w:themeColor="accent1" w:themeShade="BF"/>
+      <w:kern w:val="2"/>
       <w:sz w:val="32"/>
       <w:szCs w:val="32"/>
+      <w:lang w:eastAsia="en-US"/>
+      <w14:ligatures w14:val="standardContextual"/>
     </w:rPr>
   </w:style>
   <w:style w:type="paragraph" w:styleId="Ttulo3">
@@ -1909,14 +9222,17 @@
     <w:pPr>
       <w:keepNext/>
       <w:keepLines/>
-      <w:spacing w:before="160" w:after="80"/>
+      <w:spacing w:before="160" w:after="80" w:line="278" w:lineRule="auto"/>
       <w:outlineLvl w:val="2"/>
     </w:pPr>
     <w:rPr>
-      <w:rFonts w:eastAsiaTheme="majorEastAsia" w:cstheme="majorBidi"/>
+      <w:rFonts w:asciiTheme="minorHAnsi" w:eastAsiaTheme="majorEastAsia" w:hAnsiTheme="minorHAnsi" w:cstheme="majorBidi"/>
       <w:color w:val="0F4761" w:themeColor="accent1" w:themeShade="BF"/>
+      <w:kern w:val="2"/>
       <w:sz w:val="28"/>
       <w:szCs w:val="28"/>
+      <w:lang w:eastAsia="en-US"/>
+      <w14:ligatures w14:val="standardContextual"/>
     </w:rPr>
   </w:style>
   <w:style w:type="paragraph" w:styleId="Ttulo4">
@@ -1932,14 +9248,17 @@
     <w:pPr>
       <w:keepNext/>
       <w:keepLines/>
-      <w:spacing w:before="80" w:after="40"/>
+      <w:spacing w:before="80" w:after="40" w:line="278" w:lineRule="auto"/>
       <w:outlineLvl w:val="3"/>
     </w:pPr>
     <w:rPr>
-      <w:rFonts w:eastAsiaTheme="majorEastAsia" w:cstheme="majorBidi"/>
+      <w:rFonts w:asciiTheme="minorHAnsi" w:eastAsiaTheme="majorEastAsia" w:hAnsiTheme="minorHAnsi" w:cstheme="majorBidi"/>
       <w:i/>
       <w:iCs/>
       <w:color w:val="0F4761" w:themeColor="accent1" w:themeShade="BF"/>
+      <w:kern w:val="2"/>
+      <w:lang w:eastAsia="en-US"/>
+      <w14:ligatures w14:val="standardContextual"/>
     </w:rPr>
   </w:style>
   <w:style w:type="paragraph" w:styleId="Ttulo5">
@@ -1955,12 +9274,15 @@
     <w:pPr>
       <w:keepNext/>
       <w:keepLines/>
-      <w:spacing w:before="80" w:after="40"/>
+      <w:spacing w:before="80" w:after="40" w:line="278" w:lineRule="auto"/>
       <w:outlineLvl w:val="4"/>
     </w:pPr>
     <w:rPr>
-      <w:rFonts w:eastAsiaTheme="majorEastAsia" w:cstheme="majorBidi"/>
+      <w:rFonts w:asciiTheme="minorHAnsi" w:eastAsiaTheme="majorEastAsia" w:hAnsiTheme="minorHAnsi" w:cstheme="majorBidi"/>
       <w:color w:val="0F4761" w:themeColor="accent1" w:themeShade="BF"/>
+      <w:kern w:val="2"/>
+      <w:lang w:eastAsia="en-US"/>
+      <w14:ligatures w14:val="standardContextual"/>
     </w:rPr>
   </w:style>
   <w:style w:type="paragraph" w:styleId="Ttulo6">
@@ -1976,14 +9298,17 @@
     <w:pPr>
       <w:keepNext/>
       <w:keepLines/>
-      <w:spacing w:before="40" w:after="0"/>
+      <w:spacing w:before="40" w:line="278" w:lineRule="auto"/>
       <w:outlineLvl w:val="5"/>
     </w:pPr>
     <w:rPr>
-      <w:rFonts w:eastAsiaTheme="majorEastAsia" w:cstheme="majorBidi"/>
+      <w:rFonts w:asciiTheme="minorHAnsi" w:eastAsiaTheme="majorEastAsia" w:hAnsiTheme="minorHAnsi" w:cstheme="majorBidi"/>
       <w:i/>
       <w:iCs/>
       <w:color w:val="595959" w:themeColor="text1" w:themeTint="A6"/>
+      <w:kern w:val="2"/>
+      <w:lang w:eastAsia="en-US"/>
+      <w14:ligatures w14:val="standardContextual"/>
     </w:rPr>
   </w:style>
   <w:style w:type="paragraph" w:styleId="Ttulo7">
@@ -1999,12 +9324,15 @@
     <w:pPr>
       <w:keepNext/>
       <w:keepLines/>
-      <w:spacing w:before="40" w:after="0"/>
+      <w:spacing w:before="40" w:line="278" w:lineRule="auto"/>
       <w:outlineLvl w:val="6"/>
     </w:pPr>
     <w:rPr>
-      <w:rFonts w:eastAsiaTheme="majorEastAsia" w:cstheme="majorBidi"/>
+      <w:rFonts w:asciiTheme="minorHAnsi" w:eastAsiaTheme="majorEastAsia" w:hAnsiTheme="minorHAnsi" w:cstheme="majorBidi"/>
       <w:color w:val="595959" w:themeColor="text1" w:themeTint="A6"/>
+      <w:kern w:val="2"/>
+      <w:lang w:eastAsia="en-US"/>
+      <w14:ligatures w14:val="standardContextual"/>
     </w:rPr>
   </w:style>
   <w:style w:type="paragraph" w:styleId="Ttulo8">
@@ -2020,14 +9348,17 @@
     <w:pPr>
       <w:keepNext/>
       <w:keepLines/>
-      <w:spacing w:after="0"/>
+      <w:spacing w:line="278" w:lineRule="auto"/>
       <w:outlineLvl w:val="7"/>
     </w:pPr>
     <w:rPr>
-      <w:rFonts w:eastAsiaTheme="majorEastAsia" w:cstheme="majorBidi"/>
+      <w:rFonts w:asciiTheme="minorHAnsi" w:eastAsiaTheme="majorEastAsia" w:hAnsiTheme="minorHAnsi" w:cstheme="majorBidi"/>
       <w:i/>
       <w:iCs/>
       <w:color w:val="272727" w:themeColor="text1" w:themeTint="D8"/>
+      <w:kern w:val="2"/>
+      <w:lang w:eastAsia="en-US"/>
+      <w14:ligatures w14:val="standardContextual"/>
     </w:rPr>
   </w:style>
   <w:style w:type="paragraph" w:styleId="Ttulo9">
@@ -2043,12 +9374,15 @@
     <w:pPr>
       <w:keepNext/>
       <w:keepLines/>
-      <w:spacing w:after="0"/>
+      <w:spacing w:line="278" w:lineRule="auto"/>
       <w:outlineLvl w:val="8"/>
     </w:pPr>
     <w:rPr>
-      <w:rFonts w:eastAsiaTheme="majorEastAsia" w:cstheme="majorBidi"/>
+      <w:rFonts w:asciiTheme="minorHAnsi" w:eastAsiaTheme="majorEastAsia" w:hAnsiTheme="minorHAnsi" w:cstheme="majorBidi"/>
       <w:color w:val="272727" w:themeColor="text1" w:themeTint="D8"/>
+      <w:kern w:val="2"/>
+      <w:lang w:eastAsia="en-US"/>
+      <w14:ligatures w14:val="standardContextual"/>
     </w:rPr>
   </w:style>
   <w:style w:type="character" w:default="1" w:styleId="Fuentedeprrafopredeter">
@@ -2206,7 +9540,7 @@
     <w:qFormat/>
     <w:rsid w:val="00AB5DF8"/>
     <w:pPr>
-      <w:spacing w:after="80" w:line="240" w:lineRule="auto"/>
+      <w:spacing w:after="80"/>
       <w:contextualSpacing/>
     </w:pPr>
     <w:rPr>
@@ -2215,6 +9549,8 @@
       <w:kern w:val="28"/>
       <w:sz w:val="56"/>
       <w:szCs w:val="56"/>
+      <w:lang w:eastAsia="en-US"/>
+      <w14:ligatures w14:val="standardContextual"/>
     </w:rPr>
   </w:style>
   <w:style w:type="character" w:customStyle="1" w:styleId="TtuloCar">
@@ -2243,13 +9579,17 @@
       <w:numPr>
         <w:ilvl w:val="1"/>
       </w:numPr>
+      <w:spacing w:after="160" w:line="278" w:lineRule="auto"/>
     </w:pPr>
     <w:rPr>
-      <w:rFonts w:eastAsiaTheme="majorEastAsia" w:cstheme="majorBidi"/>
+      <w:rFonts w:asciiTheme="minorHAnsi" w:eastAsiaTheme="majorEastAsia" w:hAnsiTheme="minorHAnsi" w:cstheme="majorBidi"/>
       <w:color w:val="595959" w:themeColor="text1" w:themeTint="A6"/>
       <w:spacing w:val="15"/>
+      <w:kern w:val="2"/>
       <w:sz w:val="28"/>
       <w:szCs w:val="28"/>
+      <w:lang w:eastAsia="en-US"/>
+      <w14:ligatures w14:val="standardContextual"/>
     </w:rPr>
   </w:style>
   <w:style w:type="character" w:customStyle="1" w:styleId="SubttuloCar">
@@ -2275,13 +9615,17 @@
     <w:qFormat/>
     <w:rsid w:val="00AB5DF8"/>
     <w:pPr>
-      <w:spacing w:before="160"/>
+      <w:spacing w:before="160" w:after="160" w:line="278" w:lineRule="auto"/>
       <w:jc w:val="center"/>
     </w:pPr>
     <w:rPr>
+      <w:rFonts w:asciiTheme="minorHAnsi" w:eastAsiaTheme="minorHAnsi" w:hAnsiTheme="minorHAnsi" w:cstheme="minorBidi"/>
       <w:i/>
       <w:iCs/>
       <w:color w:val="404040" w:themeColor="text1" w:themeTint="BF"/>
+      <w:kern w:val="2"/>
+      <w:lang w:eastAsia="en-US"/>
+      <w14:ligatures w14:val="standardContextual"/>
     </w:rPr>
   </w:style>
   <w:style w:type="character" w:customStyle="1" w:styleId="CitaCar">
@@ -2303,9 +9647,16 @@
     <w:qFormat/>
     <w:rsid w:val="00AB5DF8"/>
     <w:pPr>
+      <w:spacing w:after="160" w:line="278" w:lineRule="auto"/>
       <w:ind w:left="720"/>
       <w:contextualSpacing/>
     </w:pPr>
+    <w:rPr>
+      <w:rFonts w:asciiTheme="minorHAnsi" w:eastAsiaTheme="minorHAnsi" w:hAnsiTheme="minorHAnsi" w:cstheme="minorBidi"/>
+      <w:kern w:val="2"/>
+      <w:lang w:eastAsia="en-US"/>
+      <w14:ligatures w14:val="standardContextual"/>
+    </w:rPr>
   </w:style>
   <w:style w:type="character" w:styleId="nfasisintenso">
     <w:name w:val="Intense Emphasis"/>
@@ -2332,14 +9683,18 @@
         <w:top w:val="single" w:sz="4" w:space="10" w:color="0F4761" w:themeColor="accent1" w:themeShade="BF"/>
         <w:bottom w:val="single" w:sz="4" w:space="10" w:color="0F4761" w:themeColor="accent1" w:themeShade="BF"/>
       </w:pBdr>
-      <w:spacing w:before="360" w:after="360"/>
+      <w:spacing w:before="360" w:after="360" w:line="278" w:lineRule="auto"/>
       <w:ind w:left="864" w:right="864"/>
       <w:jc w:val="center"/>
     </w:pPr>
     <w:rPr>
+      <w:rFonts w:asciiTheme="minorHAnsi" w:eastAsiaTheme="minorHAnsi" w:hAnsiTheme="minorHAnsi" w:cstheme="minorBidi"/>
       <w:i/>
       <w:iCs/>
       <w:color w:val="0F4761" w:themeColor="accent1" w:themeShade="BF"/>
+      <w:kern w:val="2"/>
+      <w:lang w:eastAsia="en-US"/>
+      <w14:ligatures w14:val="standardContextual"/>
     </w:rPr>
   </w:style>
   <w:style w:type="character" w:customStyle="1" w:styleId="CitadestacadaCar">
@@ -2375,14 +9730,8 @@
     <w:unhideWhenUsed/>
     <w:rsid w:val="00E40794"/>
     <w:pPr>
-      <w:spacing w:before="100" w:beforeAutospacing="1" w:after="100" w:afterAutospacing="1" w:line="240" w:lineRule="auto"/>
+      <w:spacing w:before="100" w:beforeAutospacing="1" w:after="100" w:afterAutospacing="1"/>
     </w:pPr>
-    <w:rPr>
-      <w:rFonts w:ascii="Times New Roman" w:eastAsia="Times New Roman" w:hAnsi="Times New Roman" w:cs="Times New Roman"/>
-      <w:kern w:val="0"/>
-      <w:lang w:eastAsia="es-MX"/>
-      <w14:ligatures w14:val="none"/>
-    </w:rPr>
   </w:style>
   <w:style w:type="character" w:styleId="Textoennegrita">
     <w:name w:val="Strong"/>
@@ -2426,13 +9775,17 @@
     <w:unhideWhenUsed/>
     <w:rsid w:val="00E40794"/>
     <w:pPr>
-      <w:spacing w:before="120" w:after="0"/>
+      <w:spacing w:before="120" w:line="278" w:lineRule="auto"/>
     </w:pPr>
     <w:rPr>
+      <w:rFonts w:asciiTheme="minorHAnsi" w:eastAsiaTheme="minorHAnsi" w:hAnsiTheme="minorHAnsi" w:cstheme="minorBidi"/>
       <w:b/>
       <w:bCs/>
       <w:i/>
       <w:iCs/>
+      <w:kern w:val="2"/>
+      <w:lang w:eastAsia="en-US"/>
+      <w14:ligatures w14:val="standardContextual"/>
     </w:rPr>
   </w:style>
   <w:style w:type="paragraph" w:styleId="TDC2">
@@ -2445,14 +9798,18 @@
     <w:unhideWhenUsed/>
     <w:rsid w:val="00E40794"/>
     <w:pPr>
-      <w:spacing w:before="120" w:after="0"/>
+      <w:spacing w:before="120" w:line="278" w:lineRule="auto"/>
       <w:ind w:left="240"/>
     </w:pPr>
     <w:rPr>
+      <w:rFonts w:asciiTheme="minorHAnsi" w:eastAsiaTheme="minorHAnsi" w:hAnsiTheme="minorHAnsi" w:cstheme="minorBidi"/>
       <w:b/>
       <w:bCs/>
+      <w:kern w:val="2"/>
       <w:sz w:val="22"/>
       <w:szCs w:val="22"/>
+      <w:lang w:eastAsia="en-US"/>
+      <w14:ligatures w14:val="standardContextual"/>
     </w:rPr>
   </w:style>
   <w:style w:type="paragraph" w:styleId="TDC3">
@@ -2465,12 +9822,16 @@
     <w:unhideWhenUsed/>
     <w:rsid w:val="00E40794"/>
     <w:pPr>
-      <w:spacing w:after="0"/>
+      <w:spacing w:line="278" w:lineRule="auto"/>
       <w:ind w:left="480"/>
     </w:pPr>
     <w:rPr>
+      <w:rFonts w:asciiTheme="minorHAnsi" w:eastAsiaTheme="minorHAnsi" w:hAnsiTheme="minorHAnsi" w:cstheme="minorBidi"/>
+      <w:kern w:val="2"/>
       <w:sz w:val="20"/>
       <w:szCs w:val="20"/>
+      <w:lang w:eastAsia="en-US"/>
+      <w14:ligatures w14:val="standardContextual"/>
     </w:rPr>
   </w:style>
   <w:style w:type="paragraph" w:styleId="TDC4">
@@ -2483,12 +9844,16 @@
     <w:unhideWhenUsed/>
     <w:rsid w:val="00E40794"/>
     <w:pPr>
-      <w:spacing w:after="0"/>
+      <w:spacing w:line="278" w:lineRule="auto"/>
       <w:ind w:left="720"/>
     </w:pPr>
     <w:rPr>
+      <w:rFonts w:asciiTheme="minorHAnsi" w:eastAsiaTheme="minorHAnsi" w:hAnsiTheme="minorHAnsi" w:cstheme="minorBidi"/>
+      <w:kern w:val="2"/>
       <w:sz w:val="20"/>
       <w:szCs w:val="20"/>
+      <w:lang w:eastAsia="en-US"/>
+      <w14:ligatures w14:val="standardContextual"/>
     </w:rPr>
   </w:style>
   <w:style w:type="paragraph" w:styleId="TDC5">
@@ -2501,12 +9866,16 @@
     <w:unhideWhenUsed/>
     <w:rsid w:val="00E40794"/>
     <w:pPr>
-      <w:spacing w:after="0"/>
+      <w:spacing w:line="278" w:lineRule="auto"/>
       <w:ind w:left="960"/>
     </w:pPr>
     <w:rPr>
+      <w:rFonts w:asciiTheme="minorHAnsi" w:eastAsiaTheme="minorHAnsi" w:hAnsiTheme="minorHAnsi" w:cstheme="minorBidi"/>
+      <w:kern w:val="2"/>
       <w:sz w:val="20"/>
       <w:szCs w:val="20"/>
+      <w:lang w:eastAsia="en-US"/>
+      <w14:ligatures w14:val="standardContextual"/>
     </w:rPr>
   </w:style>
   <w:style w:type="paragraph" w:styleId="TDC6">
@@ -2519,12 +9888,16 @@
     <w:unhideWhenUsed/>
     <w:rsid w:val="00E40794"/>
     <w:pPr>
-      <w:spacing w:after="0"/>
+      <w:spacing w:line="278" w:lineRule="auto"/>
       <w:ind w:left="1200"/>
     </w:pPr>
     <w:rPr>
+      <w:rFonts w:asciiTheme="minorHAnsi" w:eastAsiaTheme="minorHAnsi" w:hAnsiTheme="minorHAnsi" w:cstheme="minorBidi"/>
+      <w:kern w:val="2"/>
       <w:sz w:val="20"/>
       <w:szCs w:val="20"/>
+      <w:lang w:eastAsia="en-US"/>
+      <w14:ligatures w14:val="standardContextual"/>
     </w:rPr>
   </w:style>
   <w:style w:type="paragraph" w:styleId="TDC7">
@@ -2537,12 +9910,16 @@
     <w:unhideWhenUsed/>
     <w:rsid w:val="00E40794"/>
     <w:pPr>
-      <w:spacing w:after="0"/>
+      <w:spacing w:line="278" w:lineRule="auto"/>
       <w:ind w:left="1440"/>
     </w:pPr>
     <w:rPr>
+      <w:rFonts w:asciiTheme="minorHAnsi" w:eastAsiaTheme="minorHAnsi" w:hAnsiTheme="minorHAnsi" w:cstheme="minorBidi"/>
+      <w:kern w:val="2"/>
       <w:sz w:val="20"/>
       <w:szCs w:val="20"/>
+      <w:lang w:eastAsia="en-US"/>
+      <w14:ligatures w14:val="standardContextual"/>
     </w:rPr>
   </w:style>
   <w:style w:type="paragraph" w:styleId="TDC8">
@@ -2555,12 +9932,16 @@
     <w:unhideWhenUsed/>
     <w:rsid w:val="00E40794"/>
     <w:pPr>
-      <w:spacing w:after="0"/>
+      <w:spacing w:line="278" w:lineRule="auto"/>
       <w:ind w:left="1680"/>
     </w:pPr>
     <w:rPr>
+      <w:rFonts w:asciiTheme="minorHAnsi" w:eastAsiaTheme="minorHAnsi" w:hAnsiTheme="minorHAnsi" w:cstheme="minorBidi"/>
+      <w:kern w:val="2"/>
       <w:sz w:val="20"/>
       <w:szCs w:val="20"/>
+      <w:lang w:eastAsia="en-US"/>
+      <w14:ligatures w14:val="standardContextual"/>
     </w:rPr>
   </w:style>
   <w:style w:type="paragraph" w:styleId="TDC9">
@@ -2573,12 +9954,16 @@
     <w:unhideWhenUsed/>
     <w:rsid w:val="00E40794"/>
     <w:pPr>
-      <w:spacing w:after="0"/>
+      <w:spacing w:line="278" w:lineRule="auto"/>
       <w:ind w:left="1920"/>
     </w:pPr>
     <w:rPr>
+      <w:rFonts w:asciiTheme="minorHAnsi" w:eastAsiaTheme="minorHAnsi" w:hAnsiTheme="minorHAnsi" w:cstheme="minorBidi"/>
+      <w:kern w:val="2"/>
       <w:sz w:val="20"/>
       <w:szCs w:val="20"/>
+      <w:lang w:eastAsia="en-US"/>
+      <w14:ligatures w14:val="standardContextual"/>
     </w:rPr>
   </w:style>
   <w:style w:type="character" w:styleId="Hipervnculo">
@@ -2591,6 +9976,568 @@
       <w:color w:val="467886" w:themeColor="hyperlink"/>
       <w:u w:val="single"/>
     </w:rPr>
+  </w:style>
+  <w:style w:type="table" w:styleId="Tablaconcuadrcula">
+    <w:name w:val="Table Grid"/>
+    <w:basedOn w:val="Tablanormal"/>
+    <w:uiPriority w:val="39"/>
+    <w:rsid w:val="00705E81"/>
+    <w:pPr>
+      <w:spacing w:after="0" w:line="240" w:lineRule="auto"/>
+    </w:pPr>
+    <w:tblPr>
+      <w:tblBorders>
+        <w:top w:val="single" w:sz="4" w:space="0" w:color="auto"/>
+        <w:left w:val="single" w:sz="4" w:space="0" w:color="auto"/>
+        <w:bottom w:val="single" w:sz="4" w:space="0" w:color="auto"/>
+        <w:right w:val="single" w:sz="4" w:space="0" w:color="auto"/>
+        <w:insideH w:val="single" w:sz="4" w:space="0" w:color="auto"/>
+        <w:insideV w:val="single" w:sz="4" w:space="0" w:color="auto"/>
+      </w:tblBorders>
+    </w:tblPr>
+  </w:style>
+  <w:style w:type="table" w:styleId="Tablaconcuadrcula5oscura-nfasis6">
+    <w:name w:val="Grid Table 5 Dark Accent 6"/>
+    <w:basedOn w:val="Tablanormal"/>
+    <w:uiPriority w:val="50"/>
+    <w:rsid w:val="00705E81"/>
+    <w:pPr>
+      <w:spacing w:after="0" w:line="240" w:lineRule="auto"/>
+    </w:pPr>
+    <w:tblPr>
+      <w:tblStyleRowBandSize w:val="1"/>
+      <w:tblStyleColBandSize w:val="1"/>
+      <w:tblBorders>
+        <w:top w:val="single" w:sz="4" w:space="0" w:color="FFFFFF" w:themeColor="background1"/>
+        <w:left w:val="single" w:sz="4" w:space="0" w:color="FFFFFF" w:themeColor="background1"/>
+        <w:bottom w:val="single" w:sz="4" w:space="0" w:color="FFFFFF" w:themeColor="background1"/>
+        <w:right w:val="single" w:sz="4" w:space="0" w:color="FFFFFF" w:themeColor="background1"/>
+        <w:insideH w:val="single" w:sz="4" w:space="0" w:color="FFFFFF" w:themeColor="background1"/>
+        <w:insideV w:val="single" w:sz="4" w:space="0" w:color="FFFFFF" w:themeColor="background1"/>
+      </w:tblBorders>
+    </w:tblPr>
+    <w:tcPr>
+      <w:shd w:val="clear" w:color="auto" w:fill="D9F2D0" w:themeFill="accent6" w:themeFillTint="33"/>
+    </w:tcPr>
+    <w:tblStylePr w:type="firstRow">
+      <w:rPr>
+        <w:b/>
+        <w:bCs/>
+        <w:color w:val="FFFFFF" w:themeColor="background1"/>
+      </w:rPr>
+      <w:tblPr/>
+      <w:tcPr>
+        <w:tcBorders>
+          <w:top w:val="single" w:sz="4" w:space="0" w:color="FFFFFF" w:themeColor="background1"/>
+          <w:left w:val="single" w:sz="4" w:space="0" w:color="FFFFFF" w:themeColor="background1"/>
+          <w:right w:val="single" w:sz="4" w:space="0" w:color="FFFFFF" w:themeColor="background1"/>
+          <w:insideH w:val="nil"/>
+          <w:insideV w:val="nil"/>
+        </w:tcBorders>
+        <w:shd w:val="clear" w:color="auto" w:fill="4EA72E" w:themeFill="accent6"/>
+      </w:tcPr>
+    </w:tblStylePr>
+    <w:tblStylePr w:type="lastRow">
+      <w:rPr>
+        <w:b/>
+        <w:bCs/>
+        <w:color w:val="FFFFFF" w:themeColor="background1"/>
+      </w:rPr>
+      <w:tblPr/>
+      <w:tcPr>
+        <w:tcBorders>
+          <w:left w:val="single" w:sz="4" w:space="0" w:color="FFFFFF" w:themeColor="background1"/>
+          <w:bottom w:val="single" w:sz="4" w:space="0" w:color="FFFFFF" w:themeColor="background1"/>
+          <w:right w:val="single" w:sz="4" w:space="0" w:color="FFFFFF" w:themeColor="background1"/>
+          <w:insideH w:val="nil"/>
+          <w:insideV w:val="nil"/>
+        </w:tcBorders>
+        <w:shd w:val="clear" w:color="auto" w:fill="4EA72E" w:themeFill="accent6"/>
+      </w:tcPr>
+    </w:tblStylePr>
+    <w:tblStylePr w:type="firstCol">
+      <w:rPr>
+        <w:b/>
+        <w:bCs/>
+        <w:color w:val="FFFFFF" w:themeColor="background1"/>
+      </w:rPr>
+      <w:tblPr/>
+      <w:tcPr>
+        <w:tcBorders>
+          <w:top w:val="single" w:sz="4" w:space="0" w:color="FFFFFF" w:themeColor="background1"/>
+          <w:left w:val="single" w:sz="4" w:space="0" w:color="FFFFFF" w:themeColor="background1"/>
+          <w:bottom w:val="single" w:sz="4" w:space="0" w:color="FFFFFF" w:themeColor="background1"/>
+          <w:insideV w:val="nil"/>
+        </w:tcBorders>
+        <w:shd w:val="clear" w:color="auto" w:fill="4EA72E" w:themeFill="accent6"/>
+      </w:tcPr>
+    </w:tblStylePr>
+    <w:tblStylePr w:type="lastCol">
+      <w:rPr>
+        <w:b/>
+        <w:bCs/>
+        <w:color w:val="FFFFFF" w:themeColor="background1"/>
+      </w:rPr>
+      <w:tblPr/>
+      <w:tcPr>
+        <w:tcBorders>
+          <w:top w:val="single" w:sz="4" w:space="0" w:color="FFFFFF" w:themeColor="background1"/>
+          <w:bottom w:val="single" w:sz="4" w:space="0" w:color="FFFFFF" w:themeColor="background1"/>
+          <w:right w:val="single" w:sz="4" w:space="0" w:color="FFFFFF" w:themeColor="background1"/>
+          <w:insideV w:val="nil"/>
+        </w:tcBorders>
+        <w:shd w:val="clear" w:color="auto" w:fill="4EA72E" w:themeFill="accent6"/>
+      </w:tcPr>
+    </w:tblStylePr>
+    <w:tblStylePr w:type="band1Vert">
+      <w:tblPr/>
+      <w:tcPr>
+        <w:shd w:val="clear" w:color="auto" w:fill="B3E5A1" w:themeFill="accent6" w:themeFillTint="66"/>
+      </w:tcPr>
+    </w:tblStylePr>
+    <w:tblStylePr w:type="band1Horz">
+      <w:tblPr/>
+      <w:tcPr>
+        <w:shd w:val="clear" w:color="auto" w:fill="B3E5A1" w:themeFill="accent6" w:themeFillTint="66"/>
+      </w:tcPr>
+    </w:tblStylePr>
+  </w:style>
+  <w:style w:type="table" w:styleId="Tablaconcuadrcula5oscura-nfasis2">
+    <w:name w:val="Grid Table 5 Dark Accent 2"/>
+    <w:basedOn w:val="Tablanormal"/>
+    <w:uiPriority w:val="50"/>
+    <w:rsid w:val="00EF2E5C"/>
+    <w:pPr>
+      <w:spacing w:after="0" w:line="240" w:lineRule="auto"/>
+    </w:pPr>
+    <w:tblPr>
+      <w:tblStyleRowBandSize w:val="1"/>
+      <w:tblStyleColBandSize w:val="1"/>
+      <w:tblBorders>
+        <w:top w:val="single" w:sz="4" w:space="0" w:color="FFFFFF" w:themeColor="background1"/>
+        <w:left w:val="single" w:sz="4" w:space="0" w:color="FFFFFF" w:themeColor="background1"/>
+        <w:bottom w:val="single" w:sz="4" w:space="0" w:color="FFFFFF" w:themeColor="background1"/>
+        <w:right w:val="single" w:sz="4" w:space="0" w:color="FFFFFF" w:themeColor="background1"/>
+        <w:insideH w:val="single" w:sz="4" w:space="0" w:color="FFFFFF" w:themeColor="background1"/>
+        <w:insideV w:val="single" w:sz="4" w:space="0" w:color="FFFFFF" w:themeColor="background1"/>
+      </w:tblBorders>
+    </w:tblPr>
+    <w:tcPr>
+      <w:shd w:val="clear" w:color="auto" w:fill="FAE2D5" w:themeFill="accent2" w:themeFillTint="33"/>
+    </w:tcPr>
+    <w:tblStylePr w:type="firstRow">
+      <w:rPr>
+        <w:b/>
+        <w:bCs/>
+        <w:color w:val="FFFFFF" w:themeColor="background1"/>
+      </w:rPr>
+      <w:tblPr/>
+      <w:tcPr>
+        <w:tcBorders>
+          <w:top w:val="single" w:sz="4" w:space="0" w:color="FFFFFF" w:themeColor="background1"/>
+          <w:left w:val="single" w:sz="4" w:space="0" w:color="FFFFFF" w:themeColor="background1"/>
+          <w:right w:val="single" w:sz="4" w:space="0" w:color="FFFFFF" w:themeColor="background1"/>
+          <w:insideH w:val="nil"/>
+          <w:insideV w:val="nil"/>
+        </w:tcBorders>
+        <w:shd w:val="clear" w:color="auto" w:fill="E97132" w:themeFill="accent2"/>
+      </w:tcPr>
+    </w:tblStylePr>
+    <w:tblStylePr w:type="lastRow">
+      <w:rPr>
+        <w:b/>
+        <w:bCs/>
+        <w:color w:val="FFFFFF" w:themeColor="background1"/>
+      </w:rPr>
+      <w:tblPr/>
+      <w:tcPr>
+        <w:tcBorders>
+          <w:left w:val="single" w:sz="4" w:space="0" w:color="FFFFFF" w:themeColor="background1"/>
+          <w:bottom w:val="single" w:sz="4" w:space="0" w:color="FFFFFF" w:themeColor="background1"/>
+          <w:right w:val="single" w:sz="4" w:space="0" w:color="FFFFFF" w:themeColor="background1"/>
+          <w:insideH w:val="nil"/>
+          <w:insideV w:val="nil"/>
+        </w:tcBorders>
+        <w:shd w:val="clear" w:color="auto" w:fill="E97132" w:themeFill="accent2"/>
+      </w:tcPr>
+    </w:tblStylePr>
+    <w:tblStylePr w:type="firstCol">
+      <w:rPr>
+        <w:b/>
+        <w:bCs/>
+        <w:color w:val="FFFFFF" w:themeColor="background1"/>
+      </w:rPr>
+      <w:tblPr/>
+      <w:tcPr>
+        <w:tcBorders>
+          <w:top w:val="single" w:sz="4" w:space="0" w:color="FFFFFF" w:themeColor="background1"/>
+          <w:left w:val="single" w:sz="4" w:space="0" w:color="FFFFFF" w:themeColor="background1"/>
+          <w:bottom w:val="single" w:sz="4" w:space="0" w:color="FFFFFF" w:themeColor="background1"/>
+          <w:insideV w:val="nil"/>
+        </w:tcBorders>
+        <w:shd w:val="clear" w:color="auto" w:fill="E97132" w:themeFill="accent2"/>
+      </w:tcPr>
+    </w:tblStylePr>
+    <w:tblStylePr w:type="lastCol">
+      <w:rPr>
+        <w:b/>
+        <w:bCs/>
+        <w:color w:val="FFFFFF" w:themeColor="background1"/>
+      </w:rPr>
+      <w:tblPr/>
+      <w:tcPr>
+        <w:tcBorders>
+          <w:top w:val="single" w:sz="4" w:space="0" w:color="FFFFFF" w:themeColor="background1"/>
+          <w:bottom w:val="single" w:sz="4" w:space="0" w:color="FFFFFF" w:themeColor="background1"/>
+          <w:right w:val="single" w:sz="4" w:space="0" w:color="FFFFFF" w:themeColor="background1"/>
+          <w:insideV w:val="nil"/>
+        </w:tcBorders>
+        <w:shd w:val="clear" w:color="auto" w:fill="E97132" w:themeFill="accent2"/>
+      </w:tcPr>
+    </w:tblStylePr>
+    <w:tblStylePr w:type="band1Vert">
+      <w:tblPr/>
+      <w:tcPr>
+        <w:shd w:val="clear" w:color="auto" w:fill="F6C5AC" w:themeFill="accent2" w:themeFillTint="66"/>
+      </w:tcPr>
+    </w:tblStylePr>
+    <w:tblStylePr w:type="band1Horz">
+      <w:tblPr/>
+      <w:tcPr>
+        <w:shd w:val="clear" w:color="auto" w:fill="F6C5AC" w:themeFill="accent2" w:themeFillTint="66"/>
+      </w:tcPr>
+    </w:tblStylePr>
+  </w:style>
+  <w:style w:type="table" w:styleId="Tablaconcuadrcula5oscura-nfasis4">
+    <w:name w:val="Grid Table 5 Dark Accent 4"/>
+    <w:basedOn w:val="Tablanormal"/>
+    <w:uiPriority w:val="50"/>
+    <w:rsid w:val="00DB3D15"/>
+    <w:pPr>
+      <w:spacing w:after="0" w:line="240" w:lineRule="auto"/>
+    </w:pPr>
+    <w:tblPr>
+      <w:tblStyleRowBandSize w:val="1"/>
+      <w:tblStyleColBandSize w:val="1"/>
+      <w:tblBorders>
+        <w:top w:val="single" w:sz="4" w:space="0" w:color="FFFFFF" w:themeColor="background1"/>
+        <w:left w:val="single" w:sz="4" w:space="0" w:color="FFFFFF" w:themeColor="background1"/>
+        <w:bottom w:val="single" w:sz="4" w:space="0" w:color="FFFFFF" w:themeColor="background1"/>
+        <w:right w:val="single" w:sz="4" w:space="0" w:color="FFFFFF" w:themeColor="background1"/>
+        <w:insideH w:val="single" w:sz="4" w:space="0" w:color="FFFFFF" w:themeColor="background1"/>
+        <w:insideV w:val="single" w:sz="4" w:space="0" w:color="FFFFFF" w:themeColor="background1"/>
+      </w:tblBorders>
+    </w:tblPr>
+    <w:tcPr>
+      <w:shd w:val="clear" w:color="auto" w:fill="CAEDFB" w:themeFill="accent4" w:themeFillTint="33"/>
+    </w:tcPr>
+    <w:tblStylePr w:type="firstRow">
+      <w:rPr>
+        <w:b/>
+        <w:bCs/>
+        <w:color w:val="FFFFFF" w:themeColor="background1"/>
+      </w:rPr>
+      <w:tblPr/>
+      <w:tcPr>
+        <w:tcBorders>
+          <w:top w:val="single" w:sz="4" w:space="0" w:color="FFFFFF" w:themeColor="background1"/>
+          <w:left w:val="single" w:sz="4" w:space="0" w:color="FFFFFF" w:themeColor="background1"/>
+          <w:right w:val="single" w:sz="4" w:space="0" w:color="FFFFFF" w:themeColor="background1"/>
+          <w:insideH w:val="nil"/>
+          <w:insideV w:val="nil"/>
+        </w:tcBorders>
+        <w:shd w:val="clear" w:color="auto" w:fill="0F9ED5" w:themeFill="accent4"/>
+      </w:tcPr>
+    </w:tblStylePr>
+    <w:tblStylePr w:type="lastRow">
+      <w:rPr>
+        <w:b/>
+        <w:bCs/>
+        <w:color w:val="FFFFFF" w:themeColor="background1"/>
+      </w:rPr>
+      <w:tblPr/>
+      <w:tcPr>
+        <w:tcBorders>
+          <w:left w:val="single" w:sz="4" w:space="0" w:color="FFFFFF" w:themeColor="background1"/>
+          <w:bottom w:val="single" w:sz="4" w:space="0" w:color="FFFFFF" w:themeColor="background1"/>
+          <w:right w:val="single" w:sz="4" w:space="0" w:color="FFFFFF" w:themeColor="background1"/>
+          <w:insideH w:val="nil"/>
+          <w:insideV w:val="nil"/>
+        </w:tcBorders>
+        <w:shd w:val="clear" w:color="auto" w:fill="0F9ED5" w:themeFill="accent4"/>
+      </w:tcPr>
+    </w:tblStylePr>
+    <w:tblStylePr w:type="firstCol">
+      <w:rPr>
+        <w:b/>
+        <w:bCs/>
+        <w:color w:val="FFFFFF" w:themeColor="background1"/>
+      </w:rPr>
+      <w:tblPr/>
+      <w:tcPr>
+        <w:tcBorders>
+          <w:top w:val="single" w:sz="4" w:space="0" w:color="FFFFFF" w:themeColor="background1"/>
+          <w:left w:val="single" w:sz="4" w:space="0" w:color="FFFFFF" w:themeColor="background1"/>
+          <w:bottom w:val="single" w:sz="4" w:space="0" w:color="FFFFFF" w:themeColor="background1"/>
+          <w:insideV w:val="nil"/>
+        </w:tcBorders>
+        <w:shd w:val="clear" w:color="auto" w:fill="0F9ED5" w:themeFill="accent4"/>
+      </w:tcPr>
+    </w:tblStylePr>
+    <w:tblStylePr w:type="lastCol">
+      <w:rPr>
+        <w:b/>
+        <w:bCs/>
+        <w:color w:val="FFFFFF" w:themeColor="background1"/>
+      </w:rPr>
+      <w:tblPr/>
+      <w:tcPr>
+        <w:tcBorders>
+          <w:top w:val="single" w:sz="4" w:space="0" w:color="FFFFFF" w:themeColor="background1"/>
+          <w:bottom w:val="single" w:sz="4" w:space="0" w:color="FFFFFF" w:themeColor="background1"/>
+          <w:right w:val="single" w:sz="4" w:space="0" w:color="FFFFFF" w:themeColor="background1"/>
+          <w:insideV w:val="nil"/>
+        </w:tcBorders>
+        <w:shd w:val="clear" w:color="auto" w:fill="0F9ED5" w:themeFill="accent4"/>
+      </w:tcPr>
+    </w:tblStylePr>
+    <w:tblStylePr w:type="band1Vert">
+      <w:tblPr/>
+      <w:tcPr>
+        <w:shd w:val="clear" w:color="auto" w:fill="95DCF7" w:themeFill="accent4" w:themeFillTint="66"/>
+      </w:tcPr>
+    </w:tblStylePr>
+    <w:tblStylePr w:type="band1Horz">
+      <w:tblPr/>
+      <w:tcPr>
+        <w:shd w:val="clear" w:color="auto" w:fill="95DCF7" w:themeFill="accent4" w:themeFillTint="66"/>
+      </w:tcPr>
+    </w:tblStylePr>
+  </w:style>
+  <w:style w:type="table" w:styleId="Tablaconcuadrcula5oscura">
+    <w:name w:val="Grid Table 5 Dark"/>
+    <w:basedOn w:val="Tablanormal"/>
+    <w:uiPriority w:val="50"/>
+    <w:rsid w:val="00DB3D15"/>
+    <w:pPr>
+      <w:spacing w:after="0" w:line="240" w:lineRule="auto"/>
+    </w:pPr>
+    <w:tblPr>
+      <w:tblStyleRowBandSize w:val="1"/>
+      <w:tblStyleColBandSize w:val="1"/>
+      <w:tblBorders>
+        <w:top w:val="single" w:sz="4" w:space="0" w:color="FFFFFF" w:themeColor="background1"/>
+        <w:left w:val="single" w:sz="4" w:space="0" w:color="FFFFFF" w:themeColor="background1"/>
+        <w:bottom w:val="single" w:sz="4" w:space="0" w:color="FFFFFF" w:themeColor="background1"/>
+        <w:right w:val="single" w:sz="4" w:space="0" w:color="FFFFFF" w:themeColor="background1"/>
+        <w:insideH w:val="single" w:sz="4" w:space="0" w:color="FFFFFF" w:themeColor="background1"/>
+        <w:insideV w:val="single" w:sz="4" w:space="0" w:color="FFFFFF" w:themeColor="background1"/>
+      </w:tblBorders>
+    </w:tblPr>
+    <w:tcPr>
+      <w:shd w:val="clear" w:color="auto" w:fill="CCCCCC" w:themeFill="text1" w:themeFillTint="33"/>
+    </w:tcPr>
+    <w:tblStylePr w:type="firstRow">
+      <w:rPr>
+        <w:b/>
+        <w:bCs/>
+        <w:color w:val="FFFFFF" w:themeColor="background1"/>
+      </w:rPr>
+      <w:tblPr/>
+      <w:tcPr>
+        <w:tcBorders>
+          <w:top w:val="single" w:sz="4" w:space="0" w:color="FFFFFF" w:themeColor="background1"/>
+          <w:left w:val="single" w:sz="4" w:space="0" w:color="FFFFFF" w:themeColor="background1"/>
+          <w:right w:val="single" w:sz="4" w:space="0" w:color="FFFFFF" w:themeColor="background1"/>
+          <w:insideH w:val="nil"/>
+          <w:insideV w:val="nil"/>
+        </w:tcBorders>
+        <w:shd w:val="clear" w:color="auto" w:fill="000000" w:themeFill="text1"/>
+      </w:tcPr>
+    </w:tblStylePr>
+    <w:tblStylePr w:type="lastRow">
+      <w:rPr>
+        <w:b/>
+        <w:bCs/>
+        <w:color w:val="FFFFFF" w:themeColor="background1"/>
+      </w:rPr>
+      <w:tblPr/>
+      <w:tcPr>
+        <w:tcBorders>
+          <w:left w:val="single" w:sz="4" w:space="0" w:color="FFFFFF" w:themeColor="background1"/>
+          <w:bottom w:val="single" w:sz="4" w:space="0" w:color="FFFFFF" w:themeColor="background1"/>
+          <w:right w:val="single" w:sz="4" w:space="0" w:color="FFFFFF" w:themeColor="background1"/>
+          <w:insideH w:val="nil"/>
+          <w:insideV w:val="nil"/>
+        </w:tcBorders>
+        <w:shd w:val="clear" w:color="auto" w:fill="000000" w:themeFill="text1"/>
+      </w:tcPr>
+    </w:tblStylePr>
+    <w:tblStylePr w:type="firstCol">
+      <w:rPr>
+        <w:b/>
+        <w:bCs/>
+        <w:color w:val="FFFFFF" w:themeColor="background1"/>
+      </w:rPr>
+      <w:tblPr/>
+      <w:tcPr>
+        <w:tcBorders>
+          <w:top w:val="single" w:sz="4" w:space="0" w:color="FFFFFF" w:themeColor="background1"/>
+          <w:left w:val="single" w:sz="4" w:space="0" w:color="FFFFFF" w:themeColor="background1"/>
+          <w:bottom w:val="single" w:sz="4" w:space="0" w:color="FFFFFF" w:themeColor="background1"/>
+          <w:insideV w:val="nil"/>
+        </w:tcBorders>
+        <w:shd w:val="clear" w:color="auto" w:fill="000000" w:themeFill="text1"/>
+      </w:tcPr>
+    </w:tblStylePr>
+    <w:tblStylePr w:type="lastCol">
+      <w:rPr>
+        <w:b/>
+        <w:bCs/>
+        <w:color w:val="FFFFFF" w:themeColor="background1"/>
+      </w:rPr>
+      <w:tblPr/>
+      <w:tcPr>
+        <w:tcBorders>
+          <w:top w:val="single" w:sz="4" w:space="0" w:color="FFFFFF" w:themeColor="background1"/>
+          <w:bottom w:val="single" w:sz="4" w:space="0" w:color="FFFFFF" w:themeColor="background1"/>
+          <w:right w:val="single" w:sz="4" w:space="0" w:color="FFFFFF" w:themeColor="background1"/>
+          <w:insideV w:val="nil"/>
+        </w:tcBorders>
+        <w:shd w:val="clear" w:color="auto" w:fill="000000" w:themeFill="text1"/>
+      </w:tcPr>
+    </w:tblStylePr>
+    <w:tblStylePr w:type="band1Vert">
+      <w:tblPr/>
+      <w:tcPr>
+        <w:shd w:val="clear" w:color="auto" w:fill="999999" w:themeFill="text1" w:themeFillTint="66"/>
+      </w:tcPr>
+    </w:tblStylePr>
+    <w:tblStylePr w:type="band1Horz">
+      <w:tblPr/>
+      <w:tcPr>
+        <w:shd w:val="clear" w:color="auto" w:fill="999999" w:themeFill="text1" w:themeFillTint="66"/>
+      </w:tcPr>
+    </w:tblStylePr>
+  </w:style>
+  <w:style w:type="character" w:styleId="CdigoHTML">
+    <w:name w:val="HTML Code"/>
+    <w:basedOn w:val="Fuentedeprrafopredeter"/>
+    <w:uiPriority w:val="99"/>
+    <w:semiHidden/>
+    <w:unhideWhenUsed/>
+    <w:rsid w:val="00C6782E"/>
+    <w:rPr>
+      <w:rFonts w:ascii="Courier New" w:eastAsia="Times New Roman" w:hAnsi="Courier New" w:cs="Courier New"/>
+      <w:sz w:val="20"/>
+      <w:szCs w:val="20"/>
+    </w:rPr>
+  </w:style>
+  <w:style w:type="table" w:styleId="Tablaconcuadrcula5oscura-nfasis1">
+    <w:name w:val="Grid Table 5 Dark Accent 1"/>
+    <w:basedOn w:val="Tablanormal"/>
+    <w:uiPriority w:val="50"/>
+    <w:rsid w:val="00E37D62"/>
+    <w:pPr>
+      <w:spacing w:after="0" w:line="240" w:lineRule="auto"/>
+    </w:pPr>
+    <w:tblPr>
+      <w:tblStyleRowBandSize w:val="1"/>
+      <w:tblStyleColBandSize w:val="1"/>
+      <w:tblBorders>
+        <w:top w:val="single" w:sz="4" w:space="0" w:color="FFFFFF" w:themeColor="background1"/>
+        <w:left w:val="single" w:sz="4" w:space="0" w:color="FFFFFF" w:themeColor="background1"/>
+        <w:bottom w:val="single" w:sz="4" w:space="0" w:color="FFFFFF" w:themeColor="background1"/>
+        <w:right w:val="single" w:sz="4" w:space="0" w:color="FFFFFF" w:themeColor="background1"/>
+        <w:insideH w:val="single" w:sz="4" w:space="0" w:color="FFFFFF" w:themeColor="background1"/>
+        <w:insideV w:val="single" w:sz="4" w:space="0" w:color="FFFFFF" w:themeColor="background1"/>
+      </w:tblBorders>
+    </w:tblPr>
+    <w:tcPr>
+      <w:shd w:val="clear" w:color="auto" w:fill="C1E4F5" w:themeFill="accent1" w:themeFillTint="33"/>
+    </w:tcPr>
+    <w:tblStylePr w:type="firstRow">
+      <w:rPr>
+        <w:b/>
+        <w:bCs/>
+        <w:color w:val="FFFFFF" w:themeColor="background1"/>
+      </w:rPr>
+      <w:tblPr/>
+      <w:tcPr>
+        <w:tcBorders>
+          <w:top w:val="single" w:sz="4" w:space="0" w:color="FFFFFF" w:themeColor="background1"/>
+          <w:left w:val="single" w:sz="4" w:space="0" w:color="FFFFFF" w:themeColor="background1"/>
+          <w:right w:val="single" w:sz="4" w:space="0" w:color="FFFFFF" w:themeColor="background1"/>
+          <w:insideH w:val="nil"/>
+          <w:insideV w:val="nil"/>
+        </w:tcBorders>
+        <w:shd w:val="clear" w:color="auto" w:fill="156082" w:themeFill="accent1"/>
+      </w:tcPr>
+    </w:tblStylePr>
+    <w:tblStylePr w:type="lastRow">
+      <w:rPr>
+        <w:b/>
+        <w:bCs/>
+        <w:color w:val="FFFFFF" w:themeColor="background1"/>
+      </w:rPr>
+      <w:tblPr/>
+      <w:tcPr>
+        <w:tcBorders>
+          <w:left w:val="single" w:sz="4" w:space="0" w:color="FFFFFF" w:themeColor="background1"/>
+          <w:bottom w:val="single" w:sz="4" w:space="0" w:color="FFFFFF" w:themeColor="background1"/>
+          <w:right w:val="single" w:sz="4" w:space="0" w:color="FFFFFF" w:themeColor="background1"/>
+          <w:insideH w:val="nil"/>
+          <w:insideV w:val="nil"/>
+        </w:tcBorders>
+        <w:shd w:val="clear" w:color="auto" w:fill="156082" w:themeFill="accent1"/>
+      </w:tcPr>
+    </w:tblStylePr>
+    <w:tblStylePr w:type="firstCol">
+      <w:rPr>
+        <w:b/>
+        <w:bCs/>
+        <w:color w:val="FFFFFF" w:themeColor="background1"/>
+      </w:rPr>
+      <w:tblPr/>
+      <w:tcPr>
+        <w:tcBorders>
+          <w:top w:val="single" w:sz="4" w:space="0" w:color="FFFFFF" w:themeColor="background1"/>
+          <w:left w:val="single" w:sz="4" w:space="0" w:color="FFFFFF" w:themeColor="background1"/>
+          <w:bottom w:val="single" w:sz="4" w:space="0" w:color="FFFFFF" w:themeColor="background1"/>
+          <w:insideV w:val="nil"/>
+        </w:tcBorders>
+        <w:shd w:val="clear" w:color="auto" w:fill="156082" w:themeFill="accent1"/>
+      </w:tcPr>
+    </w:tblStylePr>
+    <w:tblStylePr w:type="lastCol">
+      <w:rPr>
+        <w:b/>
+        <w:bCs/>
+        <w:color w:val="FFFFFF" w:themeColor="background1"/>
+      </w:rPr>
+      <w:tblPr/>
+      <w:tcPr>
+        <w:tcBorders>
+          <w:top w:val="single" w:sz="4" w:space="0" w:color="FFFFFF" w:themeColor="background1"/>
+          <w:bottom w:val="single" w:sz="4" w:space="0" w:color="FFFFFF" w:themeColor="background1"/>
+          <w:right w:val="single" w:sz="4" w:space="0" w:color="FFFFFF" w:themeColor="background1"/>
+          <w:insideV w:val="nil"/>
+        </w:tcBorders>
+        <w:shd w:val="clear" w:color="auto" w:fill="156082" w:themeFill="accent1"/>
+      </w:tcPr>
+    </w:tblStylePr>
+    <w:tblStylePr w:type="band1Vert">
+      <w:tblPr/>
+      <w:tcPr>
+        <w:shd w:val="clear" w:color="auto" w:fill="83CAEB" w:themeFill="accent1" w:themeFillTint="66"/>
+      </w:tcPr>
+    </w:tblStylePr>
+    <w:tblStylePr w:type="band1Horz">
+      <w:tblPr/>
+      <w:tcPr>
+        <w:shd w:val="clear" w:color="auto" w:fill="83CAEB" w:themeFill="accent1" w:themeFillTint="66"/>
+      </w:tcPr>
+    </w:tblStylePr>
   </w:style>
 </w:styles>
 </file>
